--- a/emag/documentatie emag.docx
+++ b/emag/documentatie emag.docx
@@ -19,13 +19,13 @@
       <w:r>
         <w:fldChar w:fldCharType="separate"/>
       </w:r>
-      <w:bookmarkStart w:id="0" w:name="_Toc254785382"/>
-      <w:bookmarkStart w:id="1" w:name="_Toc254771756"/>
-      <w:bookmarkStart w:id="2" w:name="_Toc254770265"/>
+      <w:bookmarkStart w:id="0" w:name="_Toc222820220"/>
+      <w:bookmarkStart w:id="1" w:name="_Toc222821166"/>
+      <w:bookmarkStart w:id="2" w:name="_Toc222883074"/>
       <w:bookmarkStart w:id="3" w:name="_Toc254770225"/>
-      <w:bookmarkStart w:id="4" w:name="_Toc222883074"/>
-      <w:bookmarkStart w:id="5" w:name="_Toc222821166"/>
-      <w:bookmarkStart w:id="6" w:name="_Toc222820220"/>
+      <w:bookmarkStart w:id="4" w:name="_Toc254770265"/>
+      <w:bookmarkStart w:id="5" w:name="_Toc254771756"/>
+      <w:bookmarkStart w:id="6" w:name="_Toc254785382"/>
       <w:r>
         <w:rPr>
           <w:rFonts w:ascii="Times New Roman" w:hAnsi="Times New Roman"/>
@@ -110,41 +110,28 @@
           <w:rFonts w:ascii="Times New Roman" w:hAnsi="Times New Roman"/>
         </w:rPr>
       </w:pPr>
-      <w:r>
-        <w:fldChar w:fldCharType="begin"/>
-      </w:r>
-      <w:r>
-        <w:instrText xml:space="preserve"> TITLE  \* MERGEFORMAT </w:instrText>
-      </w:r>
-      <w:r>
-        <w:fldChar w:fldCharType="separate"/>
-      </w:r>
-      <w:bookmarkStart w:id="7" w:name="_Toc222820221"/>
-      <w:bookmarkStart w:id="8" w:name="_Toc222821167"/>
-      <w:bookmarkStart w:id="9" w:name="_Toc222883075"/>
-      <w:bookmarkStart w:id="10" w:name="_Toc254770226"/>
-      <w:bookmarkStart w:id="11" w:name="_Toc254770266"/>
-      <w:bookmarkStart w:id="12" w:name="_Toc254771757"/>
-      <w:bookmarkStart w:id="13" w:name="_Toc254785383"/>
-      <w:r>
-        <w:rPr>
-          <w:rFonts w:ascii="Times New Roman" w:hAnsi="Times New Roman"/>
-        </w:rPr>
-        <w:t>Analysis and Design Document</w:t>
-      </w:r>
-      <w:bookmarkEnd w:id="7"/>
-      <w:bookmarkEnd w:id="8"/>
-      <w:bookmarkEnd w:id="9"/>
-      <w:bookmarkEnd w:id="10"/>
-      <w:bookmarkEnd w:id="11"/>
-      <w:bookmarkEnd w:id="12"/>
-      <w:bookmarkEnd w:id="13"/>
-      <w:r>
-        <w:rPr>
-          <w:rFonts w:ascii="Times New Roman" w:hAnsi="Times New Roman"/>
-        </w:rPr>
-        <w:fldChar w:fldCharType="end"/>
-      </w:r>
+      <w:fldSimple w:instr=" TITLE  \* MERGEFORMAT ">
+        <w:bookmarkStart w:id="7" w:name="_Toc254785383"/>
+        <w:bookmarkStart w:id="8" w:name="_Toc254771757"/>
+        <w:bookmarkStart w:id="9" w:name="_Toc254770266"/>
+        <w:bookmarkStart w:id="10" w:name="_Toc254770226"/>
+        <w:bookmarkStart w:id="11" w:name="_Toc222883075"/>
+        <w:bookmarkStart w:id="12" w:name="_Toc222821167"/>
+        <w:bookmarkStart w:id="13" w:name="_Toc222820221"/>
+        <w:r>
+          <w:rPr>
+            <w:rFonts w:ascii="Times New Roman" w:hAnsi="Times New Roman"/>
+          </w:rPr>
+          <w:t>Analysis and Design Document</w:t>
+        </w:r>
+        <w:bookmarkEnd w:id="7"/>
+        <w:bookmarkEnd w:id="8"/>
+        <w:bookmarkEnd w:id="9"/>
+        <w:bookmarkEnd w:id="10"/>
+        <w:bookmarkEnd w:id="11"/>
+        <w:bookmarkEnd w:id="12"/>
+        <w:bookmarkEnd w:id="13"/>
+      </w:fldSimple>
     </w:p>
     <w:p>
       <w:pPr>
@@ -1100,8 +1087,6 @@
               </w:rPr>
               <w:t>Class Design</w:t>
             </w:r>
-            <w:bookmarkStart w:id="21" w:name="_GoBack"/>
-            <w:bookmarkEnd w:id="21"/>
             <w:r>
               <w:rPr>
                 <w:noProof/>
@@ -1529,8 +1514,8 @@
         </w:rPr>
         <w:br w:type="page"/>
       </w:r>
-      <w:bookmarkStart w:id="22" w:name="_Toc254785386"/>
-      <w:bookmarkStart w:id="23" w:name="_Toc512511305"/>
+      <w:bookmarkStart w:id="21" w:name="_Toc254785386"/>
+      <w:bookmarkStart w:id="22" w:name="_Toc512511305"/>
       <w:r>
         <w:rPr>
           <w:sz w:val="28"/>
@@ -1538,8 +1523,8 @@
         <w:lastRenderedPageBreak/>
         <w:t>1. Requirements Analysis</w:t>
       </w:r>
+      <w:bookmarkEnd w:id="21"/>
       <w:bookmarkEnd w:id="22"/>
-      <w:bookmarkEnd w:id="23"/>
       <w:r>
         <w:rPr>
           <w:sz w:val="28"/>
@@ -1560,16 +1545,16 @@
           <w:sz w:val="22"/>
         </w:rPr>
       </w:pPr>
-      <w:bookmarkStart w:id="24" w:name="_Toc254785387"/>
-      <w:bookmarkStart w:id="25" w:name="_Toc512511306"/>
+      <w:bookmarkStart w:id="23" w:name="_Toc254785387"/>
+      <w:bookmarkStart w:id="24" w:name="_Toc512511306"/>
       <w:r>
         <w:rPr>
           <w:sz w:val="22"/>
         </w:rPr>
         <w:t>Assignment Specification</w:t>
       </w:r>
+      <w:bookmarkEnd w:id="23"/>
       <w:bookmarkEnd w:id="24"/>
-      <w:bookmarkEnd w:id="25"/>
     </w:p>
     <w:p>
       <w:pPr>
@@ -1762,16 +1747,16 @@
           <w:sz w:val="22"/>
         </w:rPr>
       </w:pPr>
-      <w:bookmarkStart w:id="26" w:name="_Toc254785388"/>
-      <w:bookmarkStart w:id="27" w:name="_Toc512511307"/>
+      <w:bookmarkStart w:id="25" w:name="_Toc254785388"/>
+      <w:bookmarkStart w:id="26" w:name="_Toc512511307"/>
       <w:r>
         <w:rPr>
           <w:sz w:val="22"/>
         </w:rPr>
         <w:t>Functional Requirements</w:t>
       </w:r>
+      <w:bookmarkEnd w:id="25"/>
       <w:bookmarkEnd w:id="26"/>
-      <w:bookmarkEnd w:id="27"/>
     </w:p>
     <w:p/>
     <w:p>
@@ -3199,7 +3184,7 @@
           <w:sz w:val="24"/>
         </w:rPr>
       </w:pPr>
-      <w:bookmarkStart w:id="28" w:name="_Toc254785389"/>
+      <w:bookmarkStart w:id="27" w:name="_Toc254785389"/>
       <w:r>
         <w:rPr>
           <w:sz w:val="24"/>
@@ -3558,15 +3543,15 @@
           <w:sz w:val="22"/>
         </w:rPr>
       </w:pPr>
-      <w:bookmarkStart w:id="29" w:name="_Toc512511308"/>
+      <w:bookmarkStart w:id="28" w:name="_Toc512511308"/>
       <w:r>
         <w:rPr>
           <w:sz w:val="22"/>
         </w:rPr>
         <w:t>Non-functional Requirements</w:t>
       </w:r>
+      <w:bookmarkEnd w:id="27"/>
       <w:bookmarkEnd w:id="28"/>
-      <w:bookmarkEnd w:id="29"/>
     </w:p>
     <w:p>
       <w:pPr>
@@ -4165,8 +4150,8 @@
           <w:sz w:val="28"/>
         </w:rPr>
       </w:pPr>
-      <w:bookmarkStart w:id="30" w:name="_Toc254785390"/>
-      <w:bookmarkStart w:id="31" w:name="_Toc512511309"/>
+      <w:bookmarkStart w:id="29" w:name="_Toc254785390"/>
+      <w:bookmarkStart w:id="30" w:name="_Toc512511309"/>
       <w:r>
         <w:rPr>
           <w:sz w:val="28"/>
@@ -4174,8 +4159,8 @@
         <w:lastRenderedPageBreak/>
         <w:t>Use-Case Model</w:t>
       </w:r>
+      <w:bookmarkEnd w:id="29"/>
       <w:bookmarkEnd w:id="30"/>
-      <w:bookmarkEnd w:id="31"/>
     </w:p>
     <w:p>
       <w:pPr>
@@ -4256,7 +4241,7 @@
           <w:szCs w:val="24"/>
         </w:rPr>
       </w:pPr>
-      <w:bookmarkStart w:id="32" w:name="_Toc254785391"/>
+      <w:bookmarkStart w:id="31" w:name="_Toc254785391"/>
       <w:r>
         <w:rPr>
           <w:rFonts w:ascii="Times New Roman" w:hAnsi="Times New Roman"/>
@@ -4895,7 +4880,7 @@
           <w:sz w:val="28"/>
         </w:rPr>
       </w:pPr>
-      <w:bookmarkStart w:id="33" w:name="_Toc512511310"/>
+      <w:bookmarkStart w:id="32" w:name="_Toc512511310"/>
       <w:r>
         <w:rPr>
           <w:sz w:val="28"/>
@@ -4914,7 +4899,34 @@
         </w:rPr>
         <w:t>Architectural Design</w:t>
       </w:r>
+      <w:bookmarkEnd w:id="31"/>
       <w:bookmarkEnd w:id="32"/>
+    </w:p>
+    <w:p>
+      <w:pPr>
+        <w:spacing w:line="240" w:lineRule="auto"/>
+        <w:jc w:val="both"/>
+        <w:rPr>
+          <w:i/>
+          <w:color w:val="943634" w:themeColor="accent2" w:themeShade="BF"/>
+          <w:sz w:val="24"/>
+        </w:rPr>
+      </w:pPr>
+    </w:p>
+    <w:p>
+      <w:pPr>
+        <w:pStyle w:val="Heading2"/>
+        <w:rPr>
+          <w:sz w:val="22"/>
+        </w:rPr>
+      </w:pPr>
+      <w:bookmarkStart w:id="33" w:name="_Toc512511311"/>
+      <w:r>
+        <w:rPr>
+          <w:sz w:val="22"/>
+        </w:rPr>
+        <w:t>Architectural Pattern Description</w:t>
+      </w:r>
       <w:bookmarkEnd w:id="33"/>
     </w:p>
     <w:p>
@@ -4930,22 +4942,2485 @@
     </w:p>
     <w:p>
       <w:pPr>
-        <w:pStyle w:val="Heading2"/>
-        <w:rPr>
-          <w:sz w:val="22"/>
-        </w:rPr>
-      </w:pPr>
-      <w:bookmarkStart w:id="34" w:name="_Toc512511311"/>
-      <w:r>
-        <w:rPr>
-          <w:sz w:val="22"/>
-        </w:rPr>
-        <w:t>Architectural Pattern Description</w:t>
-      </w:r>
-      <w:bookmarkEnd w:id="34"/>
+        <w:rPr>
+          <w:sz w:val="24"/>
+          <w:szCs w:val="24"/>
+        </w:rPr>
+      </w:pPr>
+      <w:proofErr w:type="spellStart"/>
+      <w:r>
+        <w:rPr>
+          <w:sz w:val="24"/>
+          <w:szCs w:val="24"/>
+        </w:rPr>
+        <w:t>Pentru</w:t>
+      </w:r>
+      <w:proofErr w:type="spellEnd"/>
+      <w:r>
+        <w:rPr>
+          <w:sz w:val="24"/>
+          <w:szCs w:val="24"/>
+        </w:rPr>
+        <w:t xml:space="preserve"> </w:t>
+      </w:r>
+      <w:proofErr w:type="spellStart"/>
+      <w:r>
+        <w:rPr>
+          <w:sz w:val="24"/>
+          <w:szCs w:val="24"/>
+        </w:rPr>
+        <w:t>realizarea</w:t>
+      </w:r>
+      <w:proofErr w:type="spellEnd"/>
+      <w:r>
+        <w:rPr>
+          <w:sz w:val="24"/>
+          <w:szCs w:val="24"/>
+        </w:rPr>
+        <w:t xml:space="preserve"> </w:t>
+      </w:r>
+      <w:proofErr w:type="spellStart"/>
+      <w:r>
+        <w:rPr>
+          <w:sz w:val="24"/>
+          <w:szCs w:val="24"/>
+        </w:rPr>
+        <w:t>aplicației</w:t>
+      </w:r>
+      <w:proofErr w:type="spellEnd"/>
+      <w:r>
+        <w:rPr>
+          <w:sz w:val="24"/>
+          <w:szCs w:val="24"/>
+        </w:rPr>
+        <w:t xml:space="preserve"> am </w:t>
+      </w:r>
+      <w:proofErr w:type="spellStart"/>
+      <w:r>
+        <w:rPr>
+          <w:sz w:val="24"/>
+          <w:szCs w:val="24"/>
+        </w:rPr>
+        <w:t>folosit</w:t>
+      </w:r>
+      <w:proofErr w:type="spellEnd"/>
+      <w:r>
+        <w:rPr>
+          <w:sz w:val="24"/>
+          <w:szCs w:val="24"/>
+        </w:rPr>
+        <w:t xml:space="preserve"> </w:t>
+      </w:r>
+      <w:proofErr w:type="spellStart"/>
+      <w:r>
+        <w:rPr>
+          <w:sz w:val="24"/>
+          <w:szCs w:val="24"/>
+        </w:rPr>
+        <w:t>arhitectura</w:t>
+      </w:r>
+      <w:proofErr w:type="spellEnd"/>
+      <w:r>
+        <w:rPr>
+          <w:sz w:val="24"/>
+          <w:szCs w:val="24"/>
+        </w:rPr>
+        <w:t xml:space="preserve"> MVC (Model – View - Controller). </w:t>
+      </w:r>
+      <w:proofErr w:type="spellStart"/>
+      <w:r>
+        <w:rPr>
+          <w:sz w:val="24"/>
+          <w:szCs w:val="24"/>
+        </w:rPr>
+        <w:t>Ideea</w:t>
+      </w:r>
+      <w:proofErr w:type="spellEnd"/>
+      <w:r>
+        <w:rPr>
+          <w:sz w:val="24"/>
+          <w:szCs w:val="24"/>
+        </w:rPr>
+        <w:t xml:space="preserve"> </w:t>
+      </w:r>
+      <w:proofErr w:type="spellStart"/>
+      <w:r>
+        <w:rPr>
+          <w:sz w:val="24"/>
+          <w:szCs w:val="24"/>
+        </w:rPr>
+        <w:t>este</w:t>
+      </w:r>
+      <w:proofErr w:type="spellEnd"/>
+      <w:r>
+        <w:rPr>
+          <w:sz w:val="24"/>
+          <w:szCs w:val="24"/>
+        </w:rPr>
+        <w:t xml:space="preserve"> </w:t>
+      </w:r>
+      <w:proofErr w:type="spellStart"/>
+      <w:r>
+        <w:rPr>
+          <w:sz w:val="24"/>
+          <w:szCs w:val="24"/>
+        </w:rPr>
+        <w:t>separarea</w:t>
+      </w:r>
+      <w:proofErr w:type="spellEnd"/>
+      <w:r>
+        <w:rPr>
+          <w:sz w:val="24"/>
+          <w:szCs w:val="24"/>
+        </w:rPr>
+        <w:t xml:space="preserve"> </w:t>
+      </w:r>
+      <w:proofErr w:type="spellStart"/>
+      <w:r>
+        <w:rPr>
+          <w:sz w:val="24"/>
+          <w:szCs w:val="24"/>
+        </w:rPr>
+        <w:t>interfeței</w:t>
+      </w:r>
+      <w:proofErr w:type="spellEnd"/>
+      <w:r>
+        <w:rPr>
+          <w:sz w:val="24"/>
+          <w:szCs w:val="24"/>
+        </w:rPr>
+        <w:t xml:space="preserve"> </w:t>
+      </w:r>
+      <w:proofErr w:type="spellStart"/>
+      <w:r>
+        <w:rPr>
+          <w:sz w:val="24"/>
+          <w:szCs w:val="24"/>
+        </w:rPr>
+        <w:t>utilizator</w:t>
+      </w:r>
+      <w:proofErr w:type="spellEnd"/>
+      <w:r>
+        <w:rPr>
+          <w:sz w:val="24"/>
+          <w:szCs w:val="24"/>
+        </w:rPr>
+        <w:t xml:space="preserve"> </w:t>
+      </w:r>
+      <w:proofErr w:type="spellStart"/>
+      <w:r>
+        <w:rPr>
+          <w:sz w:val="24"/>
+          <w:szCs w:val="24"/>
+        </w:rPr>
+        <w:t>într</w:t>
+      </w:r>
+      <w:proofErr w:type="spellEnd"/>
+      <w:r>
+        <w:rPr>
+          <w:sz w:val="24"/>
+          <w:szCs w:val="24"/>
+        </w:rPr>
+        <w:t>-un Model, un View (</w:t>
+      </w:r>
+      <w:proofErr w:type="spellStart"/>
+      <w:r>
+        <w:rPr>
+          <w:sz w:val="24"/>
+          <w:szCs w:val="24"/>
+        </w:rPr>
+        <w:t>vedere</w:t>
+      </w:r>
+      <w:proofErr w:type="spellEnd"/>
+      <w:r>
+        <w:rPr>
+          <w:sz w:val="24"/>
+          <w:szCs w:val="24"/>
+        </w:rPr>
+        <w:t xml:space="preserve">, </w:t>
+      </w:r>
+      <w:proofErr w:type="spellStart"/>
+      <w:r>
+        <w:rPr>
+          <w:sz w:val="24"/>
+          <w:szCs w:val="24"/>
+        </w:rPr>
+        <w:t>vizualizare</w:t>
+      </w:r>
+      <w:proofErr w:type="spellEnd"/>
+      <w:r>
+        <w:rPr>
+          <w:sz w:val="24"/>
+          <w:szCs w:val="24"/>
+        </w:rPr>
+        <w:t>) (</w:t>
+      </w:r>
+      <w:proofErr w:type="spellStart"/>
+      <w:r>
+        <w:rPr>
+          <w:sz w:val="24"/>
+          <w:szCs w:val="24"/>
+        </w:rPr>
+        <w:t>creează</w:t>
+      </w:r>
+      <w:proofErr w:type="spellEnd"/>
+      <w:r>
+        <w:rPr>
+          <w:sz w:val="24"/>
+          <w:szCs w:val="24"/>
+        </w:rPr>
+        <w:t xml:space="preserve"> </w:t>
+      </w:r>
+      <w:proofErr w:type="spellStart"/>
+      <w:r>
+        <w:rPr>
+          <w:sz w:val="24"/>
+          <w:szCs w:val="24"/>
+        </w:rPr>
+        <w:t>afişajul</w:t>
+      </w:r>
+      <w:proofErr w:type="spellEnd"/>
+      <w:r>
+        <w:rPr>
+          <w:sz w:val="24"/>
+          <w:szCs w:val="24"/>
+        </w:rPr>
+        <w:t xml:space="preserve">, </w:t>
+      </w:r>
+      <w:proofErr w:type="spellStart"/>
+      <w:r>
+        <w:rPr>
+          <w:sz w:val="24"/>
+          <w:szCs w:val="24"/>
+        </w:rPr>
+        <w:t>interacționând</w:t>
+      </w:r>
+      <w:proofErr w:type="spellEnd"/>
+      <w:r>
+        <w:rPr>
+          <w:sz w:val="24"/>
+          <w:szCs w:val="24"/>
+        </w:rPr>
+        <w:t xml:space="preserve"> cu </w:t>
+      </w:r>
+      <w:proofErr w:type="spellStart"/>
+      <w:r>
+        <w:rPr>
+          <w:sz w:val="24"/>
+          <w:szCs w:val="24"/>
+        </w:rPr>
+        <w:t>Modelul</w:t>
+      </w:r>
+      <w:proofErr w:type="spellEnd"/>
+      <w:r>
+        <w:rPr>
+          <w:sz w:val="24"/>
+          <w:szCs w:val="24"/>
+        </w:rPr>
+        <w:t xml:space="preserve"> </w:t>
+      </w:r>
+      <w:proofErr w:type="spellStart"/>
+      <w:r>
+        <w:rPr>
+          <w:sz w:val="24"/>
+          <w:szCs w:val="24"/>
+        </w:rPr>
+        <w:t>după</w:t>
+      </w:r>
+      <w:proofErr w:type="spellEnd"/>
+      <w:r>
+        <w:rPr>
+          <w:sz w:val="24"/>
+          <w:szCs w:val="24"/>
+        </w:rPr>
+        <w:t xml:space="preserve"> </w:t>
+      </w:r>
+      <w:proofErr w:type="spellStart"/>
+      <w:r>
+        <w:rPr>
+          <w:sz w:val="24"/>
+          <w:szCs w:val="24"/>
+        </w:rPr>
+        <w:t>nevoi</w:t>
+      </w:r>
+      <w:proofErr w:type="spellEnd"/>
+      <w:r>
+        <w:rPr>
+          <w:sz w:val="24"/>
+          <w:szCs w:val="24"/>
+        </w:rPr>
+        <w:t xml:space="preserve">), </w:t>
+      </w:r>
+      <w:proofErr w:type="spellStart"/>
+      <w:r>
+        <w:rPr>
+          <w:sz w:val="24"/>
+          <w:szCs w:val="24"/>
+        </w:rPr>
+        <w:t>şi</w:t>
+      </w:r>
+      <w:proofErr w:type="spellEnd"/>
+      <w:r>
+        <w:rPr>
+          <w:sz w:val="24"/>
+          <w:szCs w:val="24"/>
+        </w:rPr>
+        <w:t xml:space="preserve"> un Controller (</w:t>
+      </w:r>
+      <w:proofErr w:type="spellStart"/>
+      <w:r>
+        <w:rPr>
+          <w:sz w:val="24"/>
+          <w:szCs w:val="24"/>
+        </w:rPr>
+        <w:t>răspunde</w:t>
+      </w:r>
+      <w:proofErr w:type="spellEnd"/>
+      <w:r>
+        <w:rPr>
+          <w:sz w:val="24"/>
+          <w:szCs w:val="24"/>
+        </w:rPr>
+        <w:t xml:space="preserve"> la </w:t>
+      </w:r>
+      <w:proofErr w:type="spellStart"/>
+      <w:r>
+        <w:rPr>
+          <w:sz w:val="24"/>
+          <w:szCs w:val="24"/>
+        </w:rPr>
+        <w:t>cererile</w:t>
+      </w:r>
+      <w:proofErr w:type="spellEnd"/>
+      <w:r>
+        <w:rPr>
+          <w:sz w:val="24"/>
+          <w:szCs w:val="24"/>
+        </w:rPr>
+        <w:t xml:space="preserve"> </w:t>
+      </w:r>
+      <w:proofErr w:type="spellStart"/>
+      <w:r>
+        <w:rPr>
+          <w:sz w:val="24"/>
+          <w:szCs w:val="24"/>
+        </w:rPr>
+        <w:t>utilizatorului</w:t>
+      </w:r>
+      <w:proofErr w:type="spellEnd"/>
+      <w:r>
+        <w:rPr>
+          <w:sz w:val="24"/>
+          <w:szCs w:val="24"/>
+        </w:rPr>
+        <w:t xml:space="preserve">, </w:t>
+      </w:r>
+      <w:proofErr w:type="spellStart"/>
+      <w:r>
+        <w:rPr>
+          <w:sz w:val="24"/>
+          <w:szCs w:val="24"/>
+        </w:rPr>
+        <w:t>interacționând</w:t>
+      </w:r>
+      <w:proofErr w:type="spellEnd"/>
+      <w:r>
+        <w:rPr>
+          <w:sz w:val="24"/>
+          <w:szCs w:val="24"/>
+        </w:rPr>
+        <w:t xml:space="preserve"> </w:t>
+      </w:r>
+      <w:proofErr w:type="spellStart"/>
+      <w:r>
+        <w:rPr>
+          <w:sz w:val="24"/>
+          <w:szCs w:val="24"/>
+        </w:rPr>
+        <w:t>atât</w:t>
+      </w:r>
+      <w:proofErr w:type="spellEnd"/>
+      <w:r>
+        <w:rPr>
+          <w:sz w:val="24"/>
+          <w:szCs w:val="24"/>
+        </w:rPr>
+        <w:t xml:space="preserve"> cu </w:t>
+      </w:r>
+      <w:proofErr w:type="spellStart"/>
+      <w:r>
+        <w:rPr>
+          <w:sz w:val="24"/>
+          <w:szCs w:val="24"/>
+        </w:rPr>
+        <w:t>Vizualizarea</w:t>
+      </w:r>
+      <w:proofErr w:type="spellEnd"/>
+      <w:r>
+        <w:rPr>
+          <w:sz w:val="24"/>
+          <w:szCs w:val="24"/>
+        </w:rPr>
+        <w:t xml:space="preserve"> </w:t>
+      </w:r>
+      <w:proofErr w:type="spellStart"/>
+      <w:r>
+        <w:rPr>
+          <w:sz w:val="24"/>
+          <w:szCs w:val="24"/>
+        </w:rPr>
+        <w:t>cât</w:t>
+      </w:r>
+      <w:proofErr w:type="spellEnd"/>
+      <w:r>
+        <w:rPr>
+          <w:sz w:val="24"/>
+          <w:szCs w:val="24"/>
+        </w:rPr>
+        <w:t xml:space="preserve"> </w:t>
+      </w:r>
+      <w:proofErr w:type="spellStart"/>
+      <w:r>
+        <w:rPr>
+          <w:sz w:val="24"/>
+          <w:szCs w:val="24"/>
+        </w:rPr>
+        <w:t>şi</w:t>
+      </w:r>
+      <w:proofErr w:type="spellEnd"/>
+      <w:r>
+        <w:rPr>
+          <w:sz w:val="24"/>
+          <w:szCs w:val="24"/>
+        </w:rPr>
+        <w:t xml:space="preserve"> cu </w:t>
+      </w:r>
+      <w:proofErr w:type="spellStart"/>
+      <w:r>
+        <w:rPr>
+          <w:sz w:val="24"/>
+          <w:szCs w:val="24"/>
+        </w:rPr>
+        <w:t>Controlorul</w:t>
+      </w:r>
+      <w:proofErr w:type="spellEnd"/>
+      <w:r>
+        <w:rPr>
+          <w:sz w:val="24"/>
+          <w:szCs w:val="24"/>
+        </w:rPr>
+        <w:t>)</w:t>
+      </w:r>
+      <w:r>
+        <w:rPr>
+          <w:sz w:val="24"/>
+          <w:szCs w:val="24"/>
+        </w:rPr>
+        <w:t>.</w:t>
+      </w:r>
     </w:p>
     <w:p>
       <w:pPr>
+        <w:rPr>
+          <w:sz w:val="24"/>
+          <w:szCs w:val="24"/>
+        </w:rPr>
+      </w:pPr>
+    </w:p>
+    <w:p>
+      <w:pPr>
+        <w:rPr>
+          <w:sz w:val="24"/>
+          <w:szCs w:val="24"/>
+        </w:rPr>
+      </w:pPr>
+      <w:r>
+        <w:rPr>
+          <w:sz w:val="24"/>
+          <w:szCs w:val="24"/>
+        </w:rPr>
+        <w:t xml:space="preserve"> </w:t>
+      </w:r>
+      <w:proofErr w:type="spellStart"/>
+      <w:r>
+        <w:rPr>
+          <w:sz w:val="24"/>
+          <w:szCs w:val="24"/>
+        </w:rPr>
+        <w:t>Arhitectură</w:t>
+      </w:r>
+      <w:proofErr w:type="spellEnd"/>
+      <w:r>
+        <w:rPr>
+          <w:sz w:val="24"/>
+          <w:szCs w:val="24"/>
+        </w:rPr>
+        <w:t>:</w:t>
+      </w:r>
+    </w:p>
+    <w:p>
+      <w:pPr>
+        <w:rPr>
+          <w:sz w:val="24"/>
+          <w:szCs w:val="24"/>
+        </w:rPr>
+      </w:pPr>
+    </w:p>
+    <w:p>
+      <w:pPr>
+        <w:rPr>
+          <w:sz w:val="24"/>
+          <w:szCs w:val="24"/>
+        </w:rPr>
+      </w:pPr>
+      <w:r>
+        <w:rPr>
+          <w:sz w:val="24"/>
+          <w:szCs w:val="24"/>
+        </w:rPr>
+        <w:t xml:space="preserve"> • </w:t>
+      </w:r>
+      <w:r>
+        <w:rPr>
+          <w:b/>
+          <w:sz w:val="24"/>
+          <w:szCs w:val="24"/>
+        </w:rPr>
+        <w:t>Model</w:t>
+      </w:r>
+      <w:r>
+        <w:rPr>
+          <w:sz w:val="24"/>
+          <w:szCs w:val="24"/>
+        </w:rPr>
+        <w:t xml:space="preserve"> -</w:t>
+      </w:r>
+      <w:proofErr w:type="spellStart"/>
+      <w:r>
+        <w:rPr>
+          <w:sz w:val="24"/>
+          <w:szCs w:val="24"/>
+        </w:rPr>
+        <w:t>Această</w:t>
+      </w:r>
+      <w:proofErr w:type="spellEnd"/>
+      <w:r>
+        <w:rPr>
+          <w:sz w:val="24"/>
+          <w:szCs w:val="24"/>
+        </w:rPr>
+        <w:t xml:space="preserve"> </w:t>
+      </w:r>
+      <w:proofErr w:type="spellStart"/>
+      <w:r>
+        <w:rPr>
+          <w:sz w:val="24"/>
+          <w:szCs w:val="24"/>
+        </w:rPr>
+        <w:t>parte</w:t>
+      </w:r>
+      <w:proofErr w:type="spellEnd"/>
+      <w:r>
+        <w:rPr>
+          <w:sz w:val="24"/>
+          <w:szCs w:val="24"/>
+        </w:rPr>
+        <w:t xml:space="preserve"> a </w:t>
+      </w:r>
+      <w:proofErr w:type="spellStart"/>
+      <w:r>
+        <w:rPr>
+          <w:sz w:val="24"/>
+          <w:szCs w:val="24"/>
+        </w:rPr>
+        <w:t>controlatorului</w:t>
+      </w:r>
+      <w:proofErr w:type="spellEnd"/>
+      <w:r>
+        <w:rPr>
+          <w:sz w:val="24"/>
+          <w:szCs w:val="24"/>
+        </w:rPr>
+        <w:t xml:space="preserve"> </w:t>
+      </w:r>
+      <w:proofErr w:type="spellStart"/>
+      <w:r>
+        <w:rPr>
+          <w:sz w:val="24"/>
+          <w:szCs w:val="24"/>
+        </w:rPr>
+        <w:t>manipulează</w:t>
+      </w:r>
+      <w:proofErr w:type="spellEnd"/>
+      <w:r>
+        <w:rPr>
+          <w:sz w:val="24"/>
+          <w:szCs w:val="24"/>
+        </w:rPr>
+        <w:t xml:space="preserve"> </w:t>
+      </w:r>
+      <w:proofErr w:type="spellStart"/>
+      <w:r>
+        <w:rPr>
+          <w:sz w:val="24"/>
+          <w:szCs w:val="24"/>
+        </w:rPr>
+        <w:t>operațiunile</w:t>
+      </w:r>
+      <w:proofErr w:type="spellEnd"/>
+      <w:r>
+        <w:rPr>
+          <w:sz w:val="24"/>
+          <w:szCs w:val="24"/>
+        </w:rPr>
+        <w:t xml:space="preserve"> </w:t>
+      </w:r>
+      <w:proofErr w:type="spellStart"/>
+      <w:r>
+        <w:rPr>
+          <w:sz w:val="24"/>
+          <w:szCs w:val="24"/>
+        </w:rPr>
+        <w:t>logice</w:t>
+      </w:r>
+      <w:proofErr w:type="spellEnd"/>
+      <w:r>
+        <w:rPr>
+          <w:sz w:val="24"/>
+          <w:szCs w:val="24"/>
+        </w:rPr>
+        <w:t xml:space="preserve"> </w:t>
+      </w:r>
+      <w:proofErr w:type="spellStart"/>
+      <w:r>
+        <w:rPr>
+          <w:sz w:val="24"/>
+          <w:szCs w:val="24"/>
+        </w:rPr>
+        <w:t>și</w:t>
+      </w:r>
+      <w:proofErr w:type="spellEnd"/>
+      <w:r>
+        <w:rPr>
+          <w:sz w:val="24"/>
+          <w:szCs w:val="24"/>
+        </w:rPr>
+        <w:t xml:space="preserve"> de </w:t>
+      </w:r>
+      <w:proofErr w:type="spellStart"/>
+      <w:r>
+        <w:rPr>
+          <w:sz w:val="24"/>
+          <w:szCs w:val="24"/>
+        </w:rPr>
+        <w:t>utilizare</w:t>
+      </w:r>
+      <w:proofErr w:type="spellEnd"/>
+      <w:r>
+        <w:rPr>
+          <w:sz w:val="24"/>
+          <w:szCs w:val="24"/>
+        </w:rPr>
+        <w:t xml:space="preserve"> a </w:t>
+      </w:r>
+      <w:proofErr w:type="spellStart"/>
+      <w:r>
+        <w:rPr>
+          <w:sz w:val="24"/>
+          <w:szCs w:val="24"/>
+        </w:rPr>
+        <w:t>informației</w:t>
+      </w:r>
+      <w:proofErr w:type="spellEnd"/>
+      <w:r>
+        <w:rPr>
+          <w:sz w:val="24"/>
+          <w:szCs w:val="24"/>
+        </w:rPr>
+        <w:t xml:space="preserve"> (</w:t>
+      </w:r>
+      <w:proofErr w:type="spellStart"/>
+      <w:r>
+        <w:rPr>
+          <w:sz w:val="24"/>
+          <w:szCs w:val="24"/>
+        </w:rPr>
+        <w:t>trimisă</w:t>
+      </w:r>
+      <w:proofErr w:type="spellEnd"/>
+      <w:r>
+        <w:rPr>
+          <w:sz w:val="24"/>
+          <w:szCs w:val="24"/>
+        </w:rPr>
+        <w:t xml:space="preserve"> </w:t>
+      </w:r>
+      <w:proofErr w:type="spellStart"/>
+      <w:r>
+        <w:rPr>
+          <w:sz w:val="24"/>
+          <w:szCs w:val="24"/>
+        </w:rPr>
+        <w:t>dinainte</w:t>
+      </w:r>
+      <w:proofErr w:type="spellEnd"/>
+      <w:r>
+        <w:rPr>
+          <w:sz w:val="24"/>
+          <w:szCs w:val="24"/>
+        </w:rPr>
+        <w:t xml:space="preserve"> de </w:t>
+      </w:r>
+      <w:proofErr w:type="spellStart"/>
+      <w:r>
+        <w:rPr>
+          <w:sz w:val="24"/>
+          <w:szCs w:val="24"/>
+        </w:rPr>
+        <w:t>către</w:t>
+      </w:r>
+      <w:proofErr w:type="spellEnd"/>
+      <w:r>
+        <w:rPr>
+          <w:sz w:val="24"/>
+          <w:szCs w:val="24"/>
+        </w:rPr>
+        <w:t xml:space="preserve"> </w:t>
+      </w:r>
+      <w:proofErr w:type="spellStart"/>
+      <w:r>
+        <w:rPr>
+          <w:sz w:val="24"/>
+          <w:szCs w:val="24"/>
+        </w:rPr>
+        <w:t>rangul</w:t>
+      </w:r>
+      <w:proofErr w:type="spellEnd"/>
+      <w:r>
+        <w:rPr>
+          <w:sz w:val="24"/>
+          <w:szCs w:val="24"/>
+        </w:rPr>
+        <w:t xml:space="preserve"> </w:t>
+      </w:r>
+      <w:proofErr w:type="spellStart"/>
+      <w:r>
+        <w:rPr>
+          <w:sz w:val="24"/>
+          <w:szCs w:val="24"/>
+        </w:rPr>
+        <w:t>său</w:t>
+      </w:r>
+      <w:proofErr w:type="spellEnd"/>
+      <w:r>
+        <w:rPr>
+          <w:sz w:val="24"/>
+          <w:szCs w:val="24"/>
+        </w:rPr>
+        <w:t xml:space="preserve"> superior), </w:t>
+      </w:r>
+      <w:proofErr w:type="spellStart"/>
+      <w:r>
+        <w:rPr>
+          <w:sz w:val="24"/>
+          <w:szCs w:val="24"/>
+        </w:rPr>
+        <w:t>în</w:t>
+      </w:r>
+      <w:proofErr w:type="spellEnd"/>
+      <w:r>
+        <w:rPr>
+          <w:sz w:val="24"/>
+          <w:szCs w:val="24"/>
+        </w:rPr>
+        <w:t xml:space="preserve"> </w:t>
+      </w:r>
+      <w:proofErr w:type="spellStart"/>
+      <w:r>
+        <w:rPr>
+          <w:sz w:val="24"/>
+          <w:szCs w:val="24"/>
+        </w:rPr>
+        <w:t>cazul</w:t>
+      </w:r>
+      <w:proofErr w:type="spellEnd"/>
+      <w:r>
+        <w:rPr>
+          <w:sz w:val="24"/>
+          <w:szCs w:val="24"/>
+        </w:rPr>
+        <w:t xml:space="preserve"> </w:t>
+      </w:r>
+      <w:proofErr w:type="spellStart"/>
+      <w:r>
+        <w:rPr>
+          <w:sz w:val="24"/>
+          <w:szCs w:val="24"/>
+        </w:rPr>
+        <w:t>acestei</w:t>
+      </w:r>
+      <w:proofErr w:type="spellEnd"/>
+      <w:r>
+        <w:rPr>
+          <w:sz w:val="24"/>
+          <w:szCs w:val="24"/>
+        </w:rPr>
+        <w:t xml:space="preserve"> </w:t>
+      </w:r>
+      <w:proofErr w:type="spellStart"/>
+      <w:r>
+        <w:rPr>
+          <w:sz w:val="24"/>
+          <w:szCs w:val="24"/>
+        </w:rPr>
+        <w:t>probleme</w:t>
+      </w:r>
+      <w:proofErr w:type="spellEnd"/>
+      <w:r>
+        <w:rPr>
+          <w:sz w:val="24"/>
+          <w:szCs w:val="24"/>
+        </w:rPr>
+        <w:t xml:space="preserve"> </w:t>
+      </w:r>
+      <w:proofErr w:type="spellStart"/>
+      <w:r>
+        <w:rPr>
+          <w:sz w:val="24"/>
+          <w:szCs w:val="24"/>
+        </w:rPr>
+        <w:t>modelul</w:t>
+      </w:r>
+      <w:proofErr w:type="spellEnd"/>
+      <w:r>
+        <w:rPr>
+          <w:sz w:val="24"/>
+          <w:szCs w:val="24"/>
+        </w:rPr>
+        <w:t xml:space="preserve"> </w:t>
+      </w:r>
+      <w:proofErr w:type="spellStart"/>
+      <w:r>
+        <w:rPr>
+          <w:sz w:val="24"/>
+          <w:szCs w:val="24"/>
+        </w:rPr>
+        <w:t>este</w:t>
+      </w:r>
+      <w:proofErr w:type="spellEnd"/>
+      <w:r>
+        <w:rPr>
+          <w:sz w:val="24"/>
+          <w:szCs w:val="24"/>
+        </w:rPr>
+        <w:t xml:space="preserve"> </w:t>
+      </w:r>
+      <w:proofErr w:type="spellStart"/>
+      <w:r>
+        <w:rPr>
+          <w:sz w:val="24"/>
+          <w:szCs w:val="24"/>
+        </w:rPr>
+        <w:t>reprezentat</w:t>
+      </w:r>
+      <w:proofErr w:type="spellEnd"/>
+      <w:r>
+        <w:rPr>
+          <w:sz w:val="24"/>
+          <w:szCs w:val="24"/>
+        </w:rPr>
+        <w:t xml:space="preserve"> de </w:t>
+      </w:r>
+      <w:proofErr w:type="spellStart"/>
+      <w:r>
+        <w:rPr>
+          <w:sz w:val="24"/>
+          <w:szCs w:val="24"/>
+        </w:rPr>
+        <w:t>clasele</w:t>
+      </w:r>
+      <w:proofErr w:type="spellEnd"/>
+      <w:r>
+        <w:rPr>
+          <w:sz w:val="24"/>
+          <w:szCs w:val="24"/>
+        </w:rPr>
+        <w:t xml:space="preserve"> care </w:t>
+      </w:r>
+      <w:proofErr w:type="spellStart"/>
+      <w:r>
+        <w:rPr>
+          <w:sz w:val="24"/>
+          <w:szCs w:val="24"/>
+        </w:rPr>
+        <w:t>vor</w:t>
+      </w:r>
+      <w:proofErr w:type="spellEnd"/>
+      <w:r>
+        <w:rPr>
+          <w:sz w:val="24"/>
+          <w:szCs w:val="24"/>
+        </w:rPr>
+        <w:t xml:space="preserve"> </w:t>
+      </w:r>
+      <w:proofErr w:type="spellStart"/>
+      <w:r>
+        <w:rPr>
+          <w:sz w:val="24"/>
+          <w:szCs w:val="24"/>
+        </w:rPr>
+        <w:t>crea</w:t>
+      </w:r>
+      <w:proofErr w:type="spellEnd"/>
+      <w:r>
+        <w:rPr>
+          <w:sz w:val="24"/>
+          <w:szCs w:val="24"/>
+        </w:rPr>
+        <w:t xml:space="preserve"> </w:t>
+      </w:r>
+      <w:proofErr w:type="spellStart"/>
+      <w:r>
+        <w:rPr>
+          <w:sz w:val="24"/>
+          <w:szCs w:val="24"/>
+        </w:rPr>
+        <w:t>baza</w:t>
+      </w:r>
+      <w:proofErr w:type="spellEnd"/>
+      <w:r>
+        <w:rPr>
+          <w:sz w:val="24"/>
+          <w:szCs w:val="24"/>
+        </w:rPr>
+        <w:t xml:space="preserve"> de date- Admin, </w:t>
+      </w:r>
+      <w:r>
+        <w:rPr>
+          <w:sz w:val="24"/>
+          <w:szCs w:val="24"/>
+        </w:rPr>
+        <w:t>User</w:t>
+      </w:r>
+      <w:r>
+        <w:rPr>
+          <w:sz w:val="24"/>
+          <w:szCs w:val="24"/>
+        </w:rPr>
+        <w:t xml:space="preserve">, </w:t>
+      </w:r>
+      <w:r>
+        <w:rPr>
+          <w:sz w:val="24"/>
+          <w:szCs w:val="24"/>
+        </w:rPr>
+        <w:t>Product</w:t>
+      </w:r>
+      <w:r>
+        <w:rPr>
+          <w:sz w:val="24"/>
+          <w:szCs w:val="24"/>
+        </w:rPr>
+        <w:t xml:space="preserve">, </w:t>
+      </w:r>
+      <w:proofErr w:type="spellStart"/>
+      <w:proofErr w:type="gramStart"/>
+      <w:r>
+        <w:rPr>
+          <w:sz w:val="24"/>
+          <w:szCs w:val="24"/>
+        </w:rPr>
+        <w:t>Cart</w:t>
+      </w:r>
+      <w:r>
+        <w:rPr>
+          <w:sz w:val="24"/>
+          <w:szCs w:val="24"/>
+        </w:rPr>
+        <w:t>,</w:t>
+      </w:r>
+      <w:r>
+        <w:rPr>
+          <w:sz w:val="24"/>
+          <w:szCs w:val="24"/>
+        </w:rPr>
+        <w:t>OrderP</w:t>
+      </w:r>
+      <w:proofErr w:type="spellEnd"/>
+      <w:proofErr w:type="gramEnd"/>
+      <w:r>
+        <w:rPr>
+          <w:sz w:val="24"/>
+          <w:szCs w:val="24"/>
+        </w:rPr>
+        <w:t xml:space="preserve"> </w:t>
+      </w:r>
+      <w:proofErr w:type="spellStart"/>
+      <w:r>
+        <w:rPr>
+          <w:sz w:val="24"/>
+          <w:szCs w:val="24"/>
+        </w:rPr>
+        <w:t>dar</w:t>
+      </w:r>
+      <w:proofErr w:type="spellEnd"/>
+      <w:r>
+        <w:rPr>
+          <w:sz w:val="24"/>
+          <w:szCs w:val="24"/>
+        </w:rPr>
+        <w:t xml:space="preserve"> </w:t>
+      </w:r>
+      <w:proofErr w:type="spellStart"/>
+      <w:r>
+        <w:rPr>
+          <w:sz w:val="24"/>
+          <w:szCs w:val="24"/>
+        </w:rPr>
+        <w:lastRenderedPageBreak/>
+        <w:t>si</w:t>
+      </w:r>
+      <w:proofErr w:type="spellEnd"/>
+      <w:r>
+        <w:rPr>
+          <w:sz w:val="24"/>
+          <w:szCs w:val="24"/>
+        </w:rPr>
+        <w:t xml:space="preserve"> </w:t>
+      </w:r>
+      <w:proofErr w:type="spellStart"/>
+      <w:r>
+        <w:rPr>
+          <w:sz w:val="24"/>
+          <w:szCs w:val="24"/>
+        </w:rPr>
+        <w:t>clasele</w:t>
+      </w:r>
+      <w:proofErr w:type="spellEnd"/>
+      <w:r>
+        <w:rPr>
+          <w:sz w:val="24"/>
+          <w:szCs w:val="24"/>
+        </w:rPr>
+        <w:t xml:space="preserve"> care fac </w:t>
+      </w:r>
+      <w:proofErr w:type="spellStart"/>
+      <w:r>
+        <w:rPr>
+          <w:sz w:val="24"/>
+          <w:szCs w:val="24"/>
+        </w:rPr>
+        <w:t>operatii</w:t>
+      </w:r>
+      <w:proofErr w:type="spellEnd"/>
+      <w:r>
+        <w:rPr>
+          <w:sz w:val="24"/>
+          <w:szCs w:val="24"/>
+        </w:rPr>
+        <w:t xml:space="preserve"> pe </w:t>
+      </w:r>
+      <w:proofErr w:type="spellStart"/>
+      <w:r>
+        <w:rPr>
+          <w:sz w:val="24"/>
+          <w:szCs w:val="24"/>
+        </w:rPr>
+        <w:t>baza</w:t>
+      </w:r>
+      <w:proofErr w:type="spellEnd"/>
+      <w:r>
+        <w:rPr>
+          <w:sz w:val="24"/>
+          <w:szCs w:val="24"/>
+        </w:rPr>
+        <w:t xml:space="preserve"> de date- </w:t>
+      </w:r>
+      <w:proofErr w:type="spellStart"/>
+      <w:r>
+        <w:rPr>
+          <w:sz w:val="24"/>
+          <w:szCs w:val="24"/>
+        </w:rPr>
+        <w:t>AdminOp</w:t>
+      </w:r>
+      <w:proofErr w:type="spellEnd"/>
+      <w:r>
+        <w:rPr>
+          <w:sz w:val="24"/>
+          <w:szCs w:val="24"/>
+        </w:rPr>
+        <w:t xml:space="preserve">, </w:t>
+      </w:r>
+      <w:proofErr w:type="spellStart"/>
+      <w:r>
+        <w:rPr>
+          <w:sz w:val="24"/>
+          <w:szCs w:val="24"/>
+        </w:rPr>
+        <w:t>UserOp</w:t>
+      </w:r>
+      <w:proofErr w:type="spellEnd"/>
+      <w:r>
+        <w:rPr>
+          <w:sz w:val="24"/>
+          <w:szCs w:val="24"/>
+        </w:rPr>
+        <w:t xml:space="preserve">, </w:t>
+      </w:r>
+      <w:proofErr w:type="spellStart"/>
+      <w:r>
+        <w:rPr>
+          <w:sz w:val="24"/>
+          <w:szCs w:val="24"/>
+        </w:rPr>
+        <w:t>ProductOp</w:t>
+      </w:r>
+      <w:proofErr w:type="spellEnd"/>
+      <w:r>
+        <w:rPr>
+          <w:sz w:val="24"/>
+          <w:szCs w:val="24"/>
+        </w:rPr>
+        <w:t xml:space="preserve">, </w:t>
+      </w:r>
+      <w:proofErr w:type="spellStart"/>
+      <w:r>
+        <w:rPr>
+          <w:sz w:val="24"/>
+          <w:szCs w:val="24"/>
+        </w:rPr>
+        <w:t>Cart</w:t>
+      </w:r>
+      <w:r>
+        <w:rPr>
+          <w:sz w:val="24"/>
+          <w:szCs w:val="24"/>
+        </w:rPr>
+        <w:t>Op</w:t>
+      </w:r>
+      <w:proofErr w:type="spellEnd"/>
+      <w:r>
+        <w:rPr>
+          <w:sz w:val="24"/>
+          <w:szCs w:val="24"/>
+        </w:rPr>
+        <w:t xml:space="preserve">, </w:t>
+      </w:r>
+      <w:proofErr w:type="spellStart"/>
+      <w:r>
+        <w:rPr>
+          <w:sz w:val="24"/>
+          <w:szCs w:val="24"/>
+        </w:rPr>
+        <w:t>OrderOp</w:t>
+      </w:r>
+      <w:proofErr w:type="spellEnd"/>
+      <w:r>
+        <w:rPr>
+          <w:sz w:val="24"/>
+          <w:szCs w:val="24"/>
+        </w:rPr>
+        <w:t>.</w:t>
+      </w:r>
+    </w:p>
+    <w:p>
+      <w:pPr>
+        <w:rPr>
+          <w:sz w:val="24"/>
+          <w:szCs w:val="24"/>
+        </w:rPr>
+      </w:pPr>
+    </w:p>
+    <w:p>
+      <w:pPr>
+        <w:rPr>
+          <w:sz w:val="24"/>
+          <w:szCs w:val="24"/>
+        </w:rPr>
+      </w:pPr>
+      <w:r>
+        <w:rPr>
+          <w:sz w:val="24"/>
+          <w:szCs w:val="24"/>
+        </w:rPr>
+        <w:t xml:space="preserve">• </w:t>
+      </w:r>
+      <w:r>
+        <w:rPr>
+          <w:b/>
+          <w:sz w:val="24"/>
+          <w:szCs w:val="24"/>
+        </w:rPr>
+        <w:t>View</w:t>
+      </w:r>
+      <w:r>
+        <w:rPr>
+          <w:sz w:val="24"/>
+          <w:szCs w:val="24"/>
+        </w:rPr>
+        <w:t xml:space="preserve">- </w:t>
+      </w:r>
+      <w:proofErr w:type="spellStart"/>
+      <w:r>
+        <w:rPr>
+          <w:sz w:val="24"/>
+          <w:szCs w:val="24"/>
+        </w:rPr>
+        <w:t>Acestui</w:t>
+      </w:r>
+      <w:proofErr w:type="spellEnd"/>
+      <w:r>
+        <w:rPr>
+          <w:sz w:val="24"/>
+          <w:szCs w:val="24"/>
+        </w:rPr>
+        <w:t xml:space="preserve"> </w:t>
+      </w:r>
+      <w:proofErr w:type="spellStart"/>
+      <w:r>
+        <w:rPr>
+          <w:sz w:val="24"/>
+          <w:szCs w:val="24"/>
+        </w:rPr>
+        <w:t>membru</w:t>
+      </w:r>
+      <w:proofErr w:type="spellEnd"/>
+      <w:r>
+        <w:rPr>
+          <w:sz w:val="24"/>
+          <w:szCs w:val="24"/>
+        </w:rPr>
+        <w:t xml:space="preserve"> al </w:t>
+      </w:r>
+      <w:proofErr w:type="spellStart"/>
+      <w:r>
+        <w:rPr>
+          <w:sz w:val="24"/>
+          <w:szCs w:val="24"/>
+        </w:rPr>
+        <w:t>familiei</w:t>
+      </w:r>
+      <w:proofErr w:type="spellEnd"/>
+      <w:r>
+        <w:rPr>
+          <w:sz w:val="24"/>
+          <w:szCs w:val="24"/>
+        </w:rPr>
+        <w:t xml:space="preserve"> </w:t>
+      </w:r>
+      <w:proofErr w:type="spellStart"/>
+      <w:r>
+        <w:rPr>
+          <w:sz w:val="24"/>
+          <w:szCs w:val="24"/>
+        </w:rPr>
+        <w:t>îi</w:t>
+      </w:r>
+      <w:proofErr w:type="spellEnd"/>
+      <w:r>
+        <w:rPr>
+          <w:sz w:val="24"/>
+          <w:szCs w:val="24"/>
+        </w:rPr>
+        <w:t xml:space="preserve"> </w:t>
+      </w:r>
+      <w:proofErr w:type="spellStart"/>
+      <w:r>
+        <w:rPr>
+          <w:sz w:val="24"/>
+          <w:szCs w:val="24"/>
+        </w:rPr>
+        <w:t>corespunde</w:t>
+      </w:r>
+      <w:proofErr w:type="spellEnd"/>
+      <w:r>
+        <w:rPr>
+          <w:sz w:val="24"/>
+          <w:szCs w:val="24"/>
+        </w:rPr>
+        <w:t xml:space="preserve"> </w:t>
+      </w:r>
+      <w:proofErr w:type="spellStart"/>
+      <w:r>
+        <w:rPr>
+          <w:sz w:val="24"/>
+          <w:szCs w:val="24"/>
+        </w:rPr>
+        <w:t>reprezentarea</w:t>
+      </w:r>
+      <w:proofErr w:type="spellEnd"/>
+      <w:r>
+        <w:rPr>
+          <w:sz w:val="24"/>
+          <w:szCs w:val="24"/>
+        </w:rPr>
+        <w:t xml:space="preserve"> </w:t>
+      </w:r>
+      <w:proofErr w:type="spellStart"/>
+      <w:r>
+        <w:rPr>
+          <w:sz w:val="24"/>
+          <w:szCs w:val="24"/>
+        </w:rPr>
+        <w:t>grafică</w:t>
+      </w:r>
+      <w:proofErr w:type="spellEnd"/>
+      <w:r>
+        <w:rPr>
+          <w:sz w:val="24"/>
+          <w:szCs w:val="24"/>
+        </w:rPr>
+        <w:t xml:space="preserve">, </w:t>
+      </w:r>
+      <w:proofErr w:type="spellStart"/>
+      <w:r>
+        <w:rPr>
+          <w:sz w:val="24"/>
+          <w:szCs w:val="24"/>
+        </w:rPr>
+        <w:t>sau</w:t>
+      </w:r>
+      <w:proofErr w:type="spellEnd"/>
+      <w:r>
+        <w:rPr>
+          <w:sz w:val="24"/>
+          <w:szCs w:val="24"/>
+        </w:rPr>
+        <w:t xml:space="preserve"> </w:t>
+      </w:r>
+      <w:proofErr w:type="spellStart"/>
+      <w:r>
+        <w:rPr>
+          <w:sz w:val="24"/>
+          <w:szCs w:val="24"/>
+        </w:rPr>
+        <w:t>mai</w:t>
+      </w:r>
+      <w:proofErr w:type="spellEnd"/>
+      <w:r>
+        <w:rPr>
+          <w:sz w:val="24"/>
+          <w:szCs w:val="24"/>
+        </w:rPr>
+        <w:t xml:space="preserve"> bine </w:t>
+      </w:r>
+      <w:proofErr w:type="spellStart"/>
+      <w:r>
+        <w:rPr>
+          <w:sz w:val="24"/>
+          <w:szCs w:val="24"/>
+        </w:rPr>
+        <w:t>zis</w:t>
+      </w:r>
+      <w:proofErr w:type="spellEnd"/>
+      <w:r>
+        <w:rPr>
+          <w:sz w:val="24"/>
+          <w:szCs w:val="24"/>
+        </w:rPr>
+        <w:t xml:space="preserve">, </w:t>
+      </w:r>
+      <w:proofErr w:type="spellStart"/>
+      <w:r>
+        <w:rPr>
+          <w:sz w:val="24"/>
+          <w:szCs w:val="24"/>
+        </w:rPr>
+        <w:t>exprimarea</w:t>
+      </w:r>
+      <w:proofErr w:type="spellEnd"/>
+      <w:r>
+        <w:rPr>
+          <w:sz w:val="24"/>
+          <w:szCs w:val="24"/>
+        </w:rPr>
+        <w:t xml:space="preserve"> </w:t>
+      </w:r>
+      <w:proofErr w:type="spellStart"/>
+      <w:r>
+        <w:rPr>
+          <w:sz w:val="24"/>
+          <w:szCs w:val="24"/>
+        </w:rPr>
+        <w:t>ultimei</w:t>
+      </w:r>
+      <w:proofErr w:type="spellEnd"/>
+      <w:r>
+        <w:rPr>
+          <w:sz w:val="24"/>
+          <w:szCs w:val="24"/>
+        </w:rPr>
+        <w:t xml:space="preserve"> </w:t>
+      </w:r>
+      <w:proofErr w:type="spellStart"/>
+      <w:r>
+        <w:rPr>
+          <w:sz w:val="24"/>
+          <w:szCs w:val="24"/>
+        </w:rPr>
+        <w:t>forme</w:t>
+      </w:r>
+      <w:proofErr w:type="spellEnd"/>
+      <w:r>
+        <w:rPr>
+          <w:sz w:val="24"/>
+          <w:szCs w:val="24"/>
+        </w:rPr>
+        <w:t xml:space="preserve"> a </w:t>
+      </w:r>
+      <w:proofErr w:type="spellStart"/>
+      <w:r>
+        <w:rPr>
+          <w:sz w:val="24"/>
+          <w:szCs w:val="24"/>
+        </w:rPr>
+        <w:t>datelor</w:t>
+      </w:r>
+      <w:proofErr w:type="spellEnd"/>
+      <w:r>
+        <w:rPr>
+          <w:sz w:val="24"/>
+          <w:szCs w:val="24"/>
+        </w:rPr>
+        <w:t xml:space="preserve">: </w:t>
+      </w:r>
+      <w:proofErr w:type="spellStart"/>
+      <w:r>
+        <w:rPr>
+          <w:sz w:val="24"/>
+          <w:szCs w:val="24"/>
+        </w:rPr>
+        <w:t>interfața</w:t>
+      </w:r>
+      <w:proofErr w:type="spellEnd"/>
+      <w:r>
+        <w:rPr>
+          <w:sz w:val="24"/>
+          <w:szCs w:val="24"/>
+        </w:rPr>
+        <w:t xml:space="preserve"> </w:t>
+      </w:r>
+      <w:proofErr w:type="spellStart"/>
+      <w:r>
+        <w:rPr>
+          <w:sz w:val="24"/>
+          <w:szCs w:val="24"/>
+        </w:rPr>
+        <w:t>grafică</w:t>
+      </w:r>
+      <w:proofErr w:type="spellEnd"/>
+      <w:r>
+        <w:rPr>
+          <w:sz w:val="24"/>
+          <w:szCs w:val="24"/>
+        </w:rPr>
+        <w:t xml:space="preserve"> </w:t>
+      </w:r>
+      <w:proofErr w:type="spellStart"/>
+      <w:r>
+        <w:rPr>
+          <w:sz w:val="24"/>
+          <w:szCs w:val="24"/>
+        </w:rPr>
+        <w:t>ce</w:t>
+      </w:r>
+      <w:proofErr w:type="spellEnd"/>
+      <w:r>
+        <w:rPr>
+          <w:sz w:val="24"/>
+          <w:szCs w:val="24"/>
+        </w:rPr>
+        <w:t xml:space="preserve"> </w:t>
+      </w:r>
+      <w:proofErr w:type="spellStart"/>
+      <w:r>
+        <w:rPr>
+          <w:sz w:val="24"/>
+          <w:szCs w:val="24"/>
+        </w:rPr>
+        <w:t>interacționează</w:t>
+      </w:r>
+      <w:proofErr w:type="spellEnd"/>
+      <w:r>
+        <w:rPr>
+          <w:sz w:val="24"/>
+          <w:szCs w:val="24"/>
+        </w:rPr>
+        <w:t xml:space="preserve"> cu </w:t>
+      </w:r>
+      <w:proofErr w:type="spellStart"/>
+      <w:r>
+        <w:rPr>
+          <w:sz w:val="24"/>
+          <w:szCs w:val="24"/>
+        </w:rPr>
+        <w:t>utilizatorul</w:t>
+      </w:r>
+      <w:proofErr w:type="spellEnd"/>
+      <w:r>
+        <w:rPr>
+          <w:sz w:val="24"/>
+          <w:szCs w:val="24"/>
+        </w:rPr>
+        <w:t xml:space="preserve"> final. </w:t>
+      </w:r>
+      <w:proofErr w:type="spellStart"/>
+      <w:r>
+        <w:rPr>
+          <w:sz w:val="24"/>
+          <w:szCs w:val="24"/>
+        </w:rPr>
+        <w:t>Rolul</w:t>
+      </w:r>
+      <w:proofErr w:type="spellEnd"/>
+      <w:r>
+        <w:rPr>
+          <w:sz w:val="24"/>
+          <w:szCs w:val="24"/>
+        </w:rPr>
+        <w:t xml:space="preserve"> </w:t>
+      </w:r>
+      <w:proofErr w:type="spellStart"/>
+      <w:r>
+        <w:rPr>
+          <w:sz w:val="24"/>
+          <w:szCs w:val="24"/>
+        </w:rPr>
+        <w:t>său</w:t>
+      </w:r>
+      <w:proofErr w:type="spellEnd"/>
+      <w:r>
+        <w:rPr>
+          <w:sz w:val="24"/>
+          <w:szCs w:val="24"/>
+        </w:rPr>
+        <w:t xml:space="preserve"> </w:t>
+      </w:r>
+      <w:proofErr w:type="spellStart"/>
+      <w:r>
+        <w:rPr>
+          <w:sz w:val="24"/>
+          <w:szCs w:val="24"/>
+        </w:rPr>
+        <w:t>este</w:t>
+      </w:r>
+      <w:proofErr w:type="spellEnd"/>
+      <w:r>
+        <w:rPr>
+          <w:sz w:val="24"/>
+          <w:szCs w:val="24"/>
+        </w:rPr>
+        <w:t xml:space="preserve"> de a </w:t>
+      </w:r>
+      <w:proofErr w:type="spellStart"/>
+      <w:r>
+        <w:rPr>
+          <w:sz w:val="24"/>
+          <w:szCs w:val="24"/>
+        </w:rPr>
+        <w:t>evidenția</w:t>
+      </w:r>
+      <w:proofErr w:type="spellEnd"/>
+      <w:r>
+        <w:rPr>
+          <w:sz w:val="24"/>
+          <w:szCs w:val="24"/>
+        </w:rPr>
+        <w:t xml:space="preserve"> </w:t>
+      </w:r>
+      <w:proofErr w:type="spellStart"/>
+      <w:r>
+        <w:rPr>
+          <w:sz w:val="24"/>
+          <w:szCs w:val="24"/>
+        </w:rPr>
+        <w:t>informația</w:t>
+      </w:r>
+      <w:proofErr w:type="spellEnd"/>
+      <w:r>
+        <w:rPr>
+          <w:sz w:val="24"/>
+          <w:szCs w:val="24"/>
+        </w:rPr>
+        <w:t xml:space="preserve"> </w:t>
+      </w:r>
+      <w:proofErr w:type="spellStart"/>
+      <w:r>
+        <w:rPr>
+          <w:sz w:val="24"/>
+          <w:szCs w:val="24"/>
+        </w:rPr>
+        <w:t>obținută</w:t>
+      </w:r>
+      <w:proofErr w:type="spellEnd"/>
+      <w:r>
+        <w:rPr>
+          <w:sz w:val="24"/>
+          <w:szCs w:val="24"/>
+        </w:rPr>
+        <w:t xml:space="preserve"> </w:t>
+      </w:r>
+      <w:proofErr w:type="spellStart"/>
+      <w:r>
+        <w:rPr>
+          <w:sz w:val="24"/>
+          <w:szCs w:val="24"/>
+        </w:rPr>
+        <w:t>până</w:t>
+      </w:r>
+      <w:proofErr w:type="spellEnd"/>
+      <w:r>
+        <w:rPr>
+          <w:sz w:val="24"/>
+          <w:szCs w:val="24"/>
+        </w:rPr>
+        <w:t xml:space="preserve"> </w:t>
+      </w:r>
+      <w:proofErr w:type="spellStart"/>
+      <w:r>
+        <w:rPr>
+          <w:sz w:val="24"/>
+          <w:szCs w:val="24"/>
+        </w:rPr>
+        <w:t>ce</w:t>
+      </w:r>
+      <w:proofErr w:type="spellEnd"/>
+      <w:r>
+        <w:rPr>
+          <w:sz w:val="24"/>
+          <w:szCs w:val="24"/>
+        </w:rPr>
+        <w:t xml:space="preserve"> </w:t>
+      </w:r>
+      <w:proofErr w:type="spellStart"/>
+      <w:r>
+        <w:rPr>
+          <w:sz w:val="24"/>
+          <w:szCs w:val="24"/>
+        </w:rPr>
+        <w:t>ea</w:t>
+      </w:r>
+      <w:proofErr w:type="spellEnd"/>
+      <w:r>
+        <w:rPr>
+          <w:sz w:val="24"/>
+          <w:szCs w:val="24"/>
+        </w:rPr>
+        <w:t xml:space="preserve"> </w:t>
+      </w:r>
+      <w:proofErr w:type="spellStart"/>
+      <w:r>
+        <w:rPr>
+          <w:sz w:val="24"/>
+          <w:szCs w:val="24"/>
+        </w:rPr>
+        <w:t>ajunge</w:t>
+      </w:r>
+      <w:proofErr w:type="spellEnd"/>
+      <w:r>
+        <w:rPr>
+          <w:sz w:val="24"/>
+          <w:szCs w:val="24"/>
+        </w:rPr>
+        <w:t xml:space="preserve"> la controller. </w:t>
+      </w:r>
+      <w:proofErr w:type="spellStart"/>
+      <w:r>
+        <w:rPr>
+          <w:sz w:val="24"/>
+          <w:szCs w:val="24"/>
+        </w:rPr>
+        <w:t>Interfața</w:t>
+      </w:r>
+      <w:proofErr w:type="spellEnd"/>
+      <w:r>
+        <w:rPr>
+          <w:sz w:val="24"/>
+          <w:szCs w:val="24"/>
+        </w:rPr>
+        <w:t xml:space="preserve"> a </w:t>
+      </w:r>
+      <w:proofErr w:type="spellStart"/>
+      <w:r>
+        <w:rPr>
+          <w:sz w:val="24"/>
+          <w:szCs w:val="24"/>
+        </w:rPr>
+        <w:t>fost</w:t>
+      </w:r>
+      <w:proofErr w:type="spellEnd"/>
+      <w:r>
+        <w:rPr>
+          <w:sz w:val="24"/>
+          <w:szCs w:val="24"/>
+        </w:rPr>
+        <w:t xml:space="preserve"> </w:t>
+      </w:r>
+      <w:proofErr w:type="spellStart"/>
+      <w:r>
+        <w:rPr>
+          <w:sz w:val="24"/>
+          <w:szCs w:val="24"/>
+        </w:rPr>
+        <w:t>realizată</w:t>
+      </w:r>
+      <w:proofErr w:type="spellEnd"/>
+      <w:r>
+        <w:rPr>
+          <w:sz w:val="24"/>
+          <w:szCs w:val="24"/>
+        </w:rPr>
+        <w:t xml:space="preserve"> cu </w:t>
+      </w:r>
+      <w:proofErr w:type="spellStart"/>
+      <w:r>
+        <w:rPr>
+          <w:sz w:val="24"/>
+          <w:szCs w:val="24"/>
+        </w:rPr>
+        <w:t>ajutorul</w:t>
+      </w:r>
+      <w:proofErr w:type="spellEnd"/>
+      <w:r>
+        <w:rPr>
+          <w:sz w:val="24"/>
+          <w:szCs w:val="24"/>
+        </w:rPr>
+        <w:t xml:space="preserve"> </w:t>
+      </w:r>
+      <w:proofErr w:type="spellStart"/>
+      <w:r>
+        <w:rPr>
+          <w:sz w:val="24"/>
+          <w:szCs w:val="24"/>
+        </w:rPr>
+        <w:t>bibliotecii</w:t>
+      </w:r>
+      <w:proofErr w:type="spellEnd"/>
+      <w:r>
+        <w:rPr>
+          <w:sz w:val="24"/>
+          <w:szCs w:val="24"/>
+        </w:rPr>
+        <w:t xml:space="preserve"> Swing. Din View in </w:t>
+      </w:r>
+      <w:proofErr w:type="spellStart"/>
+      <w:r>
+        <w:rPr>
+          <w:sz w:val="24"/>
+          <w:szCs w:val="24"/>
+        </w:rPr>
+        <w:t>cazul</w:t>
+      </w:r>
+      <w:proofErr w:type="spellEnd"/>
+      <w:r>
+        <w:rPr>
+          <w:sz w:val="24"/>
+          <w:szCs w:val="24"/>
+        </w:rPr>
+        <w:t xml:space="preserve"> </w:t>
+      </w:r>
+      <w:proofErr w:type="spellStart"/>
+      <w:r>
+        <w:rPr>
+          <w:sz w:val="24"/>
+          <w:szCs w:val="24"/>
+        </w:rPr>
+        <w:t>nostru</w:t>
+      </w:r>
+      <w:proofErr w:type="spellEnd"/>
+      <w:r>
+        <w:rPr>
+          <w:sz w:val="24"/>
+          <w:szCs w:val="24"/>
+        </w:rPr>
+        <w:t xml:space="preserve"> fac </w:t>
+      </w:r>
+      <w:proofErr w:type="spellStart"/>
+      <w:r>
+        <w:rPr>
+          <w:sz w:val="24"/>
+          <w:szCs w:val="24"/>
+        </w:rPr>
+        <w:t>parte</w:t>
+      </w:r>
+      <w:proofErr w:type="spellEnd"/>
+      <w:r>
+        <w:rPr>
+          <w:sz w:val="24"/>
+          <w:szCs w:val="24"/>
+        </w:rPr>
+        <w:t xml:space="preserve"> </w:t>
+      </w:r>
+      <w:proofErr w:type="spellStart"/>
+      <w:r>
+        <w:rPr>
+          <w:sz w:val="24"/>
+          <w:szCs w:val="24"/>
+        </w:rPr>
+        <w:t>clasele</w:t>
+      </w:r>
+      <w:proofErr w:type="spellEnd"/>
+      <w:r>
+        <w:rPr>
+          <w:sz w:val="24"/>
+          <w:szCs w:val="24"/>
+        </w:rPr>
+        <w:t xml:space="preserve">: Log, </w:t>
+      </w:r>
+      <w:proofErr w:type="spellStart"/>
+      <w:r>
+        <w:rPr>
+          <w:sz w:val="24"/>
+          <w:szCs w:val="24"/>
+        </w:rPr>
+        <w:t>AdminView</w:t>
+      </w:r>
+      <w:proofErr w:type="spellEnd"/>
+      <w:r>
+        <w:rPr>
+          <w:sz w:val="24"/>
+          <w:szCs w:val="24"/>
+        </w:rPr>
+        <w:t xml:space="preserve"> </w:t>
+      </w:r>
+      <w:proofErr w:type="spellStart"/>
+      <w:r>
+        <w:rPr>
+          <w:sz w:val="24"/>
+          <w:szCs w:val="24"/>
+        </w:rPr>
+        <w:t>si</w:t>
+      </w:r>
+      <w:proofErr w:type="spellEnd"/>
+      <w:r>
+        <w:rPr>
+          <w:sz w:val="24"/>
+          <w:szCs w:val="24"/>
+        </w:rPr>
+        <w:t xml:space="preserve"> </w:t>
+      </w:r>
+      <w:proofErr w:type="spellStart"/>
+      <w:r>
+        <w:rPr>
+          <w:sz w:val="24"/>
+          <w:szCs w:val="24"/>
+        </w:rPr>
+        <w:t>User</w:t>
+      </w:r>
+      <w:r>
+        <w:rPr>
+          <w:sz w:val="24"/>
+          <w:szCs w:val="24"/>
+        </w:rPr>
+        <w:t>View</w:t>
+      </w:r>
+      <w:proofErr w:type="spellEnd"/>
+      <w:r>
+        <w:rPr>
+          <w:sz w:val="24"/>
+          <w:szCs w:val="24"/>
+        </w:rPr>
+        <w:t>,</w:t>
+      </w:r>
+      <w:r>
+        <w:rPr>
+          <w:sz w:val="24"/>
+          <w:szCs w:val="24"/>
+        </w:rPr>
+        <w:t xml:space="preserve"> </w:t>
+      </w:r>
+      <w:proofErr w:type="spellStart"/>
+      <w:r>
+        <w:rPr>
+          <w:sz w:val="24"/>
+          <w:szCs w:val="24"/>
+        </w:rPr>
+        <w:t>SpecificationView</w:t>
+      </w:r>
+      <w:proofErr w:type="spellEnd"/>
+      <w:r>
+        <w:rPr>
+          <w:sz w:val="24"/>
+          <w:szCs w:val="24"/>
+        </w:rPr>
+        <w:t xml:space="preserve">, </w:t>
+      </w:r>
+      <w:proofErr w:type="spellStart"/>
+      <w:r>
+        <w:rPr>
+          <w:sz w:val="24"/>
+          <w:szCs w:val="24"/>
+        </w:rPr>
+        <w:t>MyOrders</w:t>
+      </w:r>
+      <w:proofErr w:type="spellEnd"/>
+      <w:r>
+        <w:rPr>
+          <w:sz w:val="24"/>
+          <w:szCs w:val="24"/>
+        </w:rPr>
+        <w:t xml:space="preserve">, </w:t>
+      </w:r>
+      <w:proofErr w:type="spellStart"/>
+      <w:r>
+        <w:rPr>
+          <w:sz w:val="24"/>
+          <w:szCs w:val="24"/>
+        </w:rPr>
+        <w:t>RegisterView</w:t>
+      </w:r>
+      <w:proofErr w:type="spellEnd"/>
+      <w:r>
+        <w:rPr>
+          <w:sz w:val="24"/>
+          <w:szCs w:val="24"/>
+        </w:rPr>
+        <w:t xml:space="preserve"> care </w:t>
+      </w:r>
+      <w:proofErr w:type="spellStart"/>
+      <w:r>
+        <w:rPr>
+          <w:sz w:val="24"/>
+          <w:szCs w:val="24"/>
+        </w:rPr>
+        <w:t>definesc</w:t>
+      </w:r>
+      <w:proofErr w:type="spellEnd"/>
+      <w:r>
+        <w:rPr>
+          <w:sz w:val="24"/>
+          <w:szCs w:val="24"/>
+        </w:rPr>
+        <w:t xml:space="preserve"> </w:t>
+      </w:r>
+      <w:proofErr w:type="spellStart"/>
+      <w:r>
+        <w:rPr>
+          <w:sz w:val="24"/>
+          <w:szCs w:val="24"/>
+        </w:rPr>
+        <w:t>ferestrele</w:t>
+      </w:r>
+      <w:proofErr w:type="spellEnd"/>
+      <w:r>
+        <w:rPr>
+          <w:sz w:val="24"/>
+          <w:szCs w:val="24"/>
+        </w:rPr>
+        <w:t xml:space="preserve"> </w:t>
+      </w:r>
+      <w:proofErr w:type="spellStart"/>
+      <w:r>
+        <w:rPr>
+          <w:sz w:val="24"/>
+          <w:szCs w:val="24"/>
+        </w:rPr>
+        <w:t>programului</w:t>
+      </w:r>
+      <w:proofErr w:type="spellEnd"/>
+      <w:r>
+        <w:rPr>
+          <w:sz w:val="24"/>
+          <w:szCs w:val="24"/>
+        </w:rPr>
+        <w:t>.</w:t>
+      </w:r>
+    </w:p>
+    <w:p>
+      <w:pPr>
+        <w:rPr>
+          <w:sz w:val="24"/>
+          <w:szCs w:val="24"/>
+        </w:rPr>
+      </w:pPr>
+    </w:p>
+    <w:p>
+      <w:pPr>
+        <w:rPr>
+          <w:sz w:val="24"/>
+          <w:szCs w:val="24"/>
+        </w:rPr>
+      </w:pPr>
+      <w:r>
+        <w:rPr>
+          <w:sz w:val="24"/>
+          <w:szCs w:val="24"/>
+        </w:rPr>
+        <w:t xml:space="preserve">• </w:t>
+      </w:r>
+      <w:r>
+        <w:rPr>
+          <w:b/>
+          <w:sz w:val="24"/>
+          <w:szCs w:val="24"/>
+        </w:rPr>
+        <w:t>Controller</w:t>
+      </w:r>
+      <w:r>
+        <w:rPr>
+          <w:sz w:val="24"/>
+          <w:szCs w:val="24"/>
+        </w:rPr>
+        <w:t xml:space="preserve"> - Cu </w:t>
+      </w:r>
+      <w:proofErr w:type="spellStart"/>
+      <w:r>
+        <w:rPr>
+          <w:sz w:val="24"/>
+          <w:szCs w:val="24"/>
+        </w:rPr>
+        <w:t>acest</w:t>
+      </w:r>
+      <w:proofErr w:type="spellEnd"/>
+      <w:r>
+        <w:rPr>
+          <w:sz w:val="24"/>
+          <w:szCs w:val="24"/>
+        </w:rPr>
+        <w:t xml:space="preserve"> element </w:t>
+      </w:r>
+      <w:proofErr w:type="spellStart"/>
+      <w:r>
+        <w:rPr>
+          <w:sz w:val="24"/>
+          <w:szCs w:val="24"/>
+        </w:rPr>
+        <w:t>putem</w:t>
+      </w:r>
+      <w:proofErr w:type="spellEnd"/>
+      <w:r>
+        <w:rPr>
+          <w:sz w:val="24"/>
+          <w:szCs w:val="24"/>
+        </w:rPr>
+        <w:t xml:space="preserve"> </w:t>
+      </w:r>
+      <w:proofErr w:type="spellStart"/>
+      <w:r>
+        <w:rPr>
+          <w:sz w:val="24"/>
+          <w:szCs w:val="24"/>
+        </w:rPr>
+        <w:t>controla</w:t>
+      </w:r>
+      <w:proofErr w:type="spellEnd"/>
+      <w:r>
+        <w:rPr>
+          <w:sz w:val="24"/>
+          <w:szCs w:val="24"/>
+        </w:rPr>
+        <w:t xml:space="preserve"> </w:t>
+      </w:r>
+      <w:proofErr w:type="spellStart"/>
+      <w:r>
+        <w:rPr>
+          <w:sz w:val="24"/>
+          <w:szCs w:val="24"/>
+        </w:rPr>
+        <w:t>accesul</w:t>
+      </w:r>
+      <w:proofErr w:type="spellEnd"/>
+      <w:r>
+        <w:rPr>
+          <w:sz w:val="24"/>
+          <w:szCs w:val="24"/>
+        </w:rPr>
+        <w:t xml:space="preserve"> la </w:t>
+      </w:r>
+      <w:proofErr w:type="spellStart"/>
+      <w:r>
+        <w:rPr>
+          <w:sz w:val="24"/>
+          <w:szCs w:val="24"/>
+        </w:rPr>
+        <w:t>aplicația</w:t>
+      </w:r>
+      <w:proofErr w:type="spellEnd"/>
+      <w:r>
+        <w:rPr>
+          <w:sz w:val="24"/>
+          <w:szCs w:val="24"/>
+        </w:rPr>
+        <w:t xml:space="preserve"> </w:t>
+      </w:r>
+      <w:proofErr w:type="spellStart"/>
+      <w:r>
+        <w:rPr>
+          <w:sz w:val="24"/>
+          <w:szCs w:val="24"/>
+        </w:rPr>
+        <w:t>noastră</w:t>
+      </w:r>
+      <w:proofErr w:type="spellEnd"/>
+      <w:r>
+        <w:rPr>
+          <w:sz w:val="24"/>
+          <w:szCs w:val="24"/>
+        </w:rPr>
+        <w:t xml:space="preserve">. </w:t>
+      </w:r>
+      <w:proofErr w:type="spellStart"/>
+      <w:r>
+        <w:rPr>
+          <w:sz w:val="24"/>
+          <w:szCs w:val="24"/>
+        </w:rPr>
+        <w:t>În</w:t>
+      </w:r>
+      <w:proofErr w:type="spellEnd"/>
+      <w:r>
+        <w:rPr>
+          <w:sz w:val="24"/>
+          <w:szCs w:val="24"/>
+        </w:rPr>
+        <w:t xml:space="preserve"> </w:t>
+      </w:r>
+      <w:proofErr w:type="spellStart"/>
+      <w:r>
+        <w:rPr>
+          <w:sz w:val="24"/>
+          <w:szCs w:val="24"/>
+        </w:rPr>
+        <w:t>cazul</w:t>
+      </w:r>
+      <w:proofErr w:type="spellEnd"/>
+      <w:r>
+        <w:rPr>
+          <w:sz w:val="24"/>
+          <w:szCs w:val="24"/>
+        </w:rPr>
+        <w:t xml:space="preserve"> </w:t>
+      </w:r>
+      <w:proofErr w:type="spellStart"/>
+      <w:r>
+        <w:rPr>
+          <w:sz w:val="24"/>
+          <w:szCs w:val="24"/>
+        </w:rPr>
+        <w:t>aplicației</w:t>
+      </w:r>
+      <w:proofErr w:type="spellEnd"/>
+      <w:r>
+        <w:rPr>
+          <w:sz w:val="24"/>
+          <w:szCs w:val="24"/>
+        </w:rPr>
+        <w:t xml:space="preserve"> de </w:t>
+      </w:r>
+      <w:proofErr w:type="spellStart"/>
+      <w:r>
+        <w:rPr>
+          <w:sz w:val="24"/>
+          <w:szCs w:val="24"/>
+        </w:rPr>
+        <w:t>față</w:t>
+      </w:r>
+      <w:proofErr w:type="spellEnd"/>
+      <w:r>
+        <w:rPr>
+          <w:sz w:val="24"/>
+          <w:szCs w:val="24"/>
+        </w:rPr>
+        <w:t xml:space="preserve"> </w:t>
+      </w:r>
+      <w:proofErr w:type="spellStart"/>
+      <w:r>
+        <w:rPr>
+          <w:sz w:val="24"/>
+          <w:szCs w:val="24"/>
+        </w:rPr>
+        <w:t>avem</w:t>
+      </w:r>
+      <w:proofErr w:type="spellEnd"/>
+      <w:r>
+        <w:rPr>
+          <w:sz w:val="24"/>
+          <w:szCs w:val="24"/>
+        </w:rPr>
+        <w:t xml:space="preserve"> 3 </w:t>
+      </w:r>
+      <w:proofErr w:type="spellStart"/>
+      <w:r>
+        <w:rPr>
+          <w:sz w:val="24"/>
+          <w:szCs w:val="24"/>
+        </w:rPr>
+        <w:t>clase</w:t>
+      </w:r>
+      <w:proofErr w:type="spellEnd"/>
+      <w:r>
+        <w:rPr>
+          <w:sz w:val="24"/>
+          <w:szCs w:val="24"/>
+        </w:rPr>
+        <w:t xml:space="preserve"> care </w:t>
+      </w:r>
+      <w:proofErr w:type="spellStart"/>
+      <w:r>
+        <w:rPr>
+          <w:sz w:val="24"/>
+          <w:szCs w:val="24"/>
+        </w:rPr>
+        <w:t>controleaza</w:t>
+      </w:r>
+      <w:proofErr w:type="spellEnd"/>
+      <w:r>
+        <w:rPr>
+          <w:sz w:val="24"/>
+          <w:szCs w:val="24"/>
+        </w:rPr>
+        <w:t xml:space="preserve"> </w:t>
+      </w:r>
+      <w:proofErr w:type="spellStart"/>
+      <w:r>
+        <w:rPr>
+          <w:sz w:val="24"/>
+          <w:szCs w:val="24"/>
+        </w:rPr>
+        <w:t>aplicatia</w:t>
+      </w:r>
+      <w:proofErr w:type="spellEnd"/>
+      <w:r>
+        <w:rPr>
+          <w:sz w:val="24"/>
+          <w:szCs w:val="24"/>
+        </w:rPr>
+        <w:t xml:space="preserve">, cate una </w:t>
+      </w:r>
+      <w:proofErr w:type="spellStart"/>
+      <w:r>
+        <w:rPr>
+          <w:sz w:val="24"/>
+          <w:szCs w:val="24"/>
+        </w:rPr>
+        <w:t>pentru</w:t>
+      </w:r>
+      <w:proofErr w:type="spellEnd"/>
+      <w:r>
+        <w:rPr>
+          <w:sz w:val="24"/>
+          <w:szCs w:val="24"/>
+        </w:rPr>
+        <w:t xml:space="preserve"> </w:t>
+      </w:r>
+      <w:proofErr w:type="spellStart"/>
+      <w:r>
+        <w:rPr>
+          <w:sz w:val="24"/>
+          <w:szCs w:val="24"/>
+        </w:rPr>
+        <w:t>fiecare</w:t>
+      </w:r>
+      <w:proofErr w:type="spellEnd"/>
+      <w:r>
+        <w:rPr>
+          <w:sz w:val="24"/>
+          <w:szCs w:val="24"/>
+        </w:rPr>
+        <w:t xml:space="preserve"> window: </w:t>
+      </w:r>
+      <w:proofErr w:type="spellStart"/>
+      <w:r>
+        <w:rPr>
+          <w:sz w:val="24"/>
+          <w:szCs w:val="24"/>
+        </w:rPr>
+        <w:t>ControllerInit</w:t>
+      </w:r>
+      <w:proofErr w:type="spellEnd"/>
+      <w:r>
+        <w:rPr>
+          <w:sz w:val="24"/>
+          <w:szCs w:val="24"/>
+        </w:rPr>
+        <w:t xml:space="preserve"> (</w:t>
+      </w:r>
+      <w:proofErr w:type="spellStart"/>
+      <w:r>
+        <w:rPr>
+          <w:sz w:val="24"/>
+          <w:szCs w:val="24"/>
+        </w:rPr>
+        <w:t>partea</w:t>
+      </w:r>
+      <w:proofErr w:type="spellEnd"/>
+      <w:r>
+        <w:rPr>
+          <w:sz w:val="24"/>
+          <w:szCs w:val="24"/>
+        </w:rPr>
+        <w:t xml:space="preserve"> de log in), </w:t>
+      </w:r>
+      <w:proofErr w:type="spellStart"/>
+      <w:r>
+        <w:rPr>
+          <w:sz w:val="24"/>
+          <w:szCs w:val="24"/>
+        </w:rPr>
+        <w:t>ControllerAdmin</w:t>
+      </w:r>
+      <w:proofErr w:type="spellEnd"/>
+      <w:r>
+        <w:rPr>
+          <w:sz w:val="24"/>
+          <w:szCs w:val="24"/>
+        </w:rPr>
+        <w:t xml:space="preserve"> (</w:t>
+      </w:r>
+      <w:proofErr w:type="spellStart"/>
+      <w:r>
+        <w:rPr>
+          <w:sz w:val="24"/>
+          <w:szCs w:val="24"/>
+        </w:rPr>
+        <w:t>controleaza</w:t>
+      </w:r>
+      <w:proofErr w:type="spellEnd"/>
+      <w:r>
+        <w:rPr>
+          <w:sz w:val="24"/>
+          <w:szCs w:val="24"/>
+        </w:rPr>
+        <w:t xml:space="preserve"> </w:t>
+      </w:r>
+      <w:proofErr w:type="spellStart"/>
+      <w:r>
+        <w:rPr>
+          <w:sz w:val="24"/>
+          <w:szCs w:val="24"/>
+        </w:rPr>
+        <w:t>fereastra</w:t>
+      </w:r>
+      <w:proofErr w:type="spellEnd"/>
+      <w:r>
+        <w:rPr>
+          <w:sz w:val="24"/>
+          <w:szCs w:val="24"/>
+        </w:rPr>
+        <w:t xml:space="preserve"> </w:t>
+      </w:r>
+      <w:proofErr w:type="spellStart"/>
+      <w:r>
+        <w:rPr>
+          <w:sz w:val="24"/>
+          <w:szCs w:val="24"/>
+        </w:rPr>
+        <w:t>specifica</w:t>
+      </w:r>
+      <w:proofErr w:type="spellEnd"/>
+      <w:r>
+        <w:rPr>
+          <w:sz w:val="24"/>
+          <w:szCs w:val="24"/>
+        </w:rPr>
+        <w:t xml:space="preserve"> </w:t>
+      </w:r>
+      <w:proofErr w:type="spellStart"/>
+      <w:r>
+        <w:rPr>
+          <w:sz w:val="24"/>
+          <w:szCs w:val="24"/>
+        </w:rPr>
+        <w:t>administratorului</w:t>
+      </w:r>
+      <w:proofErr w:type="spellEnd"/>
+      <w:r>
+        <w:rPr>
+          <w:sz w:val="24"/>
+          <w:szCs w:val="24"/>
+        </w:rPr>
+        <w:t xml:space="preserve">), </w:t>
+      </w:r>
+      <w:proofErr w:type="spellStart"/>
+      <w:r>
+        <w:rPr>
+          <w:sz w:val="24"/>
+          <w:szCs w:val="24"/>
+        </w:rPr>
+        <w:t>Controller</w:t>
+      </w:r>
+      <w:r>
+        <w:rPr>
+          <w:sz w:val="24"/>
+          <w:szCs w:val="24"/>
+        </w:rPr>
+        <w:t>user</w:t>
+      </w:r>
+      <w:proofErr w:type="spellEnd"/>
+      <w:r>
+        <w:rPr>
+          <w:sz w:val="24"/>
+          <w:szCs w:val="24"/>
+        </w:rPr>
+        <w:t xml:space="preserve"> (</w:t>
+      </w:r>
+      <w:proofErr w:type="spellStart"/>
+      <w:r>
+        <w:rPr>
+          <w:sz w:val="24"/>
+          <w:szCs w:val="24"/>
+        </w:rPr>
+        <w:t>controleaza</w:t>
+      </w:r>
+      <w:proofErr w:type="spellEnd"/>
+      <w:r>
+        <w:rPr>
+          <w:sz w:val="24"/>
+          <w:szCs w:val="24"/>
+        </w:rPr>
+        <w:t xml:space="preserve"> </w:t>
+      </w:r>
+      <w:proofErr w:type="spellStart"/>
+      <w:r>
+        <w:rPr>
+          <w:sz w:val="24"/>
+          <w:szCs w:val="24"/>
+        </w:rPr>
+        <w:t>fereastra</w:t>
+      </w:r>
+      <w:proofErr w:type="spellEnd"/>
+      <w:r>
+        <w:rPr>
+          <w:sz w:val="24"/>
+          <w:szCs w:val="24"/>
+        </w:rPr>
+        <w:t xml:space="preserve"> </w:t>
+      </w:r>
+      <w:proofErr w:type="spellStart"/>
+      <w:r>
+        <w:rPr>
+          <w:sz w:val="24"/>
+          <w:szCs w:val="24"/>
+        </w:rPr>
+        <w:t>folosita</w:t>
+      </w:r>
+      <w:proofErr w:type="spellEnd"/>
+      <w:r>
+        <w:rPr>
+          <w:sz w:val="24"/>
+          <w:szCs w:val="24"/>
+        </w:rPr>
+        <w:t xml:space="preserve"> de </w:t>
+      </w:r>
+      <w:r>
+        <w:rPr>
+          <w:sz w:val="24"/>
+          <w:szCs w:val="24"/>
+        </w:rPr>
+        <w:t>user</w:t>
+      </w:r>
+      <w:r>
+        <w:rPr>
+          <w:sz w:val="24"/>
+          <w:szCs w:val="24"/>
+        </w:rPr>
+        <w:t>).</w:t>
+      </w:r>
+    </w:p>
+    <w:p>
+      <w:pPr>
         <w:spacing w:line="240" w:lineRule="auto"/>
         <w:jc w:val="both"/>
         <w:rPr>
@@ -4957,2509 +7432,19 @@
     </w:p>
     <w:p>
       <w:pPr>
-        <w:rPr>
-          <w:sz w:val="24"/>
-          <w:szCs w:val="24"/>
-        </w:rPr>
-      </w:pPr>
-      <w:proofErr w:type="spellStart"/>
-      <w:r>
-        <w:rPr>
-          <w:sz w:val="24"/>
-          <w:szCs w:val="24"/>
-        </w:rPr>
-        <w:t>Pentru</w:t>
-      </w:r>
-      <w:proofErr w:type="spellEnd"/>
-      <w:r>
-        <w:rPr>
-          <w:sz w:val="24"/>
-          <w:szCs w:val="24"/>
-        </w:rPr>
-        <w:t xml:space="preserve"> </w:t>
-      </w:r>
-      <w:proofErr w:type="spellStart"/>
-      <w:r>
-        <w:rPr>
-          <w:sz w:val="24"/>
-          <w:szCs w:val="24"/>
-        </w:rPr>
-        <w:t>realizarea</w:t>
-      </w:r>
-      <w:proofErr w:type="spellEnd"/>
-      <w:r>
-        <w:rPr>
-          <w:sz w:val="24"/>
-          <w:szCs w:val="24"/>
-        </w:rPr>
-        <w:t xml:space="preserve"> </w:t>
-      </w:r>
-      <w:proofErr w:type="spellStart"/>
-      <w:r>
-        <w:rPr>
-          <w:sz w:val="24"/>
-          <w:szCs w:val="24"/>
-        </w:rPr>
-        <w:t>aplicației</w:t>
-      </w:r>
-      <w:proofErr w:type="spellEnd"/>
-      <w:r>
-        <w:rPr>
-          <w:sz w:val="24"/>
-          <w:szCs w:val="24"/>
-        </w:rPr>
-        <w:t xml:space="preserve"> am </w:t>
-      </w:r>
-      <w:proofErr w:type="spellStart"/>
-      <w:r>
-        <w:rPr>
-          <w:sz w:val="24"/>
-          <w:szCs w:val="24"/>
-        </w:rPr>
-        <w:t>folosit</w:t>
-      </w:r>
-      <w:proofErr w:type="spellEnd"/>
-      <w:r>
-        <w:rPr>
-          <w:sz w:val="24"/>
-          <w:szCs w:val="24"/>
-        </w:rPr>
-        <w:t xml:space="preserve"> </w:t>
-      </w:r>
-      <w:proofErr w:type="spellStart"/>
-      <w:r>
-        <w:rPr>
-          <w:sz w:val="24"/>
-          <w:szCs w:val="24"/>
-        </w:rPr>
-        <w:t>arhitectura</w:t>
-      </w:r>
-      <w:proofErr w:type="spellEnd"/>
-      <w:r>
-        <w:rPr>
-          <w:sz w:val="24"/>
-          <w:szCs w:val="24"/>
-        </w:rPr>
-        <w:t xml:space="preserve"> MVC (Model – View - Controller). </w:t>
-      </w:r>
-      <w:proofErr w:type="spellStart"/>
-      <w:r>
-        <w:rPr>
-          <w:sz w:val="24"/>
-          <w:szCs w:val="24"/>
-        </w:rPr>
-        <w:t>Ideea</w:t>
-      </w:r>
-      <w:proofErr w:type="spellEnd"/>
-      <w:r>
-        <w:rPr>
-          <w:sz w:val="24"/>
-          <w:szCs w:val="24"/>
-        </w:rPr>
-        <w:t xml:space="preserve"> </w:t>
-      </w:r>
-      <w:proofErr w:type="spellStart"/>
-      <w:r>
-        <w:rPr>
-          <w:sz w:val="24"/>
-          <w:szCs w:val="24"/>
-        </w:rPr>
-        <w:t>este</w:t>
-      </w:r>
-      <w:proofErr w:type="spellEnd"/>
-      <w:r>
-        <w:rPr>
-          <w:sz w:val="24"/>
-          <w:szCs w:val="24"/>
-        </w:rPr>
-        <w:t xml:space="preserve"> </w:t>
-      </w:r>
-      <w:proofErr w:type="spellStart"/>
-      <w:r>
-        <w:rPr>
-          <w:sz w:val="24"/>
-          <w:szCs w:val="24"/>
-        </w:rPr>
-        <w:t>separarea</w:t>
-      </w:r>
-      <w:proofErr w:type="spellEnd"/>
-      <w:r>
-        <w:rPr>
-          <w:sz w:val="24"/>
-          <w:szCs w:val="24"/>
-        </w:rPr>
-        <w:t xml:space="preserve"> </w:t>
-      </w:r>
-      <w:proofErr w:type="spellStart"/>
-      <w:r>
-        <w:rPr>
-          <w:sz w:val="24"/>
-          <w:szCs w:val="24"/>
-        </w:rPr>
-        <w:t>interfeței</w:t>
-      </w:r>
-      <w:proofErr w:type="spellEnd"/>
-      <w:r>
-        <w:rPr>
-          <w:sz w:val="24"/>
-          <w:szCs w:val="24"/>
-        </w:rPr>
-        <w:t xml:space="preserve"> </w:t>
-      </w:r>
-      <w:proofErr w:type="spellStart"/>
-      <w:r>
-        <w:rPr>
-          <w:sz w:val="24"/>
-          <w:szCs w:val="24"/>
-        </w:rPr>
-        <w:t>utilizator</w:t>
-      </w:r>
-      <w:proofErr w:type="spellEnd"/>
-      <w:r>
-        <w:rPr>
-          <w:sz w:val="24"/>
-          <w:szCs w:val="24"/>
-        </w:rPr>
-        <w:t xml:space="preserve"> </w:t>
-      </w:r>
-      <w:proofErr w:type="spellStart"/>
-      <w:r>
-        <w:rPr>
-          <w:sz w:val="24"/>
-          <w:szCs w:val="24"/>
-        </w:rPr>
-        <w:t>într</w:t>
-      </w:r>
-      <w:proofErr w:type="spellEnd"/>
-      <w:r>
-        <w:rPr>
-          <w:sz w:val="24"/>
-          <w:szCs w:val="24"/>
-        </w:rPr>
-        <w:t>-un Model, un View (</w:t>
-      </w:r>
-      <w:proofErr w:type="spellStart"/>
-      <w:r>
-        <w:rPr>
-          <w:sz w:val="24"/>
-          <w:szCs w:val="24"/>
-        </w:rPr>
-        <w:t>vedere</w:t>
-      </w:r>
-      <w:proofErr w:type="spellEnd"/>
-      <w:r>
-        <w:rPr>
-          <w:sz w:val="24"/>
-          <w:szCs w:val="24"/>
-        </w:rPr>
-        <w:t xml:space="preserve">, </w:t>
-      </w:r>
-      <w:proofErr w:type="spellStart"/>
-      <w:r>
-        <w:rPr>
-          <w:sz w:val="24"/>
-          <w:szCs w:val="24"/>
-        </w:rPr>
-        <w:t>vizualizare</w:t>
-      </w:r>
-      <w:proofErr w:type="spellEnd"/>
-      <w:r>
-        <w:rPr>
-          <w:sz w:val="24"/>
-          <w:szCs w:val="24"/>
-        </w:rPr>
-        <w:t>) (</w:t>
-      </w:r>
-      <w:proofErr w:type="spellStart"/>
-      <w:r>
-        <w:rPr>
-          <w:sz w:val="24"/>
-          <w:szCs w:val="24"/>
-        </w:rPr>
-        <w:t>creează</w:t>
-      </w:r>
-      <w:proofErr w:type="spellEnd"/>
-      <w:r>
-        <w:rPr>
-          <w:sz w:val="24"/>
-          <w:szCs w:val="24"/>
-        </w:rPr>
-        <w:t xml:space="preserve"> </w:t>
-      </w:r>
-      <w:proofErr w:type="spellStart"/>
-      <w:r>
-        <w:rPr>
-          <w:sz w:val="24"/>
-          <w:szCs w:val="24"/>
-        </w:rPr>
-        <w:t>afişajul</w:t>
-      </w:r>
-      <w:proofErr w:type="spellEnd"/>
-      <w:r>
-        <w:rPr>
-          <w:sz w:val="24"/>
-          <w:szCs w:val="24"/>
-        </w:rPr>
-        <w:t xml:space="preserve">, </w:t>
-      </w:r>
-      <w:proofErr w:type="spellStart"/>
-      <w:r>
-        <w:rPr>
-          <w:sz w:val="24"/>
-          <w:szCs w:val="24"/>
-        </w:rPr>
-        <w:t>interacționând</w:t>
-      </w:r>
-      <w:proofErr w:type="spellEnd"/>
-      <w:r>
-        <w:rPr>
-          <w:sz w:val="24"/>
-          <w:szCs w:val="24"/>
-        </w:rPr>
-        <w:t xml:space="preserve"> cu </w:t>
-      </w:r>
-      <w:proofErr w:type="spellStart"/>
-      <w:r>
-        <w:rPr>
-          <w:sz w:val="24"/>
-          <w:szCs w:val="24"/>
-        </w:rPr>
-        <w:t>Modelul</w:t>
-      </w:r>
-      <w:proofErr w:type="spellEnd"/>
-      <w:r>
-        <w:rPr>
-          <w:sz w:val="24"/>
-          <w:szCs w:val="24"/>
-        </w:rPr>
-        <w:t xml:space="preserve"> </w:t>
-      </w:r>
-      <w:proofErr w:type="spellStart"/>
-      <w:r>
-        <w:rPr>
-          <w:sz w:val="24"/>
-          <w:szCs w:val="24"/>
-        </w:rPr>
-        <w:t>după</w:t>
-      </w:r>
-      <w:proofErr w:type="spellEnd"/>
-      <w:r>
-        <w:rPr>
-          <w:sz w:val="24"/>
-          <w:szCs w:val="24"/>
-        </w:rPr>
-        <w:t xml:space="preserve"> </w:t>
-      </w:r>
-      <w:proofErr w:type="spellStart"/>
-      <w:r>
-        <w:rPr>
-          <w:sz w:val="24"/>
-          <w:szCs w:val="24"/>
-        </w:rPr>
-        <w:t>nevoi</w:t>
-      </w:r>
-      <w:proofErr w:type="spellEnd"/>
-      <w:r>
-        <w:rPr>
-          <w:sz w:val="24"/>
-          <w:szCs w:val="24"/>
-        </w:rPr>
-        <w:t xml:space="preserve">), </w:t>
-      </w:r>
-      <w:proofErr w:type="spellStart"/>
-      <w:r>
-        <w:rPr>
-          <w:sz w:val="24"/>
-          <w:szCs w:val="24"/>
-        </w:rPr>
-        <w:t>şi</w:t>
-      </w:r>
-      <w:proofErr w:type="spellEnd"/>
-      <w:r>
-        <w:rPr>
-          <w:sz w:val="24"/>
-          <w:szCs w:val="24"/>
-        </w:rPr>
-        <w:t xml:space="preserve"> un Controller (</w:t>
-      </w:r>
-      <w:proofErr w:type="spellStart"/>
-      <w:r>
-        <w:rPr>
-          <w:sz w:val="24"/>
-          <w:szCs w:val="24"/>
-        </w:rPr>
-        <w:t>răspunde</w:t>
-      </w:r>
-      <w:proofErr w:type="spellEnd"/>
-      <w:r>
-        <w:rPr>
-          <w:sz w:val="24"/>
-          <w:szCs w:val="24"/>
-        </w:rPr>
-        <w:t xml:space="preserve"> la </w:t>
-      </w:r>
-      <w:proofErr w:type="spellStart"/>
-      <w:r>
-        <w:rPr>
-          <w:sz w:val="24"/>
-          <w:szCs w:val="24"/>
-        </w:rPr>
-        <w:t>cererile</w:t>
-      </w:r>
-      <w:proofErr w:type="spellEnd"/>
-      <w:r>
-        <w:rPr>
-          <w:sz w:val="24"/>
-          <w:szCs w:val="24"/>
-        </w:rPr>
-        <w:t xml:space="preserve"> </w:t>
-      </w:r>
-      <w:proofErr w:type="spellStart"/>
-      <w:r>
-        <w:rPr>
-          <w:sz w:val="24"/>
-          <w:szCs w:val="24"/>
-        </w:rPr>
-        <w:t>utilizatorului</w:t>
-      </w:r>
-      <w:proofErr w:type="spellEnd"/>
-      <w:r>
-        <w:rPr>
-          <w:sz w:val="24"/>
-          <w:szCs w:val="24"/>
-        </w:rPr>
-        <w:t xml:space="preserve">, </w:t>
-      </w:r>
-      <w:proofErr w:type="spellStart"/>
-      <w:r>
-        <w:rPr>
-          <w:sz w:val="24"/>
-          <w:szCs w:val="24"/>
-        </w:rPr>
-        <w:t>interacționând</w:t>
-      </w:r>
-      <w:proofErr w:type="spellEnd"/>
-      <w:r>
-        <w:rPr>
-          <w:sz w:val="24"/>
-          <w:szCs w:val="24"/>
-        </w:rPr>
-        <w:t xml:space="preserve"> </w:t>
-      </w:r>
-      <w:proofErr w:type="spellStart"/>
-      <w:r>
-        <w:rPr>
-          <w:sz w:val="24"/>
-          <w:szCs w:val="24"/>
-        </w:rPr>
-        <w:t>atât</w:t>
-      </w:r>
-      <w:proofErr w:type="spellEnd"/>
-      <w:r>
-        <w:rPr>
-          <w:sz w:val="24"/>
-          <w:szCs w:val="24"/>
-        </w:rPr>
-        <w:t xml:space="preserve"> cu </w:t>
-      </w:r>
-      <w:proofErr w:type="spellStart"/>
-      <w:r>
-        <w:rPr>
-          <w:sz w:val="24"/>
-          <w:szCs w:val="24"/>
-        </w:rPr>
-        <w:t>Vizualizarea</w:t>
-      </w:r>
-      <w:proofErr w:type="spellEnd"/>
-      <w:r>
-        <w:rPr>
-          <w:sz w:val="24"/>
-          <w:szCs w:val="24"/>
-        </w:rPr>
-        <w:t xml:space="preserve"> </w:t>
-      </w:r>
-      <w:proofErr w:type="spellStart"/>
-      <w:r>
-        <w:rPr>
-          <w:sz w:val="24"/>
-          <w:szCs w:val="24"/>
-        </w:rPr>
-        <w:t>cât</w:t>
-      </w:r>
-      <w:proofErr w:type="spellEnd"/>
-      <w:r>
-        <w:rPr>
-          <w:sz w:val="24"/>
-          <w:szCs w:val="24"/>
-        </w:rPr>
-        <w:t xml:space="preserve"> </w:t>
-      </w:r>
-      <w:proofErr w:type="spellStart"/>
-      <w:r>
-        <w:rPr>
-          <w:sz w:val="24"/>
-          <w:szCs w:val="24"/>
-        </w:rPr>
-        <w:t>şi</w:t>
-      </w:r>
-      <w:proofErr w:type="spellEnd"/>
-      <w:r>
-        <w:rPr>
-          <w:sz w:val="24"/>
-          <w:szCs w:val="24"/>
-        </w:rPr>
-        <w:t xml:space="preserve"> cu </w:t>
-      </w:r>
-      <w:proofErr w:type="spellStart"/>
-      <w:r>
-        <w:rPr>
-          <w:sz w:val="24"/>
-          <w:szCs w:val="24"/>
-        </w:rPr>
-        <w:t>Controlorul</w:t>
-      </w:r>
-      <w:proofErr w:type="spellEnd"/>
-      <w:r>
-        <w:rPr>
-          <w:sz w:val="24"/>
-          <w:szCs w:val="24"/>
-        </w:rPr>
-        <w:t>)</w:t>
-      </w:r>
-      <w:r>
-        <w:rPr>
-          <w:sz w:val="24"/>
-          <w:szCs w:val="24"/>
-        </w:rPr>
-        <w:t>.</w:t>
-      </w:r>
-    </w:p>
-    <w:p>
-      <w:pPr>
-        <w:rPr>
-          <w:sz w:val="24"/>
-          <w:szCs w:val="24"/>
-        </w:rPr>
-      </w:pPr>
-    </w:p>
-    <w:p>
-      <w:pPr>
-        <w:rPr>
-          <w:sz w:val="24"/>
-          <w:szCs w:val="24"/>
-        </w:rPr>
-      </w:pPr>
-      <w:r>
-        <w:rPr>
-          <w:sz w:val="24"/>
-          <w:szCs w:val="24"/>
-        </w:rPr>
-        <w:t xml:space="preserve"> </w:t>
-      </w:r>
-      <w:proofErr w:type="spellStart"/>
-      <w:r>
-        <w:rPr>
-          <w:sz w:val="24"/>
-          <w:szCs w:val="24"/>
-        </w:rPr>
-        <w:t>Arhitectură</w:t>
-      </w:r>
-      <w:proofErr w:type="spellEnd"/>
-      <w:r>
-        <w:rPr>
-          <w:sz w:val="24"/>
-          <w:szCs w:val="24"/>
-        </w:rPr>
-        <w:t>:</w:t>
-      </w:r>
-    </w:p>
-    <w:p>
-      <w:pPr>
-        <w:rPr>
-          <w:sz w:val="24"/>
-          <w:szCs w:val="24"/>
-        </w:rPr>
-      </w:pPr>
-    </w:p>
-    <w:p>
-      <w:pPr>
-        <w:rPr>
-          <w:sz w:val="24"/>
-          <w:szCs w:val="24"/>
-        </w:rPr>
-      </w:pPr>
-      <w:r>
-        <w:rPr>
-          <w:sz w:val="24"/>
-          <w:szCs w:val="24"/>
-        </w:rPr>
-        <w:t xml:space="preserve"> • </w:t>
-      </w:r>
-      <w:r>
-        <w:rPr>
-          <w:b/>
-          <w:sz w:val="24"/>
-          <w:szCs w:val="24"/>
-        </w:rPr>
-        <w:t>Model</w:t>
-      </w:r>
-      <w:r>
-        <w:rPr>
-          <w:sz w:val="24"/>
-          <w:szCs w:val="24"/>
-        </w:rPr>
-        <w:t xml:space="preserve"> -</w:t>
-      </w:r>
-      <w:proofErr w:type="spellStart"/>
-      <w:r>
-        <w:rPr>
-          <w:sz w:val="24"/>
-          <w:szCs w:val="24"/>
-        </w:rPr>
-        <w:t>Această</w:t>
-      </w:r>
-      <w:proofErr w:type="spellEnd"/>
-      <w:r>
-        <w:rPr>
-          <w:sz w:val="24"/>
-          <w:szCs w:val="24"/>
-        </w:rPr>
-        <w:t xml:space="preserve"> </w:t>
-      </w:r>
-      <w:proofErr w:type="spellStart"/>
-      <w:r>
-        <w:rPr>
-          <w:sz w:val="24"/>
-          <w:szCs w:val="24"/>
-        </w:rPr>
-        <w:t>parte</w:t>
-      </w:r>
-      <w:proofErr w:type="spellEnd"/>
-      <w:r>
-        <w:rPr>
-          <w:sz w:val="24"/>
-          <w:szCs w:val="24"/>
-        </w:rPr>
-        <w:t xml:space="preserve"> a </w:t>
-      </w:r>
-      <w:proofErr w:type="spellStart"/>
-      <w:r>
-        <w:rPr>
-          <w:sz w:val="24"/>
-          <w:szCs w:val="24"/>
-        </w:rPr>
-        <w:t>controlatorului</w:t>
-      </w:r>
-      <w:proofErr w:type="spellEnd"/>
-      <w:r>
-        <w:rPr>
-          <w:sz w:val="24"/>
-          <w:szCs w:val="24"/>
-        </w:rPr>
-        <w:t xml:space="preserve"> </w:t>
-      </w:r>
-      <w:proofErr w:type="spellStart"/>
-      <w:r>
-        <w:rPr>
-          <w:sz w:val="24"/>
-          <w:szCs w:val="24"/>
-        </w:rPr>
-        <w:t>manipulează</w:t>
-      </w:r>
-      <w:proofErr w:type="spellEnd"/>
-      <w:r>
-        <w:rPr>
-          <w:sz w:val="24"/>
-          <w:szCs w:val="24"/>
-        </w:rPr>
-        <w:t xml:space="preserve"> </w:t>
-      </w:r>
-      <w:proofErr w:type="spellStart"/>
-      <w:r>
-        <w:rPr>
-          <w:sz w:val="24"/>
-          <w:szCs w:val="24"/>
-        </w:rPr>
-        <w:t>operațiunile</w:t>
-      </w:r>
-      <w:proofErr w:type="spellEnd"/>
-      <w:r>
-        <w:rPr>
-          <w:sz w:val="24"/>
-          <w:szCs w:val="24"/>
-        </w:rPr>
-        <w:t xml:space="preserve"> </w:t>
-      </w:r>
-      <w:proofErr w:type="spellStart"/>
-      <w:r>
-        <w:rPr>
-          <w:sz w:val="24"/>
-          <w:szCs w:val="24"/>
-        </w:rPr>
-        <w:t>logice</w:t>
-      </w:r>
-      <w:proofErr w:type="spellEnd"/>
-      <w:r>
-        <w:rPr>
-          <w:sz w:val="24"/>
-          <w:szCs w:val="24"/>
-        </w:rPr>
-        <w:t xml:space="preserve"> </w:t>
-      </w:r>
-      <w:proofErr w:type="spellStart"/>
-      <w:r>
-        <w:rPr>
-          <w:sz w:val="24"/>
-          <w:szCs w:val="24"/>
-        </w:rPr>
-        <w:t>și</w:t>
-      </w:r>
-      <w:proofErr w:type="spellEnd"/>
-      <w:r>
-        <w:rPr>
-          <w:sz w:val="24"/>
-          <w:szCs w:val="24"/>
-        </w:rPr>
-        <w:t xml:space="preserve"> de </w:t>
-      </w:r>
-      <w:proofErr w:type="spellStart"/>
-      <w:r>
-        <w:rPr>
-          <w:sz w:val="24"/>
-          <w:szCs w:val="24"/>
-        </w:rPr>
-        <w:t>utilizare</w:t>
-      </w:r>
-      <w:proofErr w:type="spellEnd"/>
-      <w:r>
-        <w:rPr>
-          <w:sz w:val="24"/>
-          <w:szCs w:val="24"/>
-        </w:rPr>
-        <w:t xml:space="preserve"> a </w:t>
-      </w:r>
-      <w:proofErr w:type="spellStart"/>
-      <w:r>
-        <w:rPr>
-          <w:sz w:val="24"/>
-          <w:szCs w:val="24"/>
-        </w:rPr>
-        <w:t>informației</w:t>
-      </w:r>
-      <w:proofErr w:type="spellEnd"/>
-      <w:r>
-        <w:rPr>
-          <w:sz w:val="24"/>
-          <w:szCs w:val="24"/>
-        </w:rPr>
-        <w:t xml:space="preserve"> (</w:t>
-      </w:r>
-      <w:proofErr w:type="spellStart"/>
-      <w:r>
-        <w:rPr>
-          <w:sz w:val="24"/>
-          <w:szCs w:val="24"/>
-        </w:rPr>
-        <w:t>trimisă</w:t>
-      </w:r>
-      <w:proofErr w:type="spellEnd"/>
-      <w:r>
-        <w:rPr>
-          <w:sz w:val="24"/>
-          <w:szCs w:val="24"/>
-        </w:rPr>
-        <w:t xml:space="preserve"> </w:t>
-      </w:r>
-      <w:proofErr w:type="spellStart"/>
-      <w:r>
-        <w:rPr>
-          <w:sz w:val="24"/>
-          <w:szCs w:val="24"/>
-        </w:rPr>
-        <w:t>dinainte</w:t>
-      </w:r>
-      <w:proofErr w:type="spellEnd"/>
-      <w:r>
-        <w:rPr>
-          <w:sz w:val="24"/>
-          <w:szCs w:val="24"/>
-        </w:rPr>
-        <w:t xml:space="preserve"> de </w:t>
-      </w:r>
-      <w:proofErr w:type="spellStart"/>
-      <w:r>
-        <w:rPr>
-          <w:sz w:val="24"/>
-          <w:szCs w:val="24"/>
-        </w:rPr>
-        <w:t>către</w:t>
-      </w:r>
-      <w:proofErr w:type="spellEnd"/>
-      <w:r>
-        <w:rPr>
-          <w:sz w:val="24"/>
-          <w:szCs w:val="24"/>
-        </w:rPr>
-        <w:t xml:space="preserve"> </w:t>
-      </w:r>
-      <w:proofErr w:type="spellStart"/>
-      <w:r>
-        <w:rPr>
-          <w:sz w:val="24"/>
-          <w:szCs w:val="24"/>
-        </w:rPr>
-        <w:t>rangul</w:t>
-      </w:r>
-      <w:proofErr w:type="spellEnd"/>
-      <w:r>
-        <w:rPr>
-          <w:sz w:val="24"/>
-          <w:szCs w:val="24"/>
-        </w:rPr>
-        <w:t xml:space="preserve"> </w:t>
-      </w:r>
-      <w:proofErr w:type="spellStart"/>
-      <w:r>
-        <w:rPr>
-          <w:sz w:val="24"/>
-          <w:szCs w:val="24"/>
-        </w:rPr>
-        <w:t>său</w:t>
-      </w:r>
-      <w:proofErr w:type="spellEnd"/>
-      <w:r>
-        <w:rPr>
-          <w:sz w:val="24"/>
-          <w:szCs w:val="24"/>
-        </w:rPr>
-        <w:t xml:space="preserve"> superior), </w:t>
-      </w:r>
-      <w:proofErr w:type="spellStart"/>
-      <w:r>
-        <w:rPr>
-          <w:sz w:val="24"/>
-          <w:szCs w:val="24"/>
-        </w:rPr>
-        <w:t>în</w:t>
-      </w:r>
-      <w:proofErr w:type="spellEnd"/>
-      <w:r>
-        <w:rPr>
-          <w:sz w:val="24"/>
-          <w:szCs w:val="24"/>
-        </w:rPr>
-        <w:t xml:space="preserve"> </w:t>
-      </w:r>
-      <w:proofErr w:type="spellStart"/>
-      <w:r>
-        <w:rPr>
-          <w:sz w:val="24"/>
-          <w:szCs w:val="24"/>
-        </w:rPr>
-        <w:t>cazul</w:t>
-      </w:r>
-      <w:proofErr w:type="spellEnd"/>
-      <w:r>
-        <w:rPr>
-          <w:sz w:val="24"/>
-          <w:szCs w:val="24"/>
-        </w:rPr>
-        <w:t xml:space="preserve"> </w:t>
-      </w:r>
-      <w:proofErr w:type="spellStart"/>
-      <w:r>
-        <w:rPr>
-          <w:sz w:val="24"/>
-          <w:szCs w:val="24"/>
-        </w:rPr>
-        <w:t>acestei</w:t>
-      </w:r>
-      <w:proofErr w:type="spellEnd"/>
-      <w:r>
-        <w:rPr>
-          <w:sz w:val="24"/>
-          <w:szCs w:val="24"/>
-        </w:rPr>
-        <w:t xml:space="preserve"> </w:t>
-      </w:r>
-      <w:proofErr w:type="spellStart"/>
-      <w:r>
-        <w:rPr>
-          <w:sz w:val="24"/>
-          <w:szCs w:val="24"/>
-        </w:rPr>
-        <w:t>probleme</w:t>
-      </w:r>
-      <w:proofErr w:type="spellEnd"/>
-      <w:r>
-        <w:rPr>
-          <w:sz w:val="24"/>
-          <w:szCs w:val="24"/>
-        </w:rPr>
-        <w:t xml:space="preserve"> </w:t>
-      </w:r>
-      <w:proofErr w:type="spellStart"/>
-      <w:r>
-        <w:rPr>
-          <w:sz w:val="24"/>
-          <w:szCs w:val="24"/>
-        </w:rPr>
-        <w:t>modelul</w:t>
-      </w:r>
-      <w:proofErr w:type="spellEnd"/>
-      <w:r>
-        <w:rPr>
-          <w:sz w:val="24"/>
-          <w:szCs w:val="24"/>
-        </w:rPr>
-        <w:t xml:space="preserve"> </w:t>
-      </w:r>
-      <w:proofErr w:type="spellStart"/>
-      <w:r>
-        <w:rPr>
-          <w:sz w:val="24"/>
-          <w:szCs w:val="24"/>
-        </w:rPr>
-        <w:t>este</w:t>
-      </w:r>
-      <w:proofErr w:type="spellEnd"/>
-      <w:r>
-        <w:rPr>
-          <w:sz w:val="24"/>
-          <w:szCs w:val="24"/>
-        </w:rPr>
-        <w:t xml:space="preserve"> </w:t>
-      </w:r>
-      <w:proofErr w:type="spellStart"/>
-      <w:r>
-        <w:rPr>
-          <w:sz w:val="24"/>
-          <w:szCs w:val="24"/>
-        </w:rPr>
-        <w:t>reprezentat</w:t>
-      </w:r>
-      <w:proofErr w:type="spellEnd"/>
-      <w:r>
-        <w:rPr>
-          <w:sz w:val="24"/>
-          <w:szCs w:val="24"/>
-        </w:rPr>
-        <w:t xml:space="preserve"> de </w:t>
-      </w:r>
-      <w:proofErr w:type="spellStart"/>
-      <w:r>
-        <w:rPr>
-          <w:sz w:val="24"/>
-          <w:szCs w:val="24"/>
-        </w:rPr>
-        <w:t>clasele</w:t>
-      </w:r>
-      <w:proofErr w:type="spellEnd"/>
-      <w:r>
-        <w:rPr>
-          <w:sz w:val="24"/>
-          <w:szCs w:val="24"/>
-        </w:rPr>
-        <w:t xml:space="preserve"> care </w:t>
-      </w:r>
-      <w:proofErr w:type="spellStart"/>
-      <w:r>
-        <w:rPr>
-          <w:sz w:val="24"/>
-          <w:szCs w:val="24"/>
-        </w:rPr>
-        <w:t>vor</w:t>
-      </w:r>
-      <w:proofErr w:type="spellEnd"/>
-      <w:r>
-        <w:rPr>
-          <w:sz w:val="24"/>
-          <w:szCs w:val="24"/>
-        </w:rPr>
-        <w:t xml:space="preserve"> </w:t>
-      </w:r>
-      <w:proofErr w:type="spellStart"/>
-      <w:r>
-        <w:rPr>
-          <w:sz w:val="24"/>
-          <w:szCs w:val="24"/>
-        </w:rPr>
-        <w:t>crea</w:t>
-      </w:r>
-      <w:proofErr w:type="spellEnd"/>
-      <w:r>
-        <w:rPr>
-          <w:sz w:val="24"/>
-          <w:szCs w:val="24"/>
-        </w:rPr>
-        <w:t xml:space="preserve"> </w:t>
-      </w:r>
-      <w:proofErr w:type="spellStart"/>
-      <w:r>
-        <w:rPr>
-          <w:sz w:val="24"/>
-          <w:szCs w:val="24"/>
-        </w:rPr>
-        <w:t>baza</w:t>
-      </w:r>
-      <w:proofErr w:type="spellEnd"/>
-      <w:r>
-        <w:rPr>
-          <w:sz w:val="24"/>
-          <w:szCs w:val="24"/>
-        </w:rPr>
-        <w:t xml:space="preserve"> de date- Admin, </w:t>
-      </w:r>
-      <w:r>
-        <w:rPr>
-          <w:sz w:val="24"/>
-          <w:szCs w:val="24"/>
-        </w:rPr>
-        <w:t>User</w:t>
-      </w:r>
-      <w:r>
-        <w:rPr>
-          <w:sz w:val="24"/>
-          <w:szCs w:val="24"/>
-        </w:rPr>
-        <w:t xml:space="preserve">, </w:t>
-      </w:r>
-      <w:r>
-        <w:rPr>
-          <w:sz w:val="24"/>
-          <w:szCs w:val="24"/>
-        </w:rPr>
-        <w:t>Product</w:t>
-      </w:r>
-      <w:r>
-        <w:rPr>
-          <w:sz w:val="24"/>
-          <w:szCs w:val="24"/>
-        </w:rPr>
-        <w:t xml:space="preserve">, </w:t>
-      </w:r>
-      <w:proofErr w:type="spellStart"/>
-      <w:proofErr w:type="gramStart"/>
-      <w:r>
-        <w:rPr>
-          <w:sz w:val="24"/>
-          <w:szCs w:val="24"/>
-        </w:rPr>
-        <w:t>Cart</w:t>
-      </w:r>
-      <w:r>
-        <w:rPr>
-          <w:sz w:val="24"/>
-          <w:szCs w:val="24"/>
-        </w:rPr>
-        <w:t>,</w:t>
-      </w:r>
-      <w:r>
-        <w:rPr>
-          <w:sz w:val="24"/>
-          <w:szCs w:val="24"/>
-        </w:rPr>
-        <w:t>OrderP</w:t>
-      </w:r>
-      <w:proofErr w:type="spellEnd"/>
-      <w:proofErr w:type="gramEnd"/>
-      <w:r>
-        <w:rPr>
-          <w:sz w:val="24"/>
-          <w:szCs w:val="24"/>
-        </w:rPr>
-        <w:t xml:space="preserve"> </w:t>
-      </w:r>
-      <w:proofErr w:type="spellStart"/>
-      <w:r>
-        <w:rPr>
-          <w:sz w:val="24"/>
-          <w:szCs w:val="24"/>
-        </w:rPr>
-        <w:t>dar</w:t>
-      </w:r>
-      <w:proofErr w:type="spellEnd"/>
-      <w:r>
-        <w:rPr>
-          <w:sz w:val="24"/>
-          <w:szCs w:val="24"/>
-        </w:rPr>
-        <w:t xml:space="preserve"> </w:t>
-      </w:r>
-      <w:proofErr w:type="spellStart"/>
-      <w:r>
-        <w:rPr>
-          <w:sz w:val="24"/>
-          <w:szCs w:val="24"/>
-        </w:rPr>
-        <w:lastRenderedPageBreak/>
-        <w:t>si</w:t>
-      </w:r>
-      <w:proofErr w:type="spellEnd"/>
-      <w:r>
-        <w:rPr>
-          <w:sz w:val="24"/>
-          <w:szCs w:val="24"/>
-        </w:rPr>
-        <w:t xml:space="preserve"> </w:t>
-      </w:r>
-      <w:proofErr w:type="spellStart"/>
-      <w:r>
-        <w:rPr>
-          <w:sz w:val="24"/>
-          <w:szCs w:val="24"/>
-        </w:rPr>
-        <w:t>clasele</w:t>
-      </w:r>
-      <w:proofErr w:type="spellEnd"/>
-      <w:r>
-        <w:rPr>
-          <w:sz w:val="24"/>
-          <w:szCs w:val="24"/>
-        </w:rPr>
-        <w:t xml:space="preserve"> care fac </w:t>
-      </w:r>
-      <w:proofErr w:type="spellStart"/>
-      <w:r>
-        <w:rPr>
-          <w:sz w:val="24"/>
-          <w:szCs w:val="24"/>
-        </w:rPr>
-        <w:t>operatii</w:t>
-      </w:r>
-      <w:proofErr w:type="spellEnd"/>
-      <w:r>
-        <w:rPr>
-          <w:sz w:val="24"/>
-          <w:szCs w:val="24"/>
-        </w:rPr>
-        <w:t xml:space="preserve"> pe </w:t>
-      </w:r>
-      <w:proofErr w:type="spellStart"/>
-      <w:r>
-        <w:rPr>
-          <w:sz w:val="24"/>
-          <w:szCs w:val="24"/>
-        </w:rPr>
-        <w:t>baza</w:t>
-      </w:r>
-      <w:proofErr w:type="spellEnd"/>
-      <w:r>
-        <w:rPr>
-          <w:sz w:val="24"/>
-          <w:szCs w:val="24"/>
-        </w:rPr>
-        <w:t xml:space="preserve"> de date- </w:t>
-      </w:r>
-      <w:proofErr w:type="spellStart"/>
-      <w:r>
-        <w:rPr>
-          <w:sz w:val="24"/>
-          <w:szCs w:val="24"/>
-        </w:rPr>
-        <w:t>AdminOp</w:t>
-      </w:r>
-      <w:proofErr w:type="spellEnd"/>
-      <w:r>
-        <w:rPr>
-          <w:sz w:val="24"/>
-          <w:szCs w:val="24"/>
-        </w:rPr>
-        <w:t xml:space="preserve">, </w:t>
-      </w:r>
-      <w:proofErr w:type="spellStart"/>
-      <w:r>
-        <w:rPr>
-          <w:sz w:val="24"/>
-          <w:szCs w:val="24"/>
-        </w:rPr>
-        <w:t>UserOp</w:t>
-      </w:r>
-      <w:proofErr w:type="spellEnd"/>
-      <w:r>
-        <w:rPr>
-          <w:sz w:val="24"/>
-          <w:szCs w:val="24"/>
-        </w:rPr>
-        <w:t xml:space="preserve">, </w:t>
-      </w:r>
-      <w:proofErr w:type="spellStart"/>
-      <w:r>
-        <w:rPr>
-          <w:sz w:val="24"/>
-          <w:szCs w:val="24"/>
-        </w:rPr>
-        <w:t>ProductOp</w:t>
-      </w:r>
-      <w:proofErr w:type="spellEnd"/>
-      <w:r>
-        <w:rPr>
-          <w:sz w:val="24"/>
-          <w:szCs w:val="24"/>
-        </w:rPr>
-        <w:t xml:space="preserve">, </w:t>
-      </w:r>
-      <w:proofErr w:type="spellStart"/>
-      <w:r>
-        <w:rPr>
-          <w:sz w:val="24"/>
-          <w:szCs w:val="24"/>
-        </w:rPr>
-        <w:t>Cart</w:t>
-      </w:r>
-      <w:r>
-        <w:rPr>
-          <w:sz w:val="24"/>
-          <w:szCs w:val="24"/>
-        </w:rPr>
-        <w:t>Op</w:t>
-      </w:r>
-      <w:proofErr w:type="spellEnd"/>
-      <w:r>
-        <w:rPr>
-          <w:sz w:val="24"/>
-          <w:szCs w:val="24"/>
-        </w:rPr>
-        <w:t xml:space="preserve">, </w:t>
-      </w:r>
-      <w:proofErr w:type="spellStart"/>
-      <w:r>
-        <w:rPr>
-          <w:sz w:val="24"/>
-          <w:szCs w:val="24"/>
-        </w:rPr>
-        <w:t>OrderOp</w:t>
-      </w:r>
-      <w:proofErr w:type="spellEnd"/>
-      <w:r>
-        <w:rPr>
-          <w:sz w:val="24"/>
-          <w:szCs w:val="24"/>
-        </w:rPr>
-        <w:t>.</w:t>
-      </w:r>
-    </w:p>
-    <w:p>
-      <w:pPr>
-        <w:rPr>
-          <w:sz w:val="24"/>
-          <w:szCs w:val="24"/>
-        </w:rPr>
-      </w:pPr>
-    </w:p>
-    <w:p>
-      <w:pPr>
-        <w:rPr>
-          <w:sz w:val="24"/>
-          <w:szCs w:val="24"/>
-        </w:rPr>
-      </w:pPr>
-      <w:r>
-        <w:rPr>
-          <w:sz w:val="24"/>
-          <w:szCs w:val="24"/>
-        </w:rPr>
-        <w:t xml:space="preserve">• </w:t>
-      </w:r>
-      <w:r>
-        <w:rPr>
-          <w:b/>
-          <w:sz w:val="24"/>
-          <w:szCs w:val="24"/>
-        </w:rPr>
-        <w:t>View</w:t>
-      </w:r>
-      <w:r>
-        <w:rPr>
-          <w:sz w:val="24"/>
-          <w:szCs w:val="24"/>
-        </w:rPr>
-        <w:t xml:space="preserve">- </w:t>
-      </w:r>
-      <w:proofErr w:type="spellStart"/>
-      <w:r>
-        <w:rPr>
-          <w:sz w:val="24"/>
-          <w:szCs w:val="24"/>
-        </w:rPr>
-        <w:t>Acestui</w:t>
-      </w:r>
-      <w:proofErr w:type="spellEnd"/>
-      <w:r>
-        <w:rPr>
-          <w:sz w:val="24"/>
-          <w:szCs w:val="24"/>
-        </w:rPr>
-        <w:t xml:space="preserve"> </w:t>
-      </w:r>
-      <w:proofErr w:type="spellStart"/>
-      <w:r>
-        <w:rPr>
-          <w:sz w:val="24"/>
-          <w:szCs w:val="24"/>
-        </w:rPr>
-        <w:t>membru</w:t>
-      </w:r>
-      <w:proofErr w:type="spellEnd"/>
-      <w:r>
-        <w:rPr>
-          <w:sz w:val="24"/>
-          <w:szCs w:val="24"/>
-        </w:rPr>
-        <w:t xml:space="preserve"> al </w:t>
-      </w:r>
-      <w:proofErr w:type="spellStart"/>
-      <w:r>
-        <w:rPr>
-          <w:sz w:val="24"/>
-          <w:szCs w:val="24"/>
-        </w:rPr>
-        <w:t>familiei</w:t>
-      </w:r>
-      <w:proofErr w:type="spellEnd"/>
-      <w:r>
-        <w:rPr>
-          <w:sz w:val="24"/>
-          <w:szCs w:val="24"/>
-        </w:rPr>
-        <w:t xml:space="preserve"> </w:t>
-      </w:r>
-      <w:proofErr w:type="spellStart"/>
-      <w:r>
-        <w:rPr>
-          <w:sz w:val="24"/>
-          <w:szCs w:val="24"/>
-        </w:rPr>
-        <w:t>îi</w:t>
-      </w:r>
-      <w:proofErr w:type="spellEnd"/>
-      <w:r>
-        <w:rPr>
-          <w:sz w:val="24"/>
-          <w:szCs w:val="24"/>
-        </w:rPr>
-        <w:t xml:space="preserve"> </w:t>
-      </w:r>
-      <w:proofErr w:type="spellStart"/>
-      <w:r>
-        <w:rPr>
-          <w:sz w:val="24"/>
-          <w:szCs w:val="24"/>
-        </w:rPr>
-        <w:t>corespunde</w:t>
-      </w:r>
-      <w:proofErr w:type="spellEnd"/>
-      <w:r>
-        <w:rPr>
-          <w:sz w:val="24"/>
-          <w:szCs w:val="24"/>
-        </w:rPr>
-        <w:t xml:space="preserve"> </w:t>
-      </w:r>
-      <w:proofErr w:type="spellStart"/>
-      <w:r>
-        <w:rPr>
-          <w:sz w:val="24"/>
-          <w:szCs w:val="24"/>
-        </w:rPr>
-        <w:t>reprezentarea</w:t>
-      </w:r>
-      <w:proofErr w:type="spellEnd"/>
-      <w:r>
-        <w:rPr>
-          <w:sz w:val="24"/>
-          <w:szCs w:val="24"/>
-        </w:rPr>
-        <w:t xml:space="preserve"> </w:t>
-      </w:r>
-      <w:proofErr w:type="spellStart"/>
-      <w:r>
-        <w:rPr>
-          <w:sz w:val="24"/>
-          <w:szCs w:val="24"/>
-        </w:rPr>
-        <w:t>grafică</w:t>
-      </w:r>
-      <w:proofErr w:type="spellEnd"/>
-      <w:r>
-        <w:rPr>
-          <w:sz w:val="24"/>
-          <w:szCs w:val="24"/>
-        </w:rPr>
-        <w:t xml:space="preserve">, </w:t>
-      </w:r>
-      <w:proofErr w:type="spellStart"/>
-      <w:r>
-        <w:rPr>
-          <w:sz w:val="24"/>
-          <w:szCs w:val="24"/>
-        </w:rPr>
-        <w:t>sau</w:t>
-      </w:r>
-      <w:proofErr w:type="spellEnd"/>
-      <w:r>
-        <w:rPr>
-          <w:sz w:val="24"/>
-          <w:szCs w:val="24"/>
-        </w:rPr>
-        <w:t xml:space="preserve"> </w:t>
-      </w:r>
-      <w:proofErr w:type="spellStart"/>
-      <w:r>
-        <w:rPr>
-          <w:sz w:val="24"/>
-          <w:szCs w:val="24"/>
-        </w:rPr>
-        <w:t>mai</w:t>
-      </w:r>
-      <w:proofErr w:type="spellEnd"/>
-      <w:r>
-        <w:rPr>
-          <w:sz w:val="24"/>
-          <w:szCs w:val="24"/>
-        </w:rPr>
-        <w:t xml:space="preserve"> bine </w:t>
-      </w:r>
-      <w:proofErr w:type="spellStart"/>
-      <w:r>
-        <w:rPr>
-          <w:sz w:val="24"/>
-          <w:szCs w:val="24"/>
-        </w:rPr>
-        <w:t>zis</w:t>
-      </w:r>
-      <w:proofErr w:type="spellEnd"/>
-      <w:r>
-        <w:rPr>
-          <w:sz w:val="24"/>
-          <w:szCs w:val="24"/>
-        </w:rPr>
-        <w:t xml:space="preserve">, </w:t>
-      </w:r>
-      <w:proofErr w:type="spellStart"/>
-      <w:r>
-        <w:rPr>
-          <w:sz w:val="24"/>
-          <w:szCs w:val="24"/>
-        </w:rPr>
-        <w:t>exprimarea</w:t>
-      </w:r>
-      <w:proofErr w:type="spellEnd"/>
-      <w:r>
-        <w:rPr>
-          <w:sz w:val="24"/>
-          <w:szCs w:val="24"/>
-        </w:rPr>
-        <w:t xml:space="preserve"> </w:t>
-      </w:r>
-      <w:proofErr w:type="spellStart"/>
-      <w:r>
-        <w:rPr>
-          <w:sz w:val="24"/>
-          <w:szCs w:val="24"/>
-        </w:rPr>
-        <w:t>ultimei</w:t>
-      </w:r>
-      <w:proofErr w:type="spellEnd"/>
-      <w:r>
-        <w:rPr>
-          <w:sz w:val="24"/>
-          <w:szCs w:val="24"/>
-        </w:rPr>
-        <w:t xml:space="preserve"> </w:t>
-      </w:r>
-      <w:proofErr w:type="spellStart"/>
-      <w:r>
-        <w:rPr>
-          <w:sz w:val="24"/>
-          <w:szCs w:val="24"/>
-        </w:rPr>
-        <w:t>forme</w:t>
-      </w:r>
-      <w:proofErr w:type="spellEnd"/>
-      <w:r>
-        <w:rPr>
-          <w:sz w:val="24"/>
-          <w:szCs w:val="24"/>
-        </w:rPr>
-        <w:t xml:space="preserve"> a </w:t>
-      </w:r>
-      <w:proofErr w:type="spellStart"/>
-      <w:r>
-        <w:rPr>
-          <w:sz w:val="24"/>
-          <w:szCs w:val="24"/>
-        </w:rPr>
-        <w:t>datelor</w:t>
-      </w:r>
-      <w:proofErr w:type="spellEnd"/>
-      <w:r>
-        <w:rPr>
-          <w:sz w:val="24"/>
-          <w:szCs w:val="24"/>
-        </w:rPr>
-        <w:t xml:space="preserve">: </w:t>
-      </w:r>
-      <w:proofErr w:type="spellStart"/>
-      <w:r>
-        <w:rPr>
-          <w:sz w:val="24"/>
-          <w:szCs w:val="24"/>
-        </w:rPr>
-        <w:t>interfața</w:t>
-      </w:r>
-      <w:proofErr w:type="spellEnd"/>
-      <w:r>
-        <w:rPr>
-          <w:sz w:val="24"/>
-          <w:szCs w:val="24"/>
-        </w:rPr>
-        <w:t xml:space="preserve"> </w:t>
-      </w:r>
-      <w:proofErr w:type="spellStart"/>
-      <w:r>
-        <w:rPr>
-          <w:sz w:val="24"/>
-          <w:szCs w:val="24"/>
-        </w:rPr>
-        <w:t>grafică</w:t>
-      </w:r>
-      <w:proofErr w:type="spellEnd"/>
-      <w:r>
-        <w:rPr>
-          <w:sz w:val="24"/>
-          <w:szCs w:val="24"/>
-        </w:rPr>
-        <w:t xml:space="preserve"> </w:t>
-      </w:r>
-      <w:proofErr w:type="spellStart"/>
-      <w:r>
-        <w:rPr>
-          <w:sz w:val="24"/>
-          <w:szCs w:val="24"/>
-        </w:rPr>
-        <w:t>ce</w:t>
-      </w:r>
-      <w:proofErr w:type="spellEnd"/>
-      <w:r>
-        <w:rPr>
-          <w:sz w:val="24"/>
-          <w:szCs w:val="24"/>
-        </w:rPr>
-        <w:t xml:space="preserve"> </w:t>
-      </w:r>
-      <w:proofErr w:type="spellStart"/>
-      <w:r>
-        <w:rPr>
-          <w:sz w:val="24"/>
-          <w:szCs w:val="24"/>
-        </w:rPr>
-        <w:t>interacționează</w:t>
-      </w:r>
-      <w:proofErr w:type="spellEnd"/>
-      <w:r>
-        <w:rPr>
-          <w:sz w:val="24"/>
-          <w:szCs w:val="24"/>
-        </w:rPr>
-        <w:t xml:space="preserve"> cu </w:t>
-      </w:r>
-      <w:proofErr w:type="spellStart"/>
-      <w:r>
-        <w:rPr>
-          <w:sz w:val="24"/>
-          <w:szCs w:val="24"/>
-        </w:rPr>
-        <w:t>utilizatorul</w:t>
-      </w:r>
-      <w:proofErr w:type="spellEnd"/>
-      <w:r>
-        <w:rPr>
-          <w:sz w:val="24"/>
-          <w:szCs w:val="24"/>
-        </w:rPr>
-        <w:t xml:space="preserve"> final. </w:t>
-      </w:r>
-      <w:proofErr w:type="spellStart"/>
-      <w:r>
-        <w:rPr>
-          <w:sz w:val="24"/>
-          <w:szCs w:val="24"/>
-        </w:rPr>
-        <w:t>Rolul</w:t>
-      </w:r>
-      <w:proofErr w:type="spellEnd"/>
-      <w:r>
-        <w:rPr>
-          <w:sz w:val="24"/>
-          <w:szCs w:val="24"/>
-        </w:rPr>
-        <w:t xml:space="preserve"> </w:t>
-      </w:r>
-      <w:proofErr w:type="spellStart"/>
-      <w:r>
-        <w:rPr>
-          <w:sz w:val="24"/>
-          <w:szCs w:val="24"/>
-        </w:rPr>
-        <w:t>său</w:t>
-      </w:r>
-      <w:proofErr w:type="spellEnd"/>
-      <w:r>
-        <w:rPr>
-          <w:sz w:val="24"/>
-          <w:szCs w:val="24"/>
-        </w:rPr>
-        <w:t xml:space="preserve"> </w:t>
-      </w:r>
-      <w:proofErr w:type="spellStart"/>
-      <w:r>
-        <w:rPr>
-          <w:sz w:val="24"/>
-          <w:szCs w:val="24"/>
-        </w:rPr>
-        <w:t>este</w:t>
-      </w:r>
-      <w:proofErr w:type="spellEnd"/>
-      <w:r>
-        <w:rPr>
-          <w:sz w:val="24"/>
-          <w:szCs w:val="24"/>
-        </w:rPr>
-        <w:t xml:space="preserve"> de a </w:t>
-      </w:r>
-      <w:proofErr w:type="spellStart"/>
-      <w:r>
-        <w:rPr>
-          <w:sz w:val="24"/>
-          <w:szCs w:val="24"/>
-        </w:rPr>
-        <w:t>evidenția</w:t>
-      </w:r>
-      <w:proofErr w:type="spellEnd"/>
-      <w:r>
-        <w:rPr>
-          <w:sz w:val="24"/>
-          <w:szCs w:val="24"/>
-        </w:rPr>
-        <w:t xml:space="preserve"> </w:t>
-      </w:r>
-      <w:proofErr w:type="spellStart"/>
-      <w:r>
-        <w:rPr>
-          <w:sz w:val="24"/>
-          <w:szCs w:val="24"/>
-        </w:rPr>
-        <w:t>informația</w:t>
-      </w:r>
-      <w:proofErr w:type="spellEnd"/>
-      <w:r>
-        <w:rPr>
-          <w:sz w:val="24"/>
-          <w:szCs w:val="24"/>
-        </w:rPr>
-        <w:t xml:space="preserve"> </w:t>
-      </w:r>
-      <w:proofErr w:type="spellStart"/>
-      <w:r>
-        <w:rPr>
-          <w:sz w:val="24"/>
-          <w:szCs w:val="24"/>
-        </w:rPr>
-        <w:t>obținută</w:t>
-      </w:r>
-      <w:proofErr w:type="spellEnd"/>
-      <w:r>
-        <w:rPr>
-          <w:sz w:val="24"/>
-          <w:szCs w:val="24"/>
-        </w:rPr>
-        <w:t xml:space="preserve"> </w:t>
-      </w:r>
-      <w:proofErr w:type="spellStart"/>
-      <w:r>
-        <w:rPr>
-          <w:sz w:val="24"/>
-          <w:szCs w:val="24"/>
-        </w:rPr>
-        <w:t>până</w:t>
-      </w:r>
-      <w:proofErr w:type="spellEnd"/>
-      <w:r>
-        <w:rPr>
-          <w:sz w:val="24"/>
-          <w:szCs w:val="24"/>
-        </w:rPr>
-        <w:t xml:space="preserve"> </w:t>
-      </w:r>
-      <w:proofErr w:type="spellStart"/>
-      <w:r>
-        <w:rPr>
-          <w:sz w:val="24"/>
-          <w:szCs w:val="24"/>
-        </w:rPr>
-        <w:t>ce</w:t>
-      </w:r>
-      <w:proofErr w:type="spellEnd"/>
-      <w:r>
-        <w:rPr>
-          <w:sz w:val="24"/>
-          <w:szCs w:val="24"/>
-        </w:rPr>
-        <w:t xml:space="preserve"> </w:t>
-      </w:r>
-      <w:proofErr w:type="spellStart"/>
-      <w:r>
-        <w:rPr>
-          <w:sz w:val="24"/>
-          <w:szCs w:val="24"/>
-        </w:rPr>
-        <w:t>ea</w:t>
-      </w:r>
-      <w:proofErr w:type="spellEnd"/>
-      <w:r>
-        <w:rPr>
-          <w:sz w:val="24"/>
-          <w:szCs w:val="24"/>
-        </w:rPr>
-        <w:t xml:space="preserve"> </w:t>
-      </w:r>
-      <w:proofErr w:type="spellStart"/>
-      <w:r>
-        <w:rPr>
-          <w:sz w:val="24"/>
-          <w:szCs w:val="24"/>
-        </w:rPr>
-        <w:t>ajunge</w:t>
-      </w:r>
-      <w:proofErr w:type="spellEnd"/>
-      <w:r>
-        <w:rPr>
-          <w:sz w:val="24"/>
-          <w:szCs w:val="24"/>
-        </w:rPr>
-        <w:t xml:space="preserve"> la controller. </w:t>
-      </w:r>
-      <w:proofErr w:type="spellStart"/>
-      <w:r>
-        <w:rPr>
-          <w:sz w:val="24"/>
-          <w:szCs w:val="24"/>
-        </w:rPr>
-        <w:t>Interfața</w:t>
-      </w:r>
-      <w:proofErr w:type="spellEnd"/>
-      <w:r>
-        <w:rPr>
-          <w:sz w:val="24"/>
-          <w:szCs w:val="24"/>
-        </w:rPr>
-        <w:t xml:space="preserve"> a </w:t>
-      </w:r>
-      <w:proofErr w:type="spellStart"/>
-      <w:r>
-        <w:rPr>
-          <w:sz w:val="24"/>
-          <w:szCs w:val="24"/>
-        </w:rPr>
-        <w:t>fost</w:t>
-      </w:r>
-      <w:proofErr w:type="spellEnd"/>
-      <w:r>
-        <w:rPr>
-          <w:sz w:val="24"/>
-          <w:szCs w:val="24"/>
-        </w:rPr>
-        <w:t xml:space="preserve"> </w:t>
-      </w:r>
-      <w:proofErr w:type="spellStart"/>
-      <w:r>
-        <w:rPr>
-          <w:sz w:val="24"/>
-          <w:szCs w:val="24"/>
-        </w:rPr>
-        <w:t>realizată</w:t>
-      </w:r>
-      <w:proofErr w:type="spellEnd"/>
-      <w:r>
-        <w:rPr>
-          <w:sz w:val="24"/>
-          <w:szCs w:val="24"/>
-        </w:rPr>
-        <w:t xml:space="preserve"> cu </w:t>
-      </w:r>
-      <w:proofErr w:type="spellStart"/>
-      <w:r>
-        <w:rPr>
-          <w:sz w:val="24"/>
-          <w:szCs w:val="24"/>
-        </w:rPr>
-        <w:t>ajutorul</w:t>
-      </w:r>
-      <w:proofErr w:type="spellEnd"/>
-      <w:r>
-        <w:rPr>
-          <w:sz w:val="24"/>
-          <w:szCs w:val="24"/>
-        </w:rPr>
-        <w:t xml:space="preserve"> </w:t>
-      </w:r>
-      <w:proofErr w:type="spellStart"/>
-      <w:r>
-        <w:rPr>
-          <w:sz w:val="24"/>
-          <w:szCs w:val="24"/>
-        </w:rPr>
-        <w:t>bibliotecii</w:t>
-      </w:r>
-      <w:proofErr w:type="spellEnd"/>
-      <w:r>
-        <w:rPr>
-          <w:sz w:val="24"/>
-          <w:szCs w:val="24"/>
-        </w:rPr>
-        <w:t xml:space="preserve"> Swing. Din View in </w:t>
-      </w:r>
-      <w:proofErr w:type="spellStart"/>
-      <w:r>
-        <w:rPr>
-          <w:sz w:val="24"/>
-          <w:szCs w:val="24"/>
-        </w:rPr>
-        <w:t>cazul</w:t>
-      </w:r>
-      <w:proofErr w:type="spellEnd"/>
-      <w:r>
-        <w:rPr>
-          <w:sz w:val="24"/>
-          <w:szCs w:val="24"/>
-        </w:rPr>
-        <w:t xml:space="preserve"> </w:t>
-      </w:r>
-      <w:proofErr w:type="spellStart"/>
-      <w:r>
-        <w:rPr>
-          <w:sz w:val="24"/>
-          <w:szCs w:val="24"/>
-        </w:rPr>
-        <w:t>nostru</w:t>
-      </w:r>
-      <w:proofErr w:type="spellEnd"/>
-      <w:r>
-        <w:rPr>
-          <w:sz w:val="24"/>
-          <w:szCs w:val="24"/>
-        </w:rPr>
-        <w:t xml:space="preserve"> fac </w:t>
-      </w:r>
-      <w:proofErr w:type="spellStart"/>
-      <w:r>
-        <w:rPr>
-          <w:sz w:val="24"/>
-          <w:szCs w:val="24"/>
-        </w:rPr>
-        <w:t>parte</w:t>
-      </w:r>
-      <w:proofErr w:type="spellEnd"/>
-      <w:r>
-        <w:rPr>
-          <w:sz w:val="24"/>
-          <w:szCs w:val="24"/>
-        </w:rPr>
-        <w:t xml:space="preserve"> </w:t>
-      </w:r>
-      <w:proofErr w:type="spellStart"/>
-      <w:r>
-        <w:rPr>
-          <w:sz w:val="24"/>
-          <w:szCs w:val="24"/>
-        </w:rPr>
-        <w:t>clasele</w:t>
-      </w:r>
-      <w:proofErr w:type="spellEnd"/>
-      <w:r>
-        <w:rPr>
-          <w:sz w:val="24"/>
-          <w:szCs w:val="24"/>
-        </w:rPr>
-        <w:t xml:space="preserve">: Log, </w:t>
-      </w:r>
-      <w:proofErr w:type="spellStart"/>
-      <w:r>
-        <w:rPr>
-          <w:sz w:val="24"/>
-          <w:szCs w:val="24"/>
-        </w:rPr>
-        <w:t>AdminView</w:t>
-      </w:r>
-      <w:proofErr w:type="spellEnd"/>
-      <w:r>
-        <w:rPr>
-          <w:sz w:val="24"/>
-          <w:szCs w:val="24"/>
-        </w:rPr>
-        <w:t xml:space="preserve"> </w:t>
-      </w:r>
-      <w:proofErr w:type="spellStart"/>
-      <w:r>
-        <w:rPr>
-          <w:sz w:val="24"/>
-          <w:szCs w:val="24"/>
-        </w:rPr>
-        <w:t>si</w:t>
-      </w:r>
-      <w:proofErr w:type="spellEnd"/>
-      <w:r>
-        <w:rPr>
-          <w:sz w:val="24"/>
-          <w:szCs w:val="24"/>
-        </w:rPr>
-        <w:t xml:space="preserve"> </w:t>
-      </w:r>
-      <w:proofErr w:type="spellStart"/>
-      <w:r>
-        <w:rPr>
-          <w:sz w:val="24"/>
-          <w:szCs w:val="24"/>
-        </w:rPr>
-        <w:t>User</w:t>
-      </w:r>
-      <w:r>
-        <w:rPr>
-          <w:sz w:val="24"/>
-          <w:szCs w:val="24"/>
-        </w:rPr>
-        <w:t>View</w:t>
-      </w:r>
-      <w:proofErr w:type="spellEnd"/>
-      <w:r>
-        <w:rPr>
-          <w:sz w:val="24"/>
-          <w:szCs w:val="24"/>
-        </w:rPr>
-        <w:t>,</w:t>
-      </w:r>
-      <w:r>
-        <w:rPr>
-          <w:sz w:val="24"/>
-          <w:szCs w:val="24"/>
-        </w:rPr>
-        <w:t xml:space="preserve"> </w:t>
-      </w:r>
-      <w:proofErr w:type="spellStart"/>
-      <w:r>
-        <w:rPr>
-          <w:sz w:val="24"/>
-          <w:szCs w:val="24"/>
-        </w:rPr>
-        <w:t>SpecificationView</w:t>
-      </w:r>
-      <w:proofErr w:type="spellEnd"/>
-      <w:r>
-        <w:rPr>
-          <w:sz w:val="24"/>
-          <w:szCs w:val="24"/>
-        </w:rPr>
-        <w:t xml:space="preserve">, </w:t>
-      </w:r>
-      <w:proofErr w:type="spellStart"/>
-      <w:r>
-        <w:rPr>
-          <w:sz w:val="24"/>
-          <w:szCs w:val="24"/>
-        </w:rPr>
-        <w:t>MyOrders</w:t>
-      </w:r>
-      <w:proofErr w:type="spellEnd"/>
-      <w:r>
-        <w:rPr>
-          <w:sz w:val="24"/>
-          <w:szCs w:val="24"/>
-        </w:rPr>
-        <w:t xml:space="preserve">, </w:t>
-      </w:r>
-      <w:proofErr w:type="spellStart"/>
-      <w:r>
-        <w:rPr>
-          <w:sz w:val="24"/>
-          <w:szCs w:val="24"/>
-        </w:rPr>
-        <w:t>RegisterView</w:t>
-      </w:r>
-      <w:proofErr w:type="spellEnd"/>
-      <w:r>
-        <w:rPr>
-          <w:sz w:val="24"/>
-          <w:szCs w:val="24"/>
-        </w:rPr>
-        <w:t xml:space="preserve"> care </w:t>
-      </w:r>
-      <w:proofErr w:type="spellStart"/>
-      <w:r>
-        <w:rPr>
-          <w:sz w:val="24"/>
-          <w:szCs w:val="24"/>
-        </w:rPr>
-        <w:t>definesc</w:t>
-      </w:r>
-      <w:proofErr w:type="spellEnd"/>
-      <w:r>
-        <w:rPr>
-          <w:sz w:val="24"/>
-          <w:szCs w:val="24"/>
-        </w:rPr>
-        <w:t xml:space="preserve"> </w:t>
-      </w:r>
-      <w:proofErr w:type="spellStart"/>
-      <w:r>
-        <w:rPr>
-          <w:sz w:val="24"/>
-          <w:szCs w:val="24"/>
-        </w:rPr>
-        <w:t>ferestrele</w:t>
-      </w:r>
-      <w:proofErr w:type="spellEnd"/>
-      <w:r>
-        <w:rPr>
-          <w:sz w:val="24"/>
-          <w:szCs w:val="24"/>
-        </w:rPr>
-        <w:t xml:space="preserve"> </w:t>
-      </w:r>
-      <w:proofErr w:type="spellStart"/>
-      <w:r>
-        <w:rPr>
-          <w:sz w:val="24"/>
-          <w:szCs w:val="24"/>
-        </w:rPr>
-        <w:t>programului</w:t>
-      </w:r>
-      <w:proofErr w:type="spellEnd"/>
-      <w:r>
-        <w:rPr>
-          <w:sz w:val="24"/>
-          <w:szCs w:val="24"/>
-        </w:rPr>
-        <w:t>.</w:t>
-      </w:r>
-    </w:p>
-    <w:p>
-      <w:pPr>
-        <w:rPr>
-          <w:sz w:val="24"/>
-          <w:szCs w:val="24"/>
-        </w:rPr>
-      </w:pPr>
-    </w:p>
-    <w:p>
-      <w:pPr>
-        <w:rPr>
-          <w:sz w:val="24"/>
-          <w:szCs w:val="24"/>
-        </w:rPr>
-      </w:pPr>
-      <w:r>
-        <w:rPr>
-          <w:sz w:val="24"/>
-          <w:szCs w:val="24"/>
-        </w:rPr>
-        <w:t xml:space="preserve">• </w:t>
-      </w:r>
-      <w:r>
-        <w:rPr>
-          <w:b/>
-          <w:sz w:val="24"/>
-          <w:szCs w:val="24"/>
-        </w:rPr>
-        <w:t>Controller</w:t>
-      </w:r>
-      <w:r>
-        <w:rPr>
-          <w:sz w:val="24"/>
-          <w:szCs w:val="24"/>
-        </w:rPr>
-        <w:t xml:space="preserve"> - Cu </w:t>
-      </w:r>
-      <w:proofErr w:type="spellStart"/>
-      <w:r>
-        <w:rPr>
-          <w:sz w:val="24"/>
-          <w:szCs w:val="24"/>
-        </w:rPr>
-        <w:t>acest</w:t>
-      </w:r>
-      <w:proofErr w:type="spellEnd"/>
-      <w:r>
-        <w:rPr>
-          <w:sz w:val="24"/>
-          <w:szCs w:val="24"/>
-        </w:rPr>
-        <w:t xml:space="preserve"> element </w:t>
-      </w:r>
-      <w:proofErr w:type="spellStart"/>
-      <w:r>
-        <w:rPr>
-          <w:sz w:val="24"/>
-          <w:szCs w:val="24"/>
-        </w:rPr>
-        <w:t>putem</w:t>
-      </w:r>
-      <w:proofErr w:type="spellEnd"/>
-      <w:r>
-        <w:rPr>
-          <w:sz w:val="24"/>
-          <w:szCs w:val="24"/>
-        </w:rPr>
-        <w:t xml:space="preserve"> </w:t>
-      </w:r>
-      <w:proofErr w:type="spellStart"/>
-      <w:r>
-        <w:rPr>
-          <w:sz w:val="24"/>
-          <w:szCs w:val="24"/>
-        </w:rPr>
-        <w:t>controla</w:t>
-      </w:r>
-      <w:proofErr w:type="spellEnd"/>
-      <w:r>
-        <w:rPr>
-          <w:sz w:val="24"/>
-          <w:szCs w:val="24"/>
-        </w:rPr>
-        <w:t xml:space="preserve"> </w:t>
-      </w:r>
-      <w:proofErr w:type="spellStart"/>
-      <w:r>
-        <w:rPr>
-          <w:sz w:val="24"/>
-          <w:szCs w:val="24"/>
-        </w:rPr>
-        <w:t>accesul</w:t>
-      </w:r>
-      <w:proofErr w:type="spellEnd"/>
-      <w:r>
-        <w:rPr>
-          <w:sz w:val="24"/>
-          <w:szCs w:val="24"/>
-        </w:rPr>
-        <w:t xml:space="preserve"> la </w:t>
-      </w:r>
-      <w:proofErr w:type="spellStart"/>
-      <w:r>
-        <w:rPr>
-          <w:sz w:val="24"/>
-          <w:szCs w:val="24"/>
-        </w:rPr>
-        <w:t>aplicația</w:t>
-      </w:r>
-      <w:proofErr w:type="spellEnd"/>
-      <w:r>
-        <w:rPr>
-          <w:sz w:val="24"/>
-          <w:szCs w:val="24"/>
-        </w:rPr>
-        <w:t xml:space="preserve"> </w:t>
-      </w:r>
-      <w:proofErr w:type="spellStart"/>
-      <w:r>
-        <w:rPr>
-          <w:sz w:val="24"/>
-          <w:szCs w:val="24"/>
-        </w:rPr>
-        <w:t>noastră</w:t>
-      </w:r>
-      <w:proofErr w:type="spellEnd"/>
-      <w:r>
-        <w:rPr>
-          <w:sz w:val="24"/>
-          <w:szCs w:val="24"/>
-        </w:rPr>
-        <w:t xml:space="preserve">. </w:t>
-      </w:r>
-      <w:proofErr w:type="spellStart"/>
-      <w:r>
-        <w:rPr>
-          <w:sz w:val="24"/>
-          <w:szCs w:val="24"/>
-        </w:rPr>
-        <w:t>În</w:t>
-      </w:r>
-      <w:proofErr w:type="spellEnd"/>
-      <w:r>
-        <w:rPr>
-          <w:sz w:val="24"/>
-          <w:szCs w:val="24"/>
-        </w:rPr>
-        <w:t xml:space="preserve"> </w:t>
-      </w:r>
-      <w:proofErr w:type="spellStart"/>
-      <w:r>
-        <w:rPr>
-          <w:sz w:val="24"/>
-          <w:szCs w:val="24"/>
-        </w:rPr>
-        <w:t>cazul</w:t>
-      </w:r>
-      <w:proofErr w:type="spellEnd"/>
-      <w:r>
-        <w:rPr>
-          <w:sz w:val="24"/>
-          <w:szCs w:val="24"/>
-        </w:rPr>
-        <w:t xml:space="preserve"> </w:t>
-      </w:r>
-      <w:proofErr w:type="spellStart"/>
-      <w:r>
-        <w:rPr>
-          <w:sz w:val="24"/>
-          <w:szCs w:val="24"/>
-        </w:rPr>
-        <w:t>aplicației</w:t>
-      </w:r>
-      <w:proofErr w:type="spellEnd"/>
-      <w:r>
-        <w:rPr>
-          <w:sz w:val="24"/>
-          <w:szCs w:val="24"/>
-        </w:rPr>
-        <w:t xml:space="preserve"> de </w:t>
-      </w:r>
-      <w:proofErr w:type="spellStart"/>
-      <w:r>
-        <w:rPr>
-          <w:sz w:val="24"/>
-          <w:szCs w:val="24"/>
-        </w:rPr>
-        <w:t>față</w:t>
-      </w:r>
-      <w:proofErr w:type="spellEnd"/>
-      <w:r>
-        <w:rPr>
-          <w:sz w:val="24"/>
-          <w:szCs w:val="24"/>
-        </w:rPr>
-        <w:t xml:space="preserve"> </w:t>
-      </w:r>
-      <w:proofErr w:type="spellStart"/>
-      <w:r>
-        <w:rPr>
-          <w:sz w:val="24"/>
-          <w:szCs w:val="24"/>
-        </w:rPr>
-        <w:t>avem</w:t>
-      </w:r>
-      <w:proofErr w:type="spellEnd"/>
-      <w:r>
-        <w:rPr>
-          <w:sz w:val="24"/>
-          <w:szCs w:val="24"/>
-        </w:rPr>
-        <w:t xml:space="preserve"> 3 </w:t>
-      </w:r>
-      <w:proofErr w:type="spellStart"/>
-      <w:r>
-        <w:rPr>
-          <w:sz w:val="24"/>
-          <w:szCs w:val="24"/>
-        </w:rPr>
-        <w:t>clase</w:t>
-      </w:r>
-      <w:proofErr w:type="spellEnd"/>
-      <w:r>
-        <w:rPr>
-          <w:sz w:val="24"/>
-          <w:szCs w:val="24"/>
-        </w:rPr>
-        <w:t xml:space="preserve"> care </w:t>
-      </w:r>
-      <w:proofErr w:type="spellStart"/>
-      <w:r>
-        <w:rPr>
-          <w:sz w:val="24"/>
-          <w:szCs w:val="24"/>
-        </w:rPr>
-        <w:t>controleaza</w:t>
-      </w:r>
-      <w:proofErr w:type="spellEnd"/>
-      <w:r>
-        <w:rPr>
-          <w:sz w:val="24"/>
-          <w:szCs w:val="24"/>
-        </w:rPr>
-        <w:t xml:space="preserve"> </w:t>
-      </w:r>
-      <w:proofErr w:type="spellStart"/>
-      <w:r>
-        <w:rPr>
-          <w:sz w:val="24"/>
-          <w:szCs w:val="24"/>
-        </w:rPr>
-        <w:t>aplicatia</w:t>
-      </w:r>
-      <w:proofErr w:type="spellEnd"/>
-      <w:r>
-        <w:rPr>
-          <w:sz w:val="24"/>
-          <w:szCs w:val="24"/>
-        </w:rPr>
-        <w:t xml:space="preserve">, cate una </w:t>
-      </w:r>
-      <w:proofErr w:type="spellStart"/>
-      <w:r>
-        <w:rPr>
-          <w:sz w:val="24"/>
-          <w:szCs w:val="24"/>
-        </w:rPr>
-        <w:t>pentru</w:t>
-      </w:r>
-      <w:proofErr w:type="spellEnd"/>
-      <w:r>
-        <w:rPr>
-          <w:sz w:val="24"/>
-          <w:szCs w:val="24"/>
-        </w:rPr>
-        <w:t xml:space="preserve"> </w:t>
-      </w:r>
-      <w:proofErr w:type="spellStart"/>
-      <w:r>
-        <w:rPr>
-          <w:sz w:val="24"/>
-          <w:szCs w:val="24"/>
-        </w:rPr>
-        <w:t>fiecare</w:t>
-      </w:r>
-      <w:proofErr w:type="spellEnd"/>
-      <w:r>
-        <w:rPr>
-          <w:sz w:val="24"/>
-          <w:szCs w:val="24"/>
-        </w:rPr>
-        <w:t xml:space="preserve"> window: </w:t>
-      </w:r>
-      <w:proofErr w:type="spellStart"/>
-      <w:r>
-        <w:rPr>
-          <w:sz w:val="24"/>
-          <w:szCs w:val="24"/>
-        </w:rPr>
-        <w:t>ControllerInit</w:t>
-      </w:r>
-      <w:proofErr w:type="spellEnd"/>
-      <w:r>
-        <w:rPr>
-          <w:sz w:val="24"/>
-          <w:szCs w:val="24"/>
-        </w:rPr>
-        <w:t xml:space="preserve"> (</w:t>
-      </w:r>
-      <w:proofErr w:type="spellStart"/>
-      <w:r>
-        <w:rPr>
-          <w:sz w:val="24"/>
-          <w:szCs w:val="24"/>
-        </w:rPr>
-        <w:t>partea</w:t>
-      </w:r>
-      <w:proofErr w:type="spellEnd"/>
-      <w:r>
-        <w:rPr>
-          <w:sz w:val="24"/>
-          <w:szCs w:val="24"/>
-        </w:rPr>
-        <w:t xml:space="preserve"> de log in), </w:t>
-      </w:r>
-      <w:proofErr w:type="spellStart"/>
-      <w:r>
-        <w:rPr>
-          <w:sz w:val="24"/>
-          <w:szCs w:val="24"/>
-        </w:rPr>
-        <w:t>ControllerAdmin</w:t>
-      </w:r>
-      <w:proofErr w:type="spellEnd"/>
-      <w:r>
-        <w:rPr>
-          <w:sz w:val="24"/>
-          <w:szCs w:val="24"/>
-        </w:rPr>
-        <w:t xml:space="preserve"> (</w:t>
-      </w:r>
-      <w:proofErr w:type="spellStart"/>
-      <w:r>
-        <w:rPr>
-          <w:sz w:val="24"/>
-          <w:szCs w:val="24"/>
-        </w:rPr>
-        <w:t>controleaza</w:t>
-      </w:r>
-      <w:proofErr w:type="spellEnd"/>
-      <w:r>
-        <w:rPr>
-          <w:sz w:val="24"/>
-          <w:szCs w:val="24"/>
-        </w:rPr>
-        <w:t xml:space="preserve"> </w:t>
-      </w:r>
-      <w:proofErr w:type="spellStart"/>
-      <w:r>
-        <w:rPr>
-          <w:sz w:val="24"/>
-          <w:szCs w:val="24"/>
-        </w:rPr>
-        <w:t>fereastra</w:t>
-      </w:r>
-      <w:proofErr w:type="spellEnd"/>
-      <w:r>
-        <w:rPr>
-          <w:sz w:val="24"/>
-          <w:szCs w:val="24"/>
-        </w:rPr>
-        <w:t xml:space="preserve"> </w:t>
-      </w:r>
-      <w:proofErr w:type="spellStart"/>
-      <w:r>
-        <w:rPr>
-          <w:sz w:val="24"/>
-          <w:szCs w:val="24"/>
-        </w:rPr>
-        <w:t>specifica</w:t>
-      </w:r>
-      <w:proofErr w:type="spellEnd"/>
-      <w:r>
-        <w:rPr>
-          <w:sz w:val="24"/>
-          <w:szCs w:val="24"/>
-        </w:rPr>
-        <w:t xml:space="preserve"> </w:t>
-      </w:r>
-      <w:proofErr w:type="spellStart"/>
-      <w:r>
-        <w:rPr>
-          <w:sz w:val="24"/>
-          <w:szCs w:val="24"/>
-        </w:rPr>
-        <w:t>administratorului</w:t>
-      </w:r>
-      <w:proofErr w:type="spellEnd"/>
-      <w:r>
-        <w:rPr>
-          <w:sz w:val="24"/>
-          <w:szCs w:val="24"/>
-        </w:rPr>
-        <w:t xml:space="preserve">), </w:t>
-      </w:r>
-      <w:proofErr w:type="spellStart"/>
-      <w:r>
-        <w:rPr>
-          <w:sz w:val="24"/>
-          <w:szCs w:val="24"/>
-        </w:rPr>
-        <w:t>Controller</w:t>
-      </w:r>
-      <w:r>
-        <w:rPr>
-          <w:sz w:val="24"/>
-          <w:szCs w:val="24"/>
-        </w:rPr>
-        <w:t>user</w:t>
-      </w:r>
-      <w:proofErr w:type="spellEnd"/>
-      <w:r>
-        <w:rPr>
-          <w:sz w:val="24"/>
-          <w:szCs w:val="24"/>
-        </w:rPr>
-        <w:t xml:space="preserve"> (</w:t>
-      </w:r>
-      <w:proofErr w:type="spellStart"/>
-      <w:r>
-        <w:rPr>
-          <w:sz w:val="24"/>
-          <w:szCs w:val="24"/>
-        </w:rPr>
-        <w:t>controleaza</w:t>
-      </w:r>
-      <w:proofErr w:type="spellEnd"/>
-      <w:r>
-        <w:rPr>
-          <w:sz w:val="24"/>
-          <w:szCs w:val="24"/>
-        </w:rPr>
-        <w:t xml:space="preserve"> </w:t>
-      </w:r>
-      <w:proofErr w:type="spellStart"/>
-      <w:r>
-        <w:rPr>
-          <w:sz w:val="24"/>
-          <w:szCs w:val="24"/>
-        </w:rPr>
-        <w:t>fereastra</w:t>
-      </w:r>
-      <w:proofErr w:type="spellEnd"/>
-      <w:r>
-        <w:rPr>
-          <w:sz w:val="24"/>
-          <w:szCs w:val="24"/>
-        </w:rPr>
-        <w:t xml:space="preserve"> </w:t>
-      </w:r>
-      <w:proofErr w:type="spellStart"/>
-      <w:r>
-        <w:rPr>
-          <w:sz w:val="24"/>
-          <w:szCs w:val="24"/>
-        </w:rPr>
-        <w:t>folosita</w:t>
-      </w:r>
-      <w:proofErr w:type="spellEnd"/>
-      <w:r>
-        <w:rPr>
-          <w:sz w:val="24"/>
-          <w:szCs w:val="24"/>
-        </w:rPr>
-        <w:t xml:space="preserve"> de </w:t>
-      </w:r>
-      <w:r>
-        <w:rPr>
-          <w:sz w:val="24"/>
-          <w:szCs w:val="24"/>
-        </w:rPr>
-        <w:t>user</w:t>
-      </w:r>
-      <w:r>
-        <w:rPr>
-          <w:sz w:val="24"/>
-          <w:szCs w:val="24"/>
-        </w:rPr>
-        <w:t>).</w:t>
-      </w:r>
-    </w:p>
-    <w:p>
-      <w:pPr>
-        <w:spacing w:line="240" w:lineRule="auto"/>
-        <w:jc w:val="both"/>
-        <w:rPr>
-          <w:i/>
-          <w:color w:val="943634" w:themeColor="accent2" w:themeShade="BF"/>
-          <w:sz w:val="24"/>
-        </w:rPr>
-      </w:pPr>
-    </w:p>
-    <w:p>
-      <w:pPr>
         <w:pStyle w:val="Heading2"/>
         <w:rPr>
           <w:sz w:val="22"/>
         </w:rPr>
       </w:pPr>
-      <w:bookmarkStart w:id="35" w:name="_Toc512511312"/>
+      <w:bookmarkStart w:id="34" w:name="_Toc512511312"/>
       <w:r>
         <w:rPr>
           <w:sz w:val="22"/>
         </w:rPr>
         <w:t>Diagrams</w:t>
       </w:r>
-      <w:bookmarkEnd w:id="35"/>
+      <w:bookmarkEnd w:id="34"/>
     </w:p>
     <w:p>
       <w:pPr>
@@ -7700,14 +7685,14 @@
           <w:sz w:val="28"/>
         </w:rPr>
       </w:pPr>
-      <w:bookmarkStart w:id="36" w:name="_Toc254785392"/>
+      <w:bookmarkStart w:id="35" w:name="_Toc254785392"/>
       <w:r>
         <w:rPr>
           <w:sz w:val="28"/>
         </w:rPr>
         <w:t xml:space="preserve"> </w:t>
       </w:r>
-      <w:bookmarkStart w:id="37" w:name="_Toc512511313"/>
+      <w:bookmarkStart w:id="36" w:name="_Toc512511313"/>
       <w:r>
         <w:rPr>
           <w:sz w:val="28"/>
@@ -7726,8 +7711,8 @@
         </w:rPr>
         <w:t xml:space="preserve"> Diagrams</w:t>
       </w:r>
+      <w:bookmarkEnd w:id="35"/>
       <w:bookmarkEnd w:id="36"/>
-      <w:bookmarkEnd w:id="37"/>
     </w:p>
     <w:p>
       <w:pPr>
@@ -7911,8 +7896,8 @@
           <w:sz w:val="28"/>
         </w:rPr>
       </w:pPr>
-      <w:bookmarkStart w:id="38" w:name="_Toc254785393"/>
-      <w:bookmarkStart w:id="39" w:name="_Toc512511314"/>
+      <w:bookmarkStart w:id="37" w:name="_Toc254785393"/>
+      <w:bookmarkStart w:id="38" w:name="_Toc512511314"/>
       <w:r>
         <w:rPr>
           <w:sz w:val="28"/>
@@ -7925,7 +7910,33 @@
         </w:rPr>
         <w:t>Design</w:t>
       </w:r>
+      <w:bookmarkEnd w:id="37"/>
       <w:bookmarkEnd w:id="38"/>
+    </w:p>
+    <w:p>
+      <w:pPr>
+        <w:spacing w:line="240" w:lineRule="auto"/>
+        <w:jc w:val="both"/>
+        <w:rPr>
+          <w:b/>
+          <w:sz w:val="28"/>
+        </w:rPr>
+      </w:pPr>
+    </w:p>
+    <w:p>
+      <w:pPr>
+        <w:pStyle w:val="Heading2"/>
+        <w:rPr>
+          <w:sz w:val="22"/>
+        </w:rPr>
+      </w:pPr>
+      <w:bookmarkStart w:id="39" w:name="_Toc512511315"/>
+      <w:r>
+        <w:rPr>
+          <w:sz w:val="22"/>
+        </w:rPr>
+        <w:t>Design Patterns Description</w:t>
+      </w:r>
       <w:bookmarkEnd w:id="39"/>
     </w:p>
     <w:p>
@@ -7933,26 +7944,546 @@
         <w:spacing w:line="240" w:lineRule="auto"/>
         <w:jc w:val="both"/>
         <w:rPr>
-          <w:b/>
-          <w:sz w:val="28"/>
+          <w:sz w:val="24"/>
         </w:rPr>
       </w:pPr>
     </w:p>
     <w:p>
       <w:pPr>
-        <w:pStyle w:val="Heading2"/>
-        <w:rPr>
-          <w:sz w:val="22"/>
-        </w:rPr>
-      </w:pPr>
-      <w:bookmarkStart w:id="40" w:name="_Toc512511315"/>
-      <w:r>
-        <w:rPr>
-          <w:sz w:val="22"/>
-        </w:rPr>
-        <w:t>Design Patterns Description</w:t>
-      </w:r>
-      <w:bookmarkEnd w:id="40"/>
+        <w:spacing w:line="240" w:lineRule="auto"/>
+        <w:jc w:val="both"/>
+        <w:rPr>
+          <w:sz w:val="24"/>
+        </w:rPr>
+      </w:pPr>
+      <w:r>
+        <w:rPr>
+          <w:sz w:val="24"/>
+        </w:rPr>
+        <w:t>Design Pattern-ul </w:t>
+      </w:r>
+      <w:r>
+        <w:rPr>
+          <w:i/>
+          <w:iCs/>
+          <w:sz w:val="24"/>
+        </w:rPr>
+        <w:t>Observer</w:t>
+      </w:r>
+      <w:r>
+        <w:rPr>
+          <w:sz w:val="24"/>
+        </w:rPr>
+        <w:t> </w:t>
+      </w:r>
+      <w:proofErr w:type="spellStart"/>
+      <w:r>
+        <w:rPr>
+          <w:sz w:val="24"/>
+        </w:rPr>
+        <w:t>defineste</w:t>
+      </w:r>
+      <w:proofErr w:type="spellEnd"/>
+      <w:r>
+        <w:rPr>
+          <w:sz w:val="24"/>
+        </w:rPr>
+        <w:t xml:space="preserve"> o </w:t>
+      </w:r>
+      <w:proofErr w:type="spellStart"/>
+      <w:r>
+        <w:rPr>
+          <w:sz w:val="24"/>
+        </w:rPr>
+        <w:t>relatie</w:t>
+      </w:r>
+      <w:proofErr w:type="spellEnd"/>
+      <w:r>
+        <w:rPr>
+          <w:sz w:val="24"/>
+        </w:rPr>
+        <w:t xml:space="preserve"> de </w:t>
+      </w:r>
+      <w:proofErr w:type="spellStart"/>
+      <w:r>
+        <w:rPr>
+          <w:sz w:val="24"/>
+        </w:rPr>
+        <w:t>dependenta</w:t>
+      </w:r>
+      <w:proofErr w:type="spellEnd"/>
+      <w:r>
+        <w:rPr>
+          <w:sz w:val="24"/>
+        </w:rPr>
+        <w:t xml:space="preserve"> </w:t>
+      </w:r>
+      <w:proofErr w:type="gramStart"/>
+      <w:r>
+        <w:rPr>
+          <w:sz w:val="24"/>
+        </w:rPr>
+        <w:t>1..</w:t>
+      </w:r>
+      <w:proofErr w:type="gramEnd"/>
+      <w:r>
+        <w:rPr>
+          <w:sz w:val="24"/>
+        </w:rPr>
+        <w:t xml:space="preserve">* </w:t>
+      </w:r>
+      <w:proofErr w:type="spellStart"/>
+      <w:r>
+        <w:rPr>
+          <w:sz w:val="24"/>
+        </w:rPr>
+        <w:t>intre</w:t>
+      </w:r>
+      <w:proofErr w:type="spellEnd"/>
+      <w:r>
+        <w:rPr>
+          <w:sz w:val="24"/>
+        </w:rPr>
+        <w:t xml:space="preserve"> </w:t>
+      </w:r>
+      <w:proofErr w:type="spellStart"/>
+      <w:r>
+        <w:rPr>
+          <w:sz w:val="24"/>
+        </w:rPr>
+        <w:t>obiecte</w:t>
+      </w:r>
+      <w:proofErr w:type="spellEnd"/>
+      <w:r>
+        <w:rPr>
+          <w:sz w:val="24"/>
+        </w:rPr>
+        <w:t xml:space="preserve"> </w:t>
+      </w:r>
+      <w:proofErr w:type="spellStart"/>
+      <w:r>
+        <w:rPr>
+          <w:sz w:val="24"/>
+        </w:rPr>
+        <w:t>astfel</w:t>
+      </w:r>
+      <w:proofErr w:type="spellEnd"/>
+      <w:r>
+        <w:rPr>
+          <w:sz w:val="24"/>
+        </w:rPr>
+        <w:t xml:space="preserve"> </w:t>
+      </w:r>
+      <w:proofErr w:type="spellStart"/>
+      <w:r>
+        <w:rPr>
+          <w:sz w:val="24"/>
+        </w:rPr>
+        <w:t>incat</w:t>
+      </w:r>
+      <w:proofErr w:type="spellEnd"/>
+      <w:r>
+        <w:rPr>
+          <w:sz w:val="24"/>
+        </w:rPr>
+        <w:t xml:space="preserve"> </w:t>
+      </w:r>
+      <w:proofErr w:type="spellStart"/>
+      <w:r>
+        <w:rPr>
+          <w:sz w:val="24"/>
+        </w:rPr>
+        <w:t>cand</w:t>
+      </w:r>
+      <w:proofErr w:type="spellEnd"/>
+      <w:r>
+        <w:rPr>
+          <w:sz w:val="24"/>
+        </w:rPr>
+        <w:t xml:space="preserve"> un </w:t>
+      </w:r>
+      <w:proofErr w:type="spellStart"/>
+      <w:r>
+        <w:rPr>
+          <w:sz w:val="24"/>
+        </w:rPr>
+        <w:t>obiect</w:t>
+      </w:r>
+      <w:proofErr w:type="spellEnd"/>
+      <w:r>
+        <w:rPr>
+          <w:sz w:val="24"/>
+        </w:rPr>
+        <w:t xml:space="preserve"> </w:t>
+      </w:r>
+      <w:proofErr w:type="spellStart"/>
+      <w:r>
+        <w:rPr>
+          <w:sz w:val="24"/>
+        </w:rPr>
+        <w:t>isi</w:t>
+      </w:r>
+      <w:proofErr w:type="spellEnd"/>
+      <w:r>
+        <w:rPr>
+          <w:sz w:val="24"/>
+        </w:rPr>
+        <w:t xml:space="preserve"> </w:t>
+      </w:r>
+      <w:proofErr w:type="spellStart"/>
+      <w:r>
+        <w:rPr>
+          <w:sz w:val="24"/>
+        </w:rPr>
+        <w:t>schimba</w:t>
+      </w:r>
+      <w:proofErr w:type="spellEnd"/>
+      <w:r>
+        <w:rPr>
+          <w:sz w:val="24"/>
+        </w:rPr>
+        <w:t xml:space="preserve"> </w:t>
+      </w:r>
+      <w:proofErr w:type="spellStart"/>
+      <w:r>
+        <w:rPr>
+          <w:sz w:val="24"/>
+        </w:rPr>
+        <w:t>starea</w:t>
+      </w:r>
+      <w:proofErr w:type="spellEnd"/>
+      <w:r>
+        <w:rPr>
+          <w:sz w:val="24"/>
+        </w:rPr>
+        <w:t xml:space="preserve">, </w:t>
+      </w:r>
+      <w:proofErr w:type="spellStart"/>
+      <w:r>
+        <w:rPr>
+          <w:sz w:val="24"/>
+        </w:rPr>
+        <w:t>toti</w:t>
+      </w:r>
+      <w:proofErr w:type="spellEnd"/>
+      <w:r>
+        <w:rPr>
+          <w:sz w:val="24"/>
+        </w:rPr>
+        <w:t xml:space="preserve"> </w:t>
+      </w:r>
+      <w:proofErr w:type="spellStart"/>
+      <w:r>
+        <w:rPr>
+          <w:sz w:val="24"/>
+        </w:rPr>
+        <w:t>dependentii</w:t>
+      </w:r>
+      <w:proofErr w:type="spellEnd"/>
+      <w:r>
+        <w:rPr>
+          <w:sz w:val="24"/>
+        </w:rPr>
+        <w:t xml:space="preserve"> </w:t>
+      </w:r>
+      <w:proofErr w:type="spellStart"/>
+      <w:r>
+        <w:rPr>
+          <w:sz w:val="24"/>
+        </w:rPr>
+        <w:t>lui</w:t>
+      </w:r>
+      <w:proofErr w:type="spellEnd"/>
+      <w:r>
+        <w:rPr>
+          <w:sz w:val="24"/>
+        </w:rPr>
+        <w:t xml:space="preserve"> sunt </w:t>
+      </w:r>
+      <w:proofErr w:type="spellStart"/>
+      <w:r>
+        <w:rPr>
+          <w:sz w:val="24"/>
+        </w:rPr>
+        <w:t>notificati</w:t>
+      </w:r>
+      <w:proofErr w:type="spellEnd"/>
+      <w:r>
+        <w:rPr>
+          <w:sz w:val="24"/>
+        </w:rPr>
+        <w:t xml:space="preserve"> </w:t>
+      </w:r>
+      <w:proofErr w:type="spellStart"/>
+      <w:r>
+        <w:rPr>
+          <w:sz w:val="24"/>
+        </w:rPr>
+        <w:t>si</w:t>
+      </w:r>
+      <w:proofErr w:type="spellEnd"/>
+      <w:r>
+        <w:rPr>
+          <w:sz w:val="24"/>
+        </w:rPr>
+        <w:t xml:space="preserve"> </w:t>
+      </w:r>
+      <w:proofErr w:type="spellStart"/>
+      <w:r>
+        <w:rPr>
+          <w:sz w:val="24"/>
+        </w:rPr>
+        <w:t>actualizati</w:t>
+      </w:r>
+      <w:proofErr w:type="spellEnd"/>
+      <w:r>
+        <w:rPr>
+          <w:sz w:val="24"/>
+        </w:rPr>
+        <w:t xml:space="preserve"> automat. </w:t>
+      </w:r>
+      <w:proofErr w:type="spellStart"/>
+      <w:r>
+        <w:rPr>
+          <w:sz w:val="24"/>
+        </w:rPr>
+        <w:t>Implica</w:t>
+      </w:r>
+      <w:proofErr w:type="spellEnd"/>
+      <w:r>
+        <w:rPr>
+          <w:sz w:val="24"/>
+        </w:rPr>
+        <w:t xml:space="preserve"> </w:t>
+      </w:r>
+      <w:proofErr w:type="spellStart"/>
+      <w:r>
+        <w:rPr>
+          <w:sz w:val="24"/>
+        </w:rPr>
+        <w:t>existenta</w:t>
+      </w:r>
+      <w:proofErr w:type="spellEnd"/>
+      <w:r>
+        <w:rPr>
+          <w:sz w:val="24"/>
+        </w:rPr>
+        <w:t xml:space="preserve"> </w:t>
+      </w:r>
+      <w:proofErr w:type="spellStart"/>
+      <w:r>
+        <w:rPr>
+          <w:sz w:val="24"/>
+        </w:rPr>
+        <w:t>unui</w:t>
+      </w:r>
+      <w:proofErr w:type="spellEnd"/>
+      <w:r>
+        <w:rPr>
+          <w:sz w:val="24"/>
+        </w:rPr>
+        <w:t xml:space="preserve"> </w:t>
+      </w:r>
+      <w:proofErr w:type="spellStart"/>
+      <w:r>
+        <w:rPr>
+          <w:sz w:val="24"/>
+        </w:rPr>
+        <w:t>obiect</w:t>
+      </w:r>
+      <w:proofErr w:type="spellEnd"/>
+      <w:r>
+        <w:rPr>
+          <w:sz w:val="24"/>
+        </w:rPr>
+        <w:t xml:space="preserve"> </w:t>
+      </w:r>
+      <w:proofErr w:type="spellStart"/>
+      <w:r>
+        <w:rPr>
+          <w:sz w:val="24"/>
+        </w:rPr>
+        <w:t>denumit</w:t>
+      </w:r>
+      <w:proofErr w:type="spellEnd"/>
+      <w:r>
+        <w:rPr>
+          <w:sz w:val="24"/>
+        </w:rPr>
+        <w:t> </w:t>
+      </w:r>
+      <w:proofErr w:type="spellStart"/>
+      <w:r>
+        <w:rPr>
+          <w:i/>
+          <w:iCs/>
+          <w:sz w:val="24"/>
+        </w:rPr>
+        <w:t>subiect</w:t>
+      </w:r>
+      <w:proofErr w:type="spellEnd"/>
+      <w:r>
+        <w:rPr>
+          <w:sz w:val="24"/>
+        </w:rPr>
+        <w:t xml:space="preserve"> care are </w:t>
+      </w:r>
+      <w:proofErr w:type="spellStart"/>
+      <w:r>
+        <w:rPr>
+          <w:sz w:val="24"/>
+        </w:rPr>
+        <w:t>asociata</w:t>
+      </w:r>
+      <w:proofErr w:type="spellEnd"/>
+      <w:r>
+        <w:rPr>
+          <w:sz w:val="24"/>
+        </w:rPr>
+        <w:t xml:space="preserve"> o </w:t>
+      </w:r>
+      <w:proofErr w:type="spellStart"/>
+      <w:r>
+        <w:rPr>
+          <w:sz w:val="24"/>
+        </w:rPr>
+        <w:t>lista</w:t>
+      </w:r>
+      <w:proofErr w:type="spellEnd"/>
+      <w:r>
+        <w:rPr>
+          <w:sz w:val="24"/>
+        </w:rPr>
+        <w:t xml:space="preserve"> de </w:t>
+      </w:r>
+      <w:proofErr w:type="spellStart"/>
+      <w:r>
+        <w:rPr>
+          <w:sz w:val="24"/>
+        </w:rPr>
+        <w:t>obiecte</w:t>
+      </w:r>
+      <w:proofErr w:type="spellEnd"/>
+      <w:r>
+        <w:rPr>
+          <w:sz w:val="24"/>
+        </w:rPr>
+        <w:t xml:space="preserve"> </w:t>
+      </w:r>
+      <w:proofErr w:type="spellStart"/>
+      <w:r>
+        <w:rPr>
+          <w:sz w:val="24"/>
+        </w:rPr>
+        <w:t>dependente</w:t>
+      </w:r>
+      <w:proofErr w:type="spellEnd"/>
+      <w:r>
+        <w:rPr>
+          <w:sz w:val="24"/>
+        </w:rPr>
+        <w:t xml:space="preserve">, </w:t>
+      </w:r>
+      <w:proofErr w:type="spellStart"/>
+      <w:r>
+        <w:rPr>
+          <w:sz w:val="24"/>
+        </w:rPr>
+        <w:t>numite</w:t>
+      </w:r>
+      <w:proofErr w:type="spellEnd"/>
+      <w:r>
+        <w:rPr>
+          <w:sz w:val="24"/>
+        </w:rPr>
+        <w:t> </w:t>
+      </w:r>
+      <w:proofErr w:type="spellStart"/>
+      <w:r>
+        <w:rPr>
+          <w:i/>
+          <w:iCs/>
+          <w:sz w:val="24"/>
+        </w:rPr>
+        <w:t>observatori</w:t>
+      </w:r>
+      <w:proofErr w:type="spellEnd"/>
+      <w:r>
+        <w:rPr>
+          <w:sz w:val="24"/>
+        </w:rPr>
+        <w:t xml:space="preserve">, pe care le </w:t>
+      </w:r>
+      <w:proofErr w:type="spellStart"/>
+      <w:r>
+        <w:rPr>
+          <w:sz w:val="24"/>
+        </w:rPr>
+        <w:t>apeleaza</w:t>
+      </w:r>
+      <w:proofErr w:type="spellEnd"/>
+      <w:r>
+        <w:rPr>
+          <w:sz w:val="24"/>
+        </w:rPr>
+        <w:t xml:space="preserve"> automat de </w:t>
+      </w:r>
+      <w:proofErr w:type="spellStart"/>
+      <w:r>
+        <w:rPr>
+          <w:sz w:val="24"/>
+        </w:rPr>
+        <w:t>fiecare</w:t>
+      </w:r>
+      <w:proofErr w:type="spellEnd"/>
+      <w:r>
+        <w:rPr>
+          <w:sz w:val="24"/>
+        </w:rPr>
+        <w:t xml:space="preserve"> data </w:t>
+      </w:r>
+      <w:proofErr w:type="spellStart"/>
+      <w:r>
+        <w:rPr>
+          <w:sz w:val="24"/>
+        </w:rPr>
+        <w:t>cand</w:t>
+      </w:r>
+      <w:proofErr w:type="spellEnd"/>
+      <w:r>
+        <w:rPr>
+          <w:sz w:val="24"/>
+        </w:rPr>
+        <w:t xml:space="preserve"> se </w:t>
+      </w:r>
+      <w:proofErr w:type="spellStart"/>
+      <w:r>
+        <w:rPr>
+          <w:sz w:val="24"/>
+        </w:rPr>
+        <w:t>intampla</w:t>
+      </w:r>
+      <w:proofErr w:type="spellEnd"/>
+      <w:r>
+        <w:rPr>
+          <w:sz w:val="24"/>
+        </w:rPr>
+        <w:t xml:space="preserve"> o </w:t>
+      </w:r>
+      <w:proofErr w:type="spellStart"/>
+      <w:r>
+        <w:rPr>
+          <w:sz w:val="24"/>
+        </w:rPr>
+        <w:t>actiune</w:t>
+      </w:r>
+      <w:proofErr w:type="spellEnd"/>
+      <w:r>
+        <w:rPr>
+          <w:sz w:val="24"/>
+        </w:rPr>
+        <w:t>.</w:t>
+      </w:r>
     </w:p>
     <w:p>
       <w:pPr>
@@ -7962,6 +8493,230 @@
           <w:sz w:val="24"/>
         </w:rPr>
       </w:pPr>
+      <w:proofErr w:type="spellStart"/>
+      <w:r>
+        <w:rPr>
+          <w:sz w:val="24"/>
+        </w:rPr>
+        <w:t>Acest</w:t>
+      </w:r>
+      <w:proofErr w:type="spellEnd"/>
+      <w:r>
+        <w:rPr>
+          <w:sz w:val="24"/>
+        </w:rPr>
+        <w:t xml:space="preserve"> pattern </w:t>
+      </w:r>
+      <w:proofErr w:type="spellStart"/>
+      <w:r>
+        <w:rPr>
+          <w:sz w:val="24"/>
+        </w:rPr>
+        <w:t>este</w:t>
+      </w:r>
+      <w:proofErr w:type="spellEnd"/>
+      <w:r>
+        <w:rPr>
+          <w:sz w:val="24"/>
+        </w:rPr>
+        <w:t xml:space="preserve"> de tip </w:t>
+      </w:r>
+      <w:r>
+        <w:rPr>
+          <w:b/>
+          <w:bCs/>
+          <w:sz w:val="24"/>
+        </w:rPr>
+        <w:t>Behavioral</w:t>
+      </w:r>
+      <w:r>
+        <w:rPr>
+          <w:sz w:val="24"/>
+        </w:rPr>
+        <w:t> (</w:t>
+      </w:r>
+      <w:proofErr w:type="spellStart"/>
+      <w:r>
+        <w:rPr>
+          <w:sz w:val="24"/>
+        </w:rPr>
+        <w:t>comportamental</w:t>
+      </w:r>
+      <w:proofErr w:type="spellEnd"/>
+      <w:r>
+        <w:rPr>
+          <w:sz w:val="24"/>
+        </w:rPr>
+        <w:t xml:space="preserve">), </w:t>
+      </w:r>
+      <w:proofErr w:type="spellStart"/>
+      <w:r>
+        <w:rPr>
+          <w:sz w:val="24"/>
+        </w:rPr>
+        <w:t>deorece</w:t>
+      </w:r>
+      <w:proofErr w:type="spellEnd"/>
+      <w:r>
+        <w:rPr>
+          <w:sz w:val="24"/>
+        </w:rPr>
+        <w:t xml:space="preserve"> </w:t>
+      </w:r>
+      <w:proofErr w:type="spellStart"/>
+      <w:r>
+        <w:rPr>
+          <w:sz w:val="24"/>
+        </w:rPr>
+        <w:t>faciliteaza</w:t>
+      </w:r>
+      <w:proofErr w:type="spellEnd"/>
+      <w:r>
+        <w:rPr>
+          <w:sz w:val="24"/>
+        </w:rPr>
+        <w:t xml:space="preserve"> </w:t>
+      </w:r>
+      <w:proofErr w:type="spellStart"/>
+      <w:r>
+        <w:rPr>
+          <w:sz w:val="24"/>
+        </w:rPr>
+        <w:t>mai</w:t>
+      </w:r>
+      <w:proofErr w:type="spellEnd"/>
+      <w:r>
+        <w:rPr>
+          <w:sz w:val="24"/>
+        </w:rPr>
+        <w:t xml:space="preserve"> </w:t>
+      </w:r>
+      <w:proofErr w:type="spellStart"/>
+      <w:r>
+        <w:rPr>
+          <w:sz w:val="24"/>
+        </w:rPr>
+        <w:t>buna</w:t>
+      </w:r>
+      <w:proofErr w:type="spellEnd"/>
+      <w:r>
+        <w:rPr>
+          <w:sz w:val="24"/>
+        </w:rPr>
+        <w:t xml:space="preserve"> </w:t>
+      </w:r>
+      <w:proofErr w:type="spellStart"/>
+      <w:r>
+        <w:rPr>
+          <w:sz w:val="24"/>
+        </w:rPr>
+        <w:t>organizare</w:t>
+      </w:r>
+      <w:proofErr w:type="spellEnd"/>
+      <w:r>
+        <w:rPr>
+          <w:sz w:val="24"/>
+        </w:rPr>
+        <w:t xml:space="preserve"> a </w:t>
+      </w:r>
+      <w:proofErr w:type="spellStart"/>
+      <w:r>
+        <w:rPr>
+          <w:sz w:val="24"/>
+        </w:rPr>
+        <w:t>comunicatiei</w:t>
+      </w:r>
+      <w:proofErr w:type="spellEnd"/>
+      <w:r>
+        <w:rPr>
+          <w:sz w:val="24"/>
+        </w:rPr>
+        <w:t xml:space="preserve"> </w:t>
+      </w:r>
+      <w:proofErr w:type="spellStart"/>
+      <w:r>
+        <w:rPr>
+          <w:sz w:val="24"/>
+        </w:rPr>
+        <w:t>dintre</w:t>
+      </w:r>
+      <w:proofErr w:type="spellEnd"/>
+      <w:r>
+        <w:rPr>
+          <w:sz w:val="24"/>
+        </w:rPr>
+        <w:t xml:space="preserve"> </w:t>
+      </w:r>
+      <w:proofErr w:type="spellStart"/>
+      <w:r>
+        <w:rPr>
+          <w:sz w:val="24"/>
+        </w:rPr>
+        <w:t>clase</w:t>
+      </w:r>
+      <w:proofErr w:type="spellEnd"/>
+      <w:r>
+        <w:rPr>
+          <w:sz w:val="24"/>
+        </w:rPr>
+        <w:t xml:space="preserve"> in </w:t>
+      </w:r>
+      <w:proofErr w:type="spellStart"/>
+      <w:r>
+        <w:rPr>
+          <w:sz w:val="24"/>
+        </w:rPr>
+        <w:t>functie</w:t>
+      </w:r>
+      <w:proofErr w:type="spellEnd"/>
+      <w:r>
+        <w:rPr>
+          <w:sz w:val="24"/>
+        </w:rPr>
+        <w:t xml:space="preserve"> de </w:t>
+      </w:r>
+      <w:proofErr w:type="spellStart"/>
+      <w:r>
+        <w:rPr>
+          <w:sz w:val="24"/>
+        </w:rPr>
+        <w:t>rolurile</w:t>
+      </w:r>
+      <w:proofErr w:type="spellEnd"/>
+      <w:r>
+        <w:rPr>
+          <w:sz w:val="24"/>
+        </w:rPr>
+        <w:t>/</w:t>
+      </w:r>
+      <w:proofErr w:type="spellStart"/>
+      <w:r>
+        <w:rPr>
+          <w:sz w:val="24"/>
+        </w:rPr>
+        <w:t>comportamentul</w:t>
+      </w:r>
+      <w:proofErr w:type="spellEnd"/>
+      <w:r>
+        <w:rPr>
+          <w:sz w:val="24"/>
+        </w:rPr>
+        <w:t xml:space="preserve"> </w:t>
+      </w:r>
+      <w:proofErr w:type="spellStart"/>
+      <w:r>
+        <w:rPr>
+          <w:sz w:val="24"/>
+        </w:rPr>
+        <w:t>acestora</w:t>
+      </w:r>
+      <w:proofErr w:type="spellEnd"/>
+      <w:r>
+        <w:rPr>
+          <w:sz w:val="24"/>
+        </w:rPr>
+        <w:t>.</w:t>
+      </w:r>
     </w:p>
     <w:p>
       <w:pPr>
@@ -7971,778 +8726,8 @@
           <w:sz w:val="24"/>
         </w:rPr>
       </w:pPr>
-      <w:r>
-        <w:rPr>
-          <w:sz w:val="24"/>
-        </w:rPr>
-        <w:t>Design Pattern-ul </w:t>
-      </w:r>
-      <w:r>
-        <w:rPr>
-          <w:i/>
-          <w:iCs/>
-          <w:sz w:val="24"/>
-        </w:rPr>
-        <w:t>Observer</w:t>
-      </w:r>
-      <w:r>
-        <w:rPr>
-          <w:sz w:val="24"/>
-        </w:rPr>
-        <w:t> </w:t>
-      </w:r>
-      <w:proofErr w:type="spellStart"/>
-      <w:r>
-        <w:rPr>
-          <w:sz w:val="24"/>
-        </w:rPr>
-        <w:t>defineste</w:t>
-      </w:r>
-      <w:proofErr w:type="spellEnd"/>
-      <w:r>
-        <w:rPr>
-          <w:sz w:val="24"/>
-        </w:rPr>
-        <w:t xml:space="preserve"> o </w:t>
-      </w:r>
-      <w:proofErr w:type="spellStart"/>
-      <w:r>
-        <w:rPr>
-          <w:sz w:val="24"/>
-        </w:rPr>
-        <w:t>relatie</w:t>
-      </w:r>
-      <w:proofErr w:type="spellEnd"/>
-      <w:r>
-        <w:rPr>
-          <w:sz w:val="24"/>
-        </w:rPr>
-        <w:t xml:space="preserve"> de </w:t>
-      </w:r>
-      <w:proofErr w:type="spellStart"/>
-      <w:r>
-        <w:rPr>
-          <w:sz w:val="24"/>
-        </w:rPr>
-        <w:t>dependenta</w:t>
-      </w:r>
-      <w:proofErr w:type="spellEnd"/>
-      <w:r>
-        <w:rPr>
-          <w:sz w:val="24"/>
-        </w:rPr>
-        <w:t xml:space="preserve"> </w:t>
-      </w:r>
-      <w:proofErr w:type="gramStart"/>
-      <w:r>
-        <w:rPr>
-          <w:sz w:val="24"/>
-        </w:rPr>
-        <w:t>1..</w:t>
-      </w:r>
-      <w:proofErr w:type="gramEnd"/>
-      <w:r>
-        <w:rPr>
-          <w:sz w:val="24"/>
-        </w:rPr>
-        <w:t xml:space="preserve">* </w:t>
-      </w:r>
-      <w:proofErr w:type="spellStart"/>
-      <w:r>
-        <w:rPr>
-          <w:sz w:val="24"/>
-        </w:rPr>
-        <w:t>intre</w:t>
-      </w:r>
-      <w:proofErr w:type="spellEnd"/>
-      <w:r>
-        <w:rPr>
-          <w:sz w:val="24"/>
-        </w:rPr>
-        <w:t xml:space="preserve"> </w:t>
-      </w:r>
-      <w:proofErr w:type="spellStart"/>
-      <w:r>
-        <w:rPr>
-          <w:sz w:val="24"/>
-        </w:rPr>
-        <w:t>obiecte</w:t>
-      </w:r>
-      <w:proofErr w:type="spellEnd"/>
-      <w:r>
-        <w:rPr>
-          <w:sz w:val="24"/>
-        </w:rPr>
-        <w:t xml:space="preserve"> </w:t>
-      </w:r>
-      <w:proofErr w:type="spellStart"/>
-      <w:r>
-        <w:rPr>
-          <w:sz w:val="24"/>
-        </w:rPr>
-        <w:t>astfel</w:t>
-      </w:r>
-      <w:proofErr w:type="spellEnd"/>
-      <w:r>
-        <w:rPr>
-          <w:sz w:val="24"/>
-        </w:rPr>
-        <w:t xml:space="preserve"> </w:t>
-      </w:r>
-      <w:proofErr w:type="spellStart"/>
-      <w:r>
-        <w:rPr>
-          <w:sz w:val="24"/>
-        </w:rPr>
-        <w:t>incat</w:t>
-      </w:r>
-      <w:proofErr w:type="spellEnd"/>
-      <w:r>
-        <w:rPr>
-          <w:sz w:val="24"/>
-        </w:rPr>
-        <w:t xml:space="preserve"> </w:t>
-      </w:r>
-      <w:proofErr w:type="spellStart"/>
-      <w:r>
-        <w:rPr>
-          <w:sz w:val="24"/>
-        </w:rPr>
-        <w:t>cand</w:t>
-      </w:r>
-      <w:proofErr w:type="spellEnd"/>
-      <w:r>
-        <w:rPr>
-          <w:sz w:val="24"/>
-        </w:rPr>
-        <w:t xml:space="preserve"> un </w:t>
-      </w:r>
-      <w:proofErr w:type="spellStart"/>
-      <w:r>
-        <w:rPr>
-          <w:sz w:val="24"/>
-        </w:rPr>
-        <w:t>obiect</w:t>
-      </w:r>
-      <w:proofErr w:type="spellEnd"/>
-      <w:r>
-        <w:rPr>
-          <w:sz w:val="24"/>
-        </w:rPr>
-        <w:t xml:space="preserve"> </w:t>
-      </w:r>
-      <w:proofErr w:type="spellStart"/>
-      <w:r>
-        <w:rPr>
-          <w:sz w:val="24"/>
-        </w:rPr>
-        <w:t>isi</w:t>
-      </w:r>
-      <w:proofErr w:type="spellEnd"/>
-      <w:r>
-        <w:rPr>
-          <w:sz w:val="24"/>
-        </w:rPr>
-        <w:t xml:space="preserve"> </w:t>
-      </w:r>
-      <w:proofErr w:type="spellStart"/>
-      <w:r>
-        <w:rPr>
-          <w:sz w:val="24"/>
-        </w:rPr>
-        <w:t>schimba</w:t>
-      </w:r>
-      <w:proofErr w:type="spellEnd"/>
-      <w:r>
-        <w:rPr>
-          <w:sz w:val="24"/>
-        </w:rPr>
-        <w:t xml:space="preserve"> </w:t>
-      </w:r>
-      <w:proofErr w:type="spellStart"/>
-      <w:r>
-        <w:rPr>
-          <w:sz w:val="24"/>
-        </w:rPr>
-        <w:t>starea</w:t>
-      </w:r>
-      <w:proofErr w:type="spellEnd"/>
-      <w:r>
-        <w:rPr>
-          <w:sz w:val="24"/>
-        </w:rPr>
-        <w:t xml:space="preserve">, </w:t>
-      </w:r>
-      <w:proofErr w:type="spellStart"/>
-      <w:r>
-        <w:rPr>
-          <w:sz w:val="24"/>
-        </w:rPr>
-        <w:t>toti</w:t>
-      </w:r>
-      <w:proofErr w:type="spellEnd"/>
-      <w:r>
-        <w:rPr>
-          <w:sz w:val="24"/>
-        </w:rPr>
-        <w:t xml:space="preserve"> </w:t>
-      </w:r>
-      <w:proofErr w:type="spellStart"/>
-      <w:r>
-        <w:rPr>
-          <w:sz w:val="24"/>
-        </w:rPr>
-        <w:t>dependentii</w:t>
-      </w:r>
-      <w:proofErr w:type="spellEnd"/>
-      <w:r>
-        <w:rPr>
-          <w:sz w:val="24"/>
-        </w:rPr>
-        <w:t xml:space="preserve"> </w:t>
-      </w:r>
-      <w:proofErr w:type="spellStart"/>
-      <w:r>
-        <w:rPr>
-          <w:sz w:val="24"/>
-        </w:rPr>
-        <w:t>lui</w:t>
-      </w:r>
-      <w:proofErr w:type="spellEnd"/>
-      <w:r>
-        <w:rPr>
-          <w:sz w:val="24"/>
-        </w:rPr>
-        <w:t xml:space="preserve"> sunt </w:t>
-      </w:r>
-      <w:proofErr w:type="spellStart"/>
-      <w:r>
-        <w:rPr>
-          <w:sz w:val="24"/>
-        </w:rPr>
-        <w:t>notificati</w:t>
-      </w:r>
-      <w:proofErr w:type="spellEnd"/>
-      <w:r>
-        <w:rPr>
-          <w:sz w:val="24"/>
-        </w:rPr>
-        <w:t xml:space="preserve"> </w:t>
-      </w:r>
-      <w:proofErr w:type="spellStart"/>
-      <w:r>
-        <w:rPr>
-          <w:sz w:val="24"/>
-        </w:rPr>
-        <w:t>si</w:t>
-      </w:r>
-      <w:proofErr w:type="spellEnd"/>
-      <w:r>
-        <w:rPr>
-          <w:sz w:val="24"/>
-        </w:rPr>
-        <w:t xml:space="preserve"> </w:t>
-      </w:r>
-      <w:proofErr w:type="spellStart"/>
-      <w:r>
-        <w:rPr>
-          <w:sz w:val="24"/>
-        </w:rPr>
-        <w:t>actualizati</w:t>
-      </w:r>
-      <w:proofErr w:type="spellEnd"/>
-      <w:r>
-        <w:rPr>
-          <w:sz w:val="24"/>
-        </w:rPr>
-        <w:t xml:space="preserve"> automat. </w:t>
-      </w:r>
-      <w:proofErr w:type="spellStart"/>
-      <w:r>
-        <w:rPr>
-          <w:sz w:val="24"/>
-        </w:rPr>
-        <w:t>Implica</w:t>
-      </w:r>
-      <w:proofErr w:type="spellEnd"/>
-      <w:r>
-        <w:rPr>
-          <w:sz w:val="24"/>
-        </w:rPr>
-        <w:t xml:space="preserve"> </w:t>
-      </w:r>
-      <w:proofErr w:type="spellStart"/>
-      <w:r>
-        <w:rPr>
-          <w:sz w:val="24"/>
-        </w:rPr>
-        <w:t>existenta</w:t>
-      </w:r>
-      <w:proofErr w:type="spellEnd"/>
-      <w:r>
-        <w:rPr>
-          <w:sz w:val="24"/>
-        </w:rPr>
-        <w:t xml:space="preserve"> </w:t>
-      </w:r>
-      <w:proofErr w:type="spellStart"/>
-      <w:r>
-        <w:rPr>
-          <w:sz w:val="24"/>
-        </w:rPr>
-        <w:t>unui</w:t>
-      </w:r>
-      <w:proofErr w:type="spellEnd"/>
-      <w:r>
-        <w:rPr>
-          <w:sz w:val="24"/>
-        </w:rPr>
-        <w:t xml:space="preserve"> </w:t>
-      </w:r>
-      <w:proofErr w:type="spellStart"/>
-      <w:r>
-        <w:rPr>
-          <w:sz w:val="24"/>
-        </w:rPr>
-        <w:t>obiect</w:t>
-      </w:r>
-      <w:proofErr w:type="spellEnd"/>
-      <w:r>
-        <w:rPr>
-          <w:sz w:val="24"/>
-        </w:rPr>
-        <w:t xml:space="preserve"> </w:t>
-      </w:r>
-      <w:proofErr w:type="spellStart"/>
-      <w:r>
-        <w:rPr>
-          <w:sz w:val="24"/>
-        </w:rPr>
-        <w:t>denumit</w:t>
-      </w:r>
-      <w:proofErr w:type="spellEnd"/>
-      <w:r>
-        <w:rPr>
-          <w:sz w:val="24"/>
-        </w:rPr>
-        <w:t> </w:t>
-      </w:r>
-      <w:proofErr w:type="spellStart"/>
-      <w:r>
-        <w:rPr>
-          <w:i/>
-          <w:iCs/>
-          <w:sz w:val="24"/>
-        </w:rPr>
-        <w:t>subiect</w:t>
-      </w:r>
-      <w:proofErr w:type="spellEnd"/>
-      <w:r>
-        <w:rPr>
-          <w:sz w:val="24"/>
-        </w:rPr>
-        <w:t xml:space="preserve"> care are </w:t>
-      </w:r>
-      <w:proofErr w:type="spellStart"/>
-      <w:r>
-        <w:rPr>
-          <w:sz w:val="24"/>
-        </w:rPr>
-        <w:t>asociata</w:t>
-      </w:r>
-      <w:proofErr w:type="spellEnd"/>
-      <w:r>
-        <w:rPr>
-          <w:sz w:val="24"/>
-        </w:rPr>
-        <w:t xml:space="preserve"> o </w:t>
-      </w:r>
-      <w:proofErr w:type="spellStart"/>
-      <w:r>
-        <w:rPr>
-          <w:sz w:val="24"/>
-        </w:rPr>
-        <w:t>lista</w:t>
-      </w:r>
-      <w:proofErr w:type="spellEnd"/>
-      <w:r>
-        <w:rPr>
-          <w:sz w:val="24"/>
-        </w:rPr>
-        <w:t xml:space="preserve"> de </w:t>
-      </w:r>
-      <w:proofErr w:type="spellStart"/>
-      <w:r>
-        <w:rPr>
-          <w:sz w:val="24"/>
-        </w:rPr>
-        <w:t>obiecte</w:t>
-      </w:r>
-      <w:proofErr w:type="spellEnd"/>
-      <w:r>
-        <w:rPr>
-          <w:sz w:val="24"/>
-        </w:rPr>
-        <w:t xml:space="preserve"> </w:t>
-      </w:r>
-      <w:proofErr w:type="spellStart"/>
-      <w:r>
-        <w:rPr>
-          <w:sz w:val="24"/>
-        </w:rPr>
-        <w:t>dependente</w:t>
-      </w:r>
-      <w:proofErr w:type="spellEnd"/>
-      <w:r>
-        <w:rPr>
-          <w:sz w:val="24"/>
-        </w:rPr>
-        <w:t xml:space="preserve">, </w:t>
-      </w:r>
-      <w:proofErr w:type="spellStart"/>
-      <w:r>
-        <w:rPr>
-          <w:sz w:val="24"/>
-        </w:rPr>
-        <w:t>numite</w:t>
-      </w:r>
-      <w:proofErr w:type="spellEnd"/>
-      <w:r>
-        <w:rPr>
-          <w:sz w:val="24"/>
-        </w:rPr>
-        <w:t> </w:t>
-      </w:r>
-      <w:proofErr w:type="spellStart"/>
-      <w:r>
-        <w:rPr>
-          <w:i/>
-          <w:iCs/>
-          <w:sz w:val="24"/>
-        </w:rPr>
-        <w:t>observatori</w:t>
-      </w:r>
-      <w:proofErr w:type="spellEnd"/>
-      <w:r>
-        <w:rPr>
-          <w:sz w:val="24"/>
-        </w:rPr>
-        <w:t xml:space="preserve">, pe care le </w:t>
-      </w:r>
-      <w:proofErr w:type="spellStart"/>
-      <w:r>
-        <w:rPr>
-          <w:sz w:val="24"/>
-        </w:rPr>
-        <w:t>apeleaza</w:t>
-      </w:r>
-      <w:proofErr w:type="spellEnd"/>
-      <w:r>
-        <w:rPr>
-          <w:sz w:val="24"/>
-        </w:rPr>
-        <w:t xml:space="preserve"> automat de </w:t>
-      </w:r>
-      <w:proofErr w:type="spellStart"/>
-      <w:r>
-        <w:rPr>
-          <w:sz w:val="24"/>
-        </w:rPr>
-        <w:t>fiecare</w:t>
-      </w:r>
-      <w:proofErr w:type="spellEnd"/>
-      <w:r>
-        <w:rPr>
-          <w:sz w:val="24"/>
-        </w:rPr>
-        <w:t xml:space="preserve"> data </w:t>
-      </w:r>
-      <w:proofErr w:type="spellStart"/>
-      <w:r>
-        <w:rPr>
-          <w:sz w:val="24"/>
-        </w:rPr>
-        <w:t>cand</w:t>
-      </w:r>
-      <w:proofErr w:type="spellEnd"/>
-      <w:r>
-        <w:rPr>
-          <w:sz w:val="24"/>
-        </w:rPr>
-        <w:t xml:space="preserve"> se </w:t>
-      </w:r>
-      <w:proofErr w:type="spellStart"/>
-      <w:r>
-        <w:rPr>
-          <w:sz w:val="24"/>
-        </w:rPr>
-        <w:t>intampla</w:t>
-      </w:r>
-      <w:proofErr w:type="spellEnd"/>
-      <w:r>
-        <w:rPr>
-          <w:sz w:val="24"/>
-        </w:rPr>
-        <w:t xml:space="preserve"> o </w:t>
-      </w:r>
-      <w:proofErr w:type="spellStart"/>
-      <w:r>
-        <w:rPr>
-          <w:sz w:val="24"/>
-        </w:rPr>
-        <w:t>actiune</w:t>
-      </w:r>
-      <w:proofErr w:type="spellEnd"/>
-      <w:r>
-        <w:rPr>
-          <w:sz w:val="24"/>
-        </w:rPr>
-        <w:t>.</w:t>
-      </w:r>
-    </w:p>
-    <w:p>
-      <w:pPr>
-        <w:spacing w:line="240" w:lineRule="auto"/>
-        <w:jc w:val="both"/>
-        <w:rPr>
-          <w:sz w:val="24"/>
-        </w:rPr>
-      </w:pPr>
-      <w:proofErr w:type="spellStart"/>
-      <w:r>
-        <w:rPr>
-          <w:sz w:val="24"/>
-        </w:rPr>
-        <w:t>Acest</w:t>
-      </w:r>
-      <w:proofErr w:type="spellEnd"/>
-      <w:r>
-        <w:rPr>
-          <w:sz w:val="24"/>
-        </w:rPr>
-        <w:t xml:space="preserve"> pattern </w:t>
-      </w:r>
-      <w:proofErr w:type="spellStart"/>
-      <w:r>
-        <w:rPr>
-          <w:sz w:val="24"/>
-        </w:rPr>
-        <w:t>este</w:t>
-      </w:r>
-      <w:proofErr w:type="spellEnd"/>
-      <w:r>
-        <w:rPr>
-          <w:sz w:val="24"/>
-        </w:rPr>
-        <w:t xml:space="preserve"> de tip </w:t>
-      </w:r>
-      <w:r>
-        <w:rPr>
-          <w:b/>
-          <w:bCs/>
-          <w:sz w:val="24"/>
-        </w:rPr>
-        <w:t>Behavioral</w:t>
-      </w:r>
-      <w:r>
-        <w:rPr>
-          <w:sz w:val="24"/>
-        </w:rPr>
-        <w:t> (</w:t>
-      </w:r>
-      <w:proofErr w:type="spellStart"/>
-      <w:r>
-        <w:rPr>
-          <w:sz w:val="24"/>
-        </w:rPr>
-        <w:t>comportamental</w:t>
-      </w:r>
-      <w:proofErr w:type="spellEnd"/>
-      <w:r>
-        <w:rPr>
-          <w:sz w:val="24"/>
-        </w:rPr>
-        <w:t xml:space="preserve">), </w:t>
-      </w:r>
-      <w:proofErr w:type="spellStart"/>
-      <w:r>
-        <w:rPr>
-          <w:sz w:val="24"/>
-        </w:rPr>
-        <w:t>deorece</w:t>
-      </w:r>
-      <w:proofErr w:type="spellEnd"/>
-      <w:r>
-        <w:rPr>
-          <w:sz w:val="24"/>
-        </w:rPr>
-        <w:t xml:space="preserve"> </w:t>
-      </w:r>
-      <w:proofErr w:type="spellStart"/>
-      <w:r>
-        <w:rPr>
-          <w:sz w:val="24"/>
-        </w:rPr>
-        <w:t>faciliteaza</w:t>
-      </w:r>
-      <w:proofErr w:type="spellEnd"/>
-      <w:r>
-        <w:rPr>
-          <w:sz w:val="24"/>
-        </w:rPr>
-        <w:t xml:space="preserve"> </w:t>
-      </w:r>
-      <w:proofErr w:type="spellStart"/>
-      <w:r>
-        <w:rPr>
-          <w:sz w:val="24"/>
-        </w:rPr>
-        <w:t>mai</w:t>
-      </w:r>
-      <w:proofErr w:type="spellEnd"/>
-      <w:r>
-        <w:rPr>
-          <w:sz w:val="24"/>
-        </w:rPr>
-        <w:t xml:space="preserve"> </w:t>
-      </w:r>
-      <w:proofErr w:type="spellStart"/>
-      <w:r>
-        <w:rPr>
-          <w:sz w:val="24"/>
-        </w:rPr>
-        <w:t>buna</w:t>
-      </w:r>
-      <w:proofErr w:type="spellEnd"/>
-      <w:r>
-        <w:rPr>
-          <w:sz w:val="24"/>
-        </w:rPr>
-        <w:t xml:space="preserve"> </w:t>
-      </w:r>
-      <w:proofErr w:type="spellStart"/>
-      <w:r>
-        <w:rPr>
-          <w:sz w:val="24"/>
-        </w:rPr>
-        <w:t>organizare</w:t>
-      </w:r>
-      <w:proofErr w:type="spellEnd"/>
-      <w:r>
-        <w:rPr>
-          <w:sz w:val="24"/>
-        </w:rPr>
-        <w:t xml:space="preserve"> a </w:t>
-      </w:r>
-      <w:proofErr w:type="spellStart"/>
-      <w:r>
-        <w:rPr>
-          <w:sz w:val="24"/>
-        </w:rPr>
-        <w:t>comunicatiei</w:t>
-      </w:r>
-      <w:proofErr w:type="spellEnd"/>
-      <w:r>
-        <w:rPr>
-          <w:sz w:val="24"/>
-        </w:rPr>
-        <w:t xml:space="preserve"> </w:t>
-      </w:r>
-      <w:proofErr w:type="spellStart"/>
-      <w:r>
-        <w:rPr>
-          <w:sz w:val="24"/>
-        </w:rPr>
-        <w:t>dintre</w:t>
-      </w:r>
-      <w:proofErr w:type="spellEnd"/>
-      <w:r>
-        <w:rPr>
-          <w:sz w:val="24"/>
-        </w:rPr>
-        <w:t xml:space="preserve"> </w:t>
-      </w:r>
-      <w:proofErr w:type="spellStart"/>
-      <w:r>
-        <w:rPr>
-          <w:sz w:val="24"/>
-        </w:rPr>
-        <w:t>clase</w:t>
-      </w:r>
-      <w:proofErr w:type="spellEnd"/>
-      <w:r>
-        <w:rPr>
-          <w:sz w:val="24"/>
-        </w:rPr>
-        <w:t xml:space="preserve"> in </w:t>
-      </w:r>
-      <w:proofErr w:type="spellStart"/>
-      <w:r>
-        <w:rPr>
-          <w:sz w:val="24"/>
-        </w:rPr>
-        <w:t>functie</w:t>
-      </w:r>
-      <w:proofErr w:type="spellEnd"/>
-      <w:r>
-        <w:rPr>
-          <w:sz w:val="24"/>
-        </w:rPr>
-        <w:t xml:space="preserve"> de </w:t>
-      </w:r>
-      <w:proofErr w:type="spellStart"/>
-      <w:r>
-        <w:rPr>
-          <w:sz w:val="24"/>
-        </w:rPr>
-        <w:t>rolurile</w:t>
-      </w:r>
-      <w:proofErr w:type="spellEnd"/>
-      <w:r>
-        <w:rPr>
-          <w:sz w:val="24"/>
-        </w:rPr>
-        <w:t>/</w:t>
-      </w:r>
-      <w:proofErr w:type="spellStart"/>
-      <w:r>
-        <w:rPr>
-          <w:sz w:val="24"/>
-        </w:rPr>
-        <w:t>comportamentul</w:t>
-      </w:r>
-      <w:proofErr w:type="spellEnd"/>
-      <w:r>
-        <w:rPr>
-          <w:sz w:val="24"/>
-        </w:rPr>
-        <w:t xml:space="preserve"> </w:t>
-      </w:r>
-      <w:proofErr w:type="spellStart"/>
-      <w:r>
-        <w:rPr>
-          <w:sz w:val="24"/>
-        </w:rPr>
-        <w:t>acestora</w:t>
-      </w:r>
-      <w:proofErr w:type="spellEnd"/>
-      <w:r>
-        <w:rPr>
-          <w:sz w:val="24"/>
-        </w:rPr>
-        <w:t>.</w:t>
-      </w:r>
-    </w:p>
-    <w:p>
-      <w:pPr>
-        <w:spacing w:line="240" w:lineRule="auto"/>
-        <w:jc w:val="both"/>
-        <w:rPr>
-          <w:sz w:val="24"/>
-        </w:rPr>
-      </w:pPr>
-      <w:bookmarkStart w:id="41" w:name="Motivatie"/>
-      <w:bookmarkEnd w:id="41"/>
+      <w:bookmarkStart w:id="40" w:name="Motivatie"/>
+      <w:bookmarkEnd w:id="40"/>
       <w:r>
         <w:rPr>
           <w:sz w:val="24"/>
@@ -9465,6 +9450,214 @@
         </w:rPr>
         <w:t>.</w:t>
       </w:r>
+    </w:p>
+    <w:p>
+      <w:pPr>
+        <w:spacing w:line="240" w:lineRule="auto"/>
+        <w:jc w:val="both"/>
+        <w:rPr>
+          <w:sz w:val="24"/>
+        </w:rPr>
+      </w:pPr>
+    </w:p>
+    <w:p>
+      <w:pPr>
+        <w:spacing w:line="240" w:lineRule="auto"/>
+        <w:jc w:val="both"/>
+        <w:rPr>
+          <w:sz w:val="24"/>
+        </w:rPr>
+      </w:pPr>
+      <w:r>
+        <w:rPr>
+          <w:sz w:val="24"/>
+        </w:rPr>
+        <w:t xml:space="preserve">Am </w:t>
+      </w:r>
+      <w:proofErr w:type="spellStart"/>
+      <w:r>
+        <w:rPr>
+          <w:sz w:val="24"/>
+        </w:rPr>
+        <w:t>folosit</w:t>
+      </w:r>
+      <w:proofErr w:type="spellEnd"/>
+      <w:r>
+        <w:rPr>
+          <w:sz w:val="24"/>
+        </w:rPr>
+        <w:t xml:space="preserve"> </w:t>
+      </w:r>
+      <w:proofErr w:type="spellStart"/>
+      <w:r>
+        <w:rPr>
+          <w:sz w:val="24"/>
+        </w:rPr>
+        <w:t>si</w:t>
+      </w:r>
+      <w:proofErr w:type="spellEnd"/>
+      <w:r>
+        <w:rPr>
+          <w:sz w:val="24"/>
+        </w:rPr>
+        <w:t xml:space="preserve"> design pattern-ul Singleton </w:t>
+      </w:r>
+      <w:proofErr w:type="spellStart"/>
+      <w:r>
+        <w:rPr>
+          <w:sz w:val="24"/>
+        </w:rPr>
+        <w:t>pentru</w:t>
+      </w:r>
+      <w:proofErr w:type="spellEnd"/>
+      <w:r>
+        <w:rPr>
+          <w:sz w:val="24"/>
+        </w:rPr>
+        <w:t xml:space="preserve"> a </w:t>
+      </w:r>
+      <w:proofErr w:type="spellStart"/>
+      <w:r>
+        <w:rPr>
+          <w:sz w:val="24"/>
+        </w:rPr>
+        <w:t>crea</w:t>
+      </w:r>
+      <w:proofErr w:type="spellEnd"/>
+      <w:r>
+        <w:rPr>
+          <w:sz w:val="24"/>
+        </w:rPr>
+        <w:t xml:space="preserve"> o </w:t>
+      </w:r>
+      <w:proofErr w:type="spellStart"/>
+      <w:r>
+        <w:rPr>
+          <w:sz w:val="24"/>
+        </w:rPr>
+        <w:t>singura</w:t>
+      </w:r>
+      <w:proofErr w:type="spellEnd"/>
+      <w:r>
+        <w:rPr>
+          <w:sz w:val="24"/>
+        </w:rPr>
+        <w:t xml:space="preserve"> </w:t>
+      </w:r>
+      <w:proofErr w:type="spellStart"/>
+      <w:r>
+        <w:rPr>
+          <w:sz w:val="24"/>
+        </w:rPr>
+        <w:t>instanta</w:t>
+      </w:r>
+      <w:proofErr w:type="spellEnd"/>
+      <w:r>
+        <w:rPr>
+          <w:sz w:val="24"/>
+        </w:rPr>
+        <w:t xml:space="preserve"> a </w:t>
+      </w:r>
+      <w:proofErr w:type="spellStart"/>
+      <w:r>
+        <w:rPr>
+          <w:sz w:val="24"/>
+        </w:rPr>
+        <w:t>conexiunii</w:t>
+      </w:r>
+      <w:proofErr w:type="spellEnd"/>
+      <w:r>
+        <w:rPr>
+          <w:sz w:val="24"/>
+        </w:rPr>
+        <w:t xml:space="preserve"> cu </w:t>
+      </w:r>
+      <w:proofErr w:type="spellStart"/>
+      <w:r>
+        <w:rPr>
+          <w:sz w:val="24"/>
+        </w:rPr>
+        <w:t>baza</w:t>
+      </w:r>
+      <w:proofErr w:type="spellEnd"/>
+      <w:r>
+        <w:rPr>
+          <w:sz w:val="24"/>
+        </w:rPr>
+        <w:t xml:space="preserve"> de date. </w:t>
+      </w:r>
+      <w:proofErr w:type="spellStart"/>
+      <w:r>
+        <w:rPr>
+          <w:sz w:val="24"/>
+        </w:rPr>
+        <w:t>Aceasta</w:t>
+      </w:r>
+      <w:proofErr w:type="spellEnd"/>
+      <w:r>
+        <w:rPr>
+          <w:sz w:val="24"/>
+        </w:rPr>
+        <w:t xml:space="preserve"> se face </w:t>
+      </w:r>
+      <w:proofErr w:type="spellStart"/>
+      <w:r>
+        <w:rPr>
+          <w:sz w:val="24"/>
+        </w:rPr>
+        <w:t>prin</w:t>
+      </w:r>
+      <w:proofErr w:type="spellEnd"/>
+      <w:r>
+        <w:rPr>
+          <w:sz w:val="24"/>
+        </w:rPr>
+        <w:t xml:space="preserve"> </w:t>
+      </w:r>
+      <w:proofErr w:type="spellStart"/>
+      <w:r>
+        <w:rPr>
+          <w:sz w:val="24"/>
+        </w:rPr>
+        <w:t>crearea</w:t>
+      </w:r>
+      <w:proofErr w:type="spellEnd"/>
+      <w:r>
+        <w:rPr>
+          <w:sz w:val="24"/>
+        </w:rPr>
+        <w:t xml:space="preserve"> </w:t>
+      </w:r>
+      <w:proofErr w:type="spellStart"/>
+      <w:r>
+        <w:rPr>
+          <w:sz w:val="24"/>
+        </w:rPr>
+        <w:t>unui</w:t>
+      </w:r>
+      <w:proofErr w:type="spellEnd"/>
+      <w:r>
+        <w:rPr>
+          <w:sz w:val="24"/>
+        </w:rPr>
+        <w:t xml:space="preserve"> </w:t>
+      </w:r>
+      <w:proofErr w:type="spellStart"/>
+      <w:r>
+        <w:rPr>
+          <w:sz w:val="24"/>
+        </w:rPr>
+        <w:t>obiect</w:t>
+      </w:r>
+      <w:proofErr w:type="spellEnd"/>
+      <w:r>
+        <w:rPr>
+          <w:sz w:val="24"/>
+        </w:rPr>
+        <w:t xml:space="preserve"> Session factory.</w:t>
+      </w:r>
+      <w:bookmarkStart w:id="41" w:name="_GoBack"/>
+      <w:bookmarkEnd w:id="41"/>
     </w:p>
     <w:p>
       <w:pPr>
@@ -9948,21 +10141,11 @@
           <w:r>
             <w:sym w:font="Symbol" w:char="F0D3"/>
           </w:r>
-          <w:r>
-            <w:fldChar w:fldCharType="begin"/>
-          </w:r>
-          <w:r>
-            <w:instrText xml:space="preserve"> DOCPROPERTY "Company"  \* MERGEFORMAT </w:instrText>
-          </w:r>
-          <w:r>
-            <w:fldChar w:fldCharType="separate"/>
-          </w:r>
-          <w:r>
-            <w:t>UTCN</w:t>
-          </w:r>
-          <w:r>
-            <w:fldChar w:fldCharType="end"/>
-          </w:r>
+          <w:fldSimple w:instr=" DOCPROPERTY &quot;Company&quot;  \* MERGEFORMAT ">
+            <w:r>
+              <w:t>UTCN</w:t>
+            </w:r>
+          </w:fldSimple>
           <w:r>
             <w:t xml:space="preserve">, </w:t>
           </w:r>
@@ -10040,29 +10223,15 @@
             </w:rPr>
             <w:t xml:space="preserve"> of </w:t>
           </w:r>
-          <w:r>
-            <w:fldChar w:fldCharType="begin"/>
-          </w:r>
-          <w:r>
-            <w:instrText xml:space="preserve"> NUMPAGES  \* MERGEFORMAT </w:instrText>
-          </w:r>
-          <w:r>
-            <w:fldChar w:fldCharType="separate"/>
-          </w:r>
-          <w:r>
-            <w:rPr>
-              <w:rStyle w:val="PageNumber"/>
-              <w:noProof/>
-            </w:rPr>
-            <w:t>4</w:t>
-          </w:r>
-          <w:r>
-            <w:rPr>
-              <w:rStyle w:val="PageNumber"/>
-              <w:noProof/>
-            </w:rPr>
-            <w:fldChar w:fldCharType="end"/>
-          </w:r>
+          <w:fldSimple w:instr=" NUMPAGES  \* MERGEFORMAT ">
+            <w:r>
+              <w:rPr>
+                <w:rStyle w:val="PageNumber"/>
+                <w:noProof/>
+              </w:rPr>
+              <w:t>4</w:t>
+            </w:r>
+          </w:fldSimple>
         </w:p>
       </w:tc>
     </w:tr>
@@ -11769,6 +11938,7 @@
   <w:style w:type="character" w:default="1" w:styleId="DefaultParagraphFont">
     <w:name w:val="Default Paragraph Font"/>
     <w:uiPriority w:val="1"/>
+    <w:semiHidden/>
     <w:unhideWhenUsed/>
   </w:style>
   <w:style w:type="table" w:default="1" w:styleId="TableNormal">
@@ -12459,7 +12629,7 @@
 </file>
 
 <file path=customXml/itemProps1.xml><?xml version="1.0" encoding="utf-8"?>
-<ds:datastoreItem xmlns:ds="http://schemas.openxmlformats.org/officeDocument/2006/customXml" ds:itemID="{4FFA1F69-3B50-4DEA-8B05-097423E54815}">
+<ds:datastoreItem xmlns:ds="http://schemas.openxmlformats.org/officeDocument/2006/customXml" ds:itemID="{D6584026-72E7-4C12-B07C-BE127F93A4C9}">
   <ds:schemaRefs>
     <ds:schemaRef ds:uri="http://schemas.openxmlformats.org/officeDocument/2006/bibliography"/>
   </ds:schemaRefs>
